--- a/Agents/NikonMTConnectAgent/NikonAgentReadme.docx
+++ b/Agents/NikonMTConnectAgent/NikonAgentReadme.docx
@@ -1,6 +1,6 @@
 
 <file path=word/document.xml><?xml version="1.0" encoding="utf-8"?>
-<w:document xmlns:wpc="http://schemas.microsoft.com/office/word/2010/wordprocessingCanvas" xmlns:mc="http://schemas.openxmlformats.org/markup-compatibility/2006" xmlns:o="urn:schemas-microsoft-com:office:office" xmlns:r="http://schemas.openxmlformats.org/officeDocument/2006/relationships" xmlns:m="http://schemas.openxmlformats.org/officeDocument/2006/math" xmlns:v="urn:schemas-microsoft-com:vml" xmlns:wp14="http://schemas.microsoft.com/office/word/2010/wordprocessingDrawing" xmlns:wp="http://schemas.openxmlformats.org/drawingml/2006/wordprocessingDrawing" xmlns:w10="urn:schemas-microsoft-com:office:word" xmlns:w="http://schemas.openxmlformats.org/wordprocessingml/2006/main" xmlns:w14="http://schemas.microsoft.com/office/word/2010/wordml" xmlns:wpg="http://schemas.microsoft.com/office/word/2010/wordprocessingGroup" xmlns:wpi="http://schemas.microsoft.com/office/word/2010/wordprocessingInk" xmlns:wne="http://schemas.microsoft.com/office/word/2006/wordml" xmlns:wps="http://schemas.microsoft.com/office/word/2010/wordprocessingShape" mc:Ignorable="w14 wp14">
+<w:document xmlns:wpc="http://schemas.microsoft.com/office/word/2010/wordprocessingCanvas" xmlns:cx="http://schemas.microsoft.com/office/drawing/2014/chartex" xmlns:cx1="http://schemas.microsoft.com/office/drawing/2015/9/8/chartex" xmlns:cx2="http://schemas.microsoft.com/office/drawing/2015/10/21/chartex" xmlns:mc="http://schemas.openxmlformats.org/markup-compatibility/2006" xmlns:o="urn:schemas-microsoft-com:office:office" xmlns:r="http://schemas.openxmlformats.org/officeDocument/2006/relationships" xmlns:m="http://schemas.openxmlformats.org/officeDocument/2006/math" xmlns:v="urn:schemas-microsoft-com:vml" xmlns:wp14="http://schemas.microsoft.com/office/word/2010/wordprocessingDrawing" xmlns:wp="http://schemas.openxmlformats.org/drawingml/2006/wordprocessingDrawing" xmlns:w10="urn:schemas-microsoft-com:office:word" xmlns:w="http://schemas.openxmlformats.org/wordprocessingml/2006/main" xmlns:w14="http://schemas.microsoft.com/office/word/2010/wordml" xmlns:w15="http://schemas.microsoft.com/office/word/2012/wordml" xmlns:w16se="http://schemas.microsoft.com/office/word/2015/wordml/symex" xmlns:wpg="http://schemas.microsoft.com/office/word/2010/wordprocessingGroup" xmlns:wpi="http://schemas.microsoft.com/office/word/2010/wordprocessingInk" xmlns:wne="http://schemas.microsoft.com/office/word/2006/wordml" xmlns:wps="http://schemas.microsoft.com/office/word/2010/wordprocessingShape" mc:Ignorable="w14 w15 w16se wp14">
   <w:body>
     <w:p>
       <w:pPr>
@@ -44,13 +44,8 @@
         <w:t xml:space="preserve">. Multiple adapters to Nikon software are possible, each contained within </w:t>
       </w:r>
       <w:r>
-        <w:t xml:space="preserve">one </w:t>
-      </w:r>
-      <w:proofErr w:type="spellStart"/>
-      <w:r>
-        <w:t>MTConnect</w:t>
-      </w:r>
-      <w:proofErr w:type="spellEnd"/>
+        <w:t>one MTConnect</w:t>
+      </w:r>
       <w:r>
         <w:t xml:space="preserve"> Agent.</w:t>
       </w:r>
@@ -113,55 +108,7 @@
     </w:p>
     <w:p>
       <w:r>
-        <w:t xml:space="preserve">In our case the </w:t>
-      </w:r>
-      <w:proofErr w:type="spellStart"/>
-      <w:r>
-        <w:t>SharedResource</w:t>
-      </w:r>
-      <w:proofErr w:type="spellEnd"/>
-      <w:r>
-        <w:t xml:space="preserve"> is a shared file that must be explicitly sharable. In order to use the UNC file, Microsoft File Operations: </w:t>
-      </w:r>
-      <w:proofErr w:type="spellStart"/>
-      <w:r>
-        <w:t>CreateFile</w:t>
-      </w:r>
-      <w:proofErr w:type="spellEnd"/>
-      <w:r>
-        <w:t xml:space="preserve">, </w:t>
-      </w:r>
-      <w:proofErr w:type="spellStart"/>
-      <w:r>
-        <w:t>ReadFile</w:t>
-      </w:r>
-      <w:proofErr w:type="spellEnd"/>
-      <w:r>
-        <w:t xml:space="preserve"> and </w:t>
-      </w:r>
-      <w:proofErr w:type="spellStart"/>
-      <w:r>
-        <w:t>CloseFile</w:t>
-      </w:r>
-      <w:proofErr w:type="spellEnd"/>
-      <w:r>
-        <w:t xml:space="preserve"> are used as other generic C++ file operations did not work (but were originally tried.) UNC files on Windows seem to require Windows specific File operations. Note, the UNC file path must be accessible to other computers or it cannot be </w:t>
-      </w:r>
-      <w:proofErr w:type="spellStart"/>
-      <w:r>
-        <w:t>read.mInside</w:t>
-      </w:r>
-      <w:proofErr w:type="spellEnd"/>
-      <w:r>
-        <w:t xml:space="preserve"> the Agent are Adapters for each UNC file. Each Adapter runs as a thread, hence the distinction between 64 bit and 32 bit C++ solutions must be explicitly acknowledged in installing the binary exe. That is, 32-bit </w:t>
-      </w:r>
-      <w:proofErr w:type="spellStart"/>
-      <w:r>
-        <w:t>MTConnect</w:t>
-      </w:r>
-      <w:proofErr w:type="spellEnd"/>
-      <w:r>
-        <w:t xml:space="preserve"> agents do not on 64 bit platforms, although they may appear to.</w:t>
+        <w:t>In our case the SharedResource is a shared file that must be explicitly sharable. In order to use the UNC file, Microsoft File Operations: CreateFile, ReadFile and CloseFile are used as other generic C++ file operations did not work (but were originally tried.) UNC files on Windows seem to require Windows specific File operations. Note, the UNC file path must be accessible to other computers or it cannot be read.mInside the Agent are Adapters for each UNC file. Each Adapter runs as a thread, hence the distinction between 64 bit and 32 bit C++ solutions must be explicitly acknowledged in installing the binary exe. That is, 32-bit MTConnect agents do not on 64 bit platforms, although they may appear to.</w:t>
       </w:r>
     </w:p>
     <w:p>
@@ -196,26 +143,13 @@
         <w:t xml:space="preserve"> must be read to understand the current state (machine on is one event, and then run program is another event)</w:t>
       </w:r>
       <w:r>
-        <w:t>. Note</w:t>
-      </w:r>
-      <w:proofErr w:type="gramStart"/>
-      <w:r>
-        <w:t>,</w:t>
-      </w:r>
-      <w:proofErr w:type="gramEnd"/>
-      <w:r>
-        <w:t xml:space="preserve"> no error detection of runaway date or times is done.  </w:t>
-      </w:r>
-    </w:p>
-    <w:p>
-      <w:r>
-        <w:t xml:space="preserve">Below is a sample of the last line found in the Nikon shared </w:t>
-      </w:r>
-      <w:proofErr w:type="gramStart"/>
-      <w:r>
-        <w:t>file.</w:t>
-      </w:r>
-      <w:proofErr w:type="gramEnd"/>
+        <w:t xml:space="preserve">. Note, no error detection of runaway date or times is done.  </w:t>
+      </w:r>
+    </w:p>
+    <w:p>
+      <w:r>
+        <w:t>Below is a sample of the last line found in the Nikon shared file.</w:t>
+      </w:r>
       <w:r>
         <w:t xml:space="preserve"> </w:t>
       </w:r>
@@ -247,15 +181,7 @@
     <w:p/>
     <w:p>
       <w:r>
-        <w:t>There are five fields: timestamp</w:t>
-      </w:r>
-      <w:proofErr w:type="gramStart"/>
-      <w:r>
-        <w:t>, ??</w:t>
-      </w:r>
-      <w:proofErr w:type="gramEnd"/>
-      <w:r>
-        <w:t xml:space="preserve">, ??, </w:t>
+        <w:t xml:space="preserve">There are five fields: timestamp, ??, ??, </w:t>
       </w:r>
       <w:r>
         <w:t>version</w:t>
@@ -684,15 +610,7 @@
     <w:p/>
     <w:p>
       <w:r>
-        <w:t xml:space="preserve">Below is a snippet from a sample log file generated by Nikon </w:t>
-      </w:r>
-      <w:proofErr w:type="spellStart"/>
-      <w:r>
-        <w:t>camio</w:t>
-      </w:r>
-      <w:proofErr w:type="spellEnd"/>
-      <w:r>
-        <w:t>:</w:t>
+        <w:t>Below is a snippet from a sample log file generated by Nikon camio:</w:t>
       </w:r>
     </w:p>
     <w:p>
@@ -716,7 +634,7 @@
                     <pic:cNvPicPr/>
                   </pic:nvPicPr>
                   <pic:blipFill>
-                    <a:blip r:embed="rId6"/>
+                    <a:blip r:embed="rId5"/>
                     <a:stretch>
                       <a:fillRect/>
                     </a:stretch>
@@ -751,15 +669,7 @@
         <w:t xml:space="preserve">the </w:t>
       </w:r>
       <w:r>
-        <w:t xml:space="preserve">field 5 “status” offers sufficient information to develop a stack lite state model. Below is the translation of the Nikon status messages into </w:t>
-      </w:r>
-      <w:proofErr w:type="spellStart"/>
-      <w:r>
-        <w:t>MTConnect</w:t>
-      </w:r>
-      <w:proofErr w:type="spellEnd"/>
-      <w:r>
-        <w:t xml:space="preserve"> controller logic:</w:t>
+        <w:t>field 5 “status” offers sufficient information to develop a stack lite state model. Below is the translation of the Nikon status messages into MTConnect controller logic:</w:t>
       </w:r>
     </w:p>
     <w:tbl>
@@ -905,7 +815,6 @@
                 <w:szCs w:val="19"/>
               </w:rPr>
             </w:pPr>
-            <w:proofErr w:type="spellStart"/>
             <w:r>
               <w:rPr>
                 <w:rFonts w:ascii="Consolas" w:hAnsi="Consolas" w:cs="Consolas"/>
@@ -913,17 +822,7 @@
                 <w:sz w:val="19"/>
                 <w:szCs w:val="19"/>
               </w:rPr>
-              <w:t>controllermode</w:t>
-            </w:r>
-            <w:proofErr w:type="spellEnd"/>
-            <w:r>
-              <w:rPr>
-                <w:rFonts w:ascii="Consolas" w:hAnsi="Consolas" w:cs="Consolas"/>
-                <w:color w:val="0000FF"/>
-                <w:sz w:val="19"/>
-                <w:szCs w:val="19"/>
-              </w:rPr>
-              <w:t>=MANUAL</w:t>
+              <w:t>controllermode=MANUAL</w:t>
             </w:r>
           </w:p>
           <w:p>
@@ -1029,7 +928,6 @@
                 <w:szCs w:val="19"/>
               </w:rPr>
             </w:pPr>
-            <w:proofErr w:type="spellStart"/>
             <w:r>
               <w:rPr>
                 <w:rFonts w:ascii="Consolas" w:hAnsi="Consolas" w:cs="Consolas"/>
@@ -1037,17 +935,7 @@
                 <w:sz w:val="19"/>
                 <w:szCs w:val="19"/>
               </w:rPr>
-              <w:t>controllermode</w:t>
-            </w:r>
-            <w:proofErr w:type="spellEnd"/>
-            <w:r>
-              <w:rPr>
-                <w:rFonts w:ascii="Consolas" w:hAnsi="Consolas" w:cs="Consolas"/>
-                <w:color w:val="0000FF"/>
-                <w:sz w:val="19"/>
-                <w:szCs w:val="19"/>
-              </w:rPr>
-              <w:t>=UNAVAILABLE</w:t>
+              <w:t>controllermode=UNAVAILABLE</w:t>
             </w:r>
           </w:p>
           <w:p>
@@ -1145,7 +1033,6 @@
                 <w:szCs w:val="19"/>
               </w:rPr>
             </w:pPr>
-            <w:proofErr w:type="spellStart"/>
             <w:r>
               <w:rPr>
                 <w:rFonts w:ascii="Consolas" w:hAnsi="Consolas" w:cs="Consolas"/>
@@ -1153,17 +1040,7 @@
                 <w:sz w:val="19"/>
                 <w:szCs w:val="19"/>
               </w:rPr>
-              <w:t>controllermode</w:t>
-            </w:r>
-            <w:proofErr w:type="spellEnd"/>
-            <w:r>
-              <w:rPr>
-                <w:rFonts w:ascii="Consolas" w:hAnsi="Consolas" w:cs="Consolas"/>
-                <w:color w:val="0000FF"/>
-                <w:sz w:val="19"/>
-                <w:szCs w:val="19"/>
-              </w:rPr>
-              <w:t>=AUTOMATIC</w:t>
+              <w:t>controllermode=AUTOMATIC</w:t>
             </w:r>
           </w:p>
           <w:p>
@@ -1269,7 +1146,6 @@
                 <w:szCs w:val="19"/>
               </w:rPr>
             </w:pPr>
-            <w:proofErr w:type="spellStart"/>
             <w:r>
               <w:rPr>
                 <w:rFonts w:ascii="Consolas" w:hAnsi="Consolas" w:cs="Consolas"/>
@@ -1277,17 +1153,7 @@
                 <w:sz w:val="19"/>
                 <w:szCs w:val="19"/>
               </w:rPr>
-              <w:t>controllermode</w:t>
-            </w:r>
-            <w:proofErr w:type="spellEnd"/>
-            <w:r>
-              <w:rPr>
-                <w:rFonts w:ascii="Consolas" w:hAnsi="Consolas" w:cs="Consolas"/>
-                <w:color w:val="0000FF"/>
-                <w:sz w:val="19"/>
-                <w:szCs w:val="19"/>
-              </w:rPr>
-              <w:t>=MANUAL</w:t>
+              <w:t>controllermode=MANUAL</w:t>
             </w:r>
           </w:p>
           <w:p>
@@ -1393,7 +1259,6 @@
                 <w:szCs w:val="19"/>
               </w:rPr>
             </w:pPr>
-            <w:proofErr w:type="spellStart"/>
             <w:r>
               <w:rPr>
                 <w:rFonts w:ascii="Consolas" w:hAnsi="Consolas" w:cs="Consolas"/>
@@ -1401,17 +1266,7 @@
                 <w:sz w:val="19"/>
                 <w:szCs w:val="19"/>
               </w:rPr>
-              <w:t>controllermode</w:t>
-            </w:r>
-            <w:proofErr w:type="spellEnd"/>
-            <w:r>
-              <w:rPr>
-                <w:rFonts w:ascii="Consolas" w:hAnsi="Consolas" w:cs="Consolas"/>
-                <w:color w:val="0000FF"/>
-                <w:sz w:val="19"/>
-                <w:szCs w:val="19"/>
-              </w:rPr>
-              <w:t>=MANUAL</w:t>
+              <w:t>controllermode=MANUAL</w:t>
             </w:r>
           </w:p>
           <w:p>
@@ -1538,7 +1393,6 @@
                 <w:szCs w:val="19"/>
               </w:rPr>
             </w:pPr>
-            <w:proofErr w:type="spellStart"/>
             <w:r>
               <w:rPr>
                 <w:rFonts w:ascii="Consolas" w:hAnsi="Consolas" w:cs="Consolas"/>
@@ -1546,17 +1400,7 @@
                 <w:sz w:val="19"/>
                 <w:szCs w:val="19"/>
               </w:rPr>
-              <w:t>controllermode</w:t>
-            </w:r>
-            <w:proofErr w:type="spellEnd"/>
-            <w:r>
-              <w:rPr>
-                <w:rFonts w:ascii="Consolas" w:hAnsi="Consolas" w:cs="Consolas"/>
-                <w:color w:val="0000FF"/>
-                <w:sz w:val="19"/>
-                <w:szCs w:val="19"/>
-              </w:rPr>
-              <w:t>=MANUAL</w:t>
+              <w:t>controllermode=MANUAL</w:t>
             </w:r>
           </w:p>
           <w:p>
@@ -1712,28 +1556,15 @@
     <w:p/>
     <w:p>
       <w:r>
-        <w:t xml:space="preserve">Because of the deficiency of the </w:t>
-      </w:r>
-      <w:proofErr w:type="spellStart"/>
-      <w:r>
-        <w:t>MTConnect</w:t>
-      </w:r>
-      <w:proofErr w:type="spellEnd"/>
-      <w:r>
-        <w:t xml:space="preserve"> state logic, some side effects are generated to make the controller appear to be operating: positions for </w:t>
-      </w:r>
-      <w:proofErr w:type="spellStart"/>
-      <w:r>
-        <w:t>x</w:t>
+        <w:t xml:space="preserve">Because of the deficiency of the MTConnect state logic, some side effects are generated to make the controller appear to be operating: positions for </w:t>
       </w:r>
       <w:proofErr w:type="gramStart"/>
       <w:r>
-        <w:t>,y,z</w:t>
-      </w:r>
-      <w:proofErr w:type="spellEnd"/>
+        <w:t>x,y</w:t>
+      </w:r>
       <w:proofErr w:type="gramEnd"/>
       <w:r>
-        <w:t xml:space="preserve"> and RPM change after every update if the controller is in automatic mode and executing.</w:t>
+        <w:t>,z and RPM change after every update if the controller is in automatic mode and executing.</w:t>
       </w:r>
     </w:p>
     <w:p>
@@ -1742,28 +1573,12 @@
       </w:pPr>
       <w:r>
         <w:lastRenderedPageBreak/>
-        <w:t xml:space="preserve">Version Information from </w:t>
-      </w:r>
-      <w:proofErr w:type="spellStart"/>
-      <w:r>
-        <w:t>MTConnect</w:t>
-      </w:r>
-      <w:proofErr w:type="spellEnd"/>
-      <w:r>
-        <w:t xml:space="preserve"> Agent</w:t>
-      </w:r>
-    </w:p>
-    <w:p>
-      <w:r>
-        <w:t xml:space="preserve">The version information of the various </w:t>
-      </w:r>
-      <w:proofErr w:type="spellStart"/>
-      <w:r>
-        <w:t>MTConnect</w:t>
-      </w:r>
-      <w:proofErr w:type="spellEnd"/>
-      <w:r>
-        <w:t xml:space="preserve"> components </w:t>
+        <w:t>Version Information from MTConnect Agent</w:t>
+      </w:r>
+    </w:p>
+    <w:p>
+      <w:r>
+        <w:t xml:space="preserve">The version information of the various MTConnect components </w:t>
       </w:r>
       <w:proofErr w:type="gramStart"/>
       <w:r>
@@ -1776,36 +1591,15 @@
     </w:p>
     <w:p>
       <w:r>
-        <w:t xml:space="preserve">The open source core </w:t>
-      </w:r>
-      <w:proofErr w:type="spellStart"/>
-      <w:r>
-        <w:t>MTConnect</w:t>
-      </w:r>
-      <w:proofErr w:type="spellEnd"/>
-      <w:r>
-        <w:t xml:space="preserve"> agent is downloaded from </w:t>
-      </w:r>
-      <w:proofErr w:type="spellStart"/>
-      <w:r>
-        <w:t>github</w:t>
-      </w:r>
-      <w:proofErr w:type="spellEnd"/>
-      <w:r>
-        <w:t xml:space="preserve"> and “frozen”. The version used is:</w:t>
-      </w:r>
-    </w:p>
-    <w:p>
-      <w:pPr>
-        <w:pStyle w:val="BoxedCode"/>
-      </w:pPr>
-      <w:proofErr w:type="spellStart"/>
-      <w:r>
-        <w:t>MTConnect</w:t>
-      </w:r>
-      <w:proofErr w:type="spellEnd"/>
-      <w:r>
-        <w:t xml:space="preserve"> Agent Version 1.2.0.0 - built on Sat Oct 12 13:30:24 2013</w:t>
+        <w:t>The open source core MTConnect agent is downloaded from github and “frozen”. The version used is:</w:t>
+      </w:r>
+    </w:p>
+    <w:p>
+      <w:pPr>
+        <w:pStyle w:val="BoxedCode"/>
+      </w:pPr>
+      <w:r>
+        <w:t>MTConnect Agent Version 1.2.0.0 - built on Sat Oct 12 13:30:24 2013</w:t>
       </w:r>
     </w:p>
     <w:p>
@@ -1815,13 +1609,8 @@
       <w:r>
         <w:t xml:space="preserve"> </w:t>
       </w:r>
-      <w:proofErr w:type="spellStart"/>
-      <w:r>
-        <w:t>MTConnect</w:t>
-      </w:r>
-      <w:proofErr w:type="spellEnd"/>
-      <w:r>
-        <w:t xml:space="preserve"> Agent operation. It can be modified to include other version information, but requires a recompilation at this time.</w:t>
+      <w:r>
+        <w:t>MTConnect Agent operation. It can be modified to include other version information, but requires a recompilation at this time.</w:t>
       </w:r>
     </w:p>
     <w:p>
@@ -1834,6 +1623,77 @@
             <wp:extent cx="5082540" cy="2880360"/>
             <wp:effectExtent l="0" t="0" r="3810" b="0"/>
             <wp:docPr id="1" name="Picture 1"/>
+            <wp:cNvGraphicFramePr>
+              <a:graphicFrameLocks xmlns:a="http://schemas.openxmlformats.org/drawingml/2006/main" noChangeAspect="1"/>
+            </wp:cNvGraphicFramePr>
+            <a:graphic xmlns:a="http://schemas.openxmlformats.org/drawingml/2006/main">
+              <a:graphicData uri="http://schemas.openxmlformats.org/drawingml/2006/picture">
+                <pic:pic xmlns:pic="http://schemas.openxmlformats.org/drawingml/2006/picture">
+                  <pic:nvPicPr>
+                    <pic:cNvPr id="0" name=""/>
+                    <pic:cNvPicPr/>
+                  </pic:nvPicPr>
+                  <pic:blipFill>
+                    <a:blip r:embed="rId6"/>
+                    <a:stretch>
+                      <a:fillRect/>
+                    </a:stretch>
+                  </pic:blipFill>
+                  <pic:spPr>
+                    <a:xfrm>
+                      <a:off x="0" y="0"/>
+                      <a:ext cx="5082540" cy="2880360"/>
+                    </a:xfrm>
+                    <a:prstGeom prst="rect">
+                      <a:avLst/>
+                    </a:prstGeom>
+                  </pic:spPr>
+                </pic:pic>
+              </a:graphicData>
+            </a:graphic>
+          </wp:inline>
+        </w:drawing>
+      </w:r>
+    </w:p>
+    <w:p>
+      <w:pPr>
+        <w:pStyle w:val="Heading2"/>
+      </w:pPr>
+    </w:p>
+    <w:p>
+      <w:pPr>
+        <w:pStyle w:val="Heading1"/>
+      </w:pPr>
+      <w:r>
+        <w:t>Install</w:t>
+      </w:r>
+      <w:r>
+        <w:t>ation</w:t>
+      </w:r>
+    </w:p>
+    <w:p>
+      <w:r>
+        <w:t xml:space="preserve">To install the Nikon Agent </w:t>
+      </w:r>
+      <w:proofErr w:type="gramStart"/>
+      <w:r>
+        <w:t>double</w:t>
+      </w:r>
+      <w:proofErr w:type="gramEnd"/>
+      <w:r>
+        <w:t xml:space="preserve"> click the (for 64 bit machines only).</w:t>
+      </w:r>
+    </w:p>
+    <w:p>
+      <w:r>
+        <w:rPr>
+          <w:noProof/>
+        </w:rPr>
+        <w:drawing>
+          <wp:inline distT="0" distB="0" distL="0" distR="0" wp14:anchorId="4A716C8C" wp14:editId="6AC7F248">
+            <wp:extent cx="5943600" cy="208915"/>
+            <wp:effectExtent l="0" t="0" r="0" b="635"/>
+            <wp:docPr id="6" name="Picture 6"/>
             <wp:cNvGraphicFramePr>
               <a:graphicFrameLocks xmlns:a="http://schemas.openxmlformats.org/drawingml/2006/main" noChangeAspect="1"/>
             </wp:cNvGraphicFramePr>
@@ -1853,7 +1713,7 @@
                   <pic:spPr>
                     <a:xfrm>
                       <a:off x="0" y="0"/>
-                      <a:ext cx="5082540" cy="2880360"/>
+                      <a:ext cx="5943600" cy="208915"/>
                     </a:xfrm>
                     <a:prstGeom prst="rect">
                       <a:avLst/>
@@ -1866,39 +1726,18 @@
         </w:drawing>
       </w:r>
     </w:p>
-    <w:p>
-      <w:pPr>
-        <w:pStyle w:val="Heading2"/>
-      </w:pPr>
-    </w:p>
-    <w:p>
-      <w:pPr>
-        <w:pStyle w:val="Heading1"/>
-      </w:pPr>
-      <w:r>
-        <w:t>Install</w:t>
-      </w:r>
-      <w:r>
-        <w:t>ation</w:t>
-      </w:r>
-    </w:p>
-    <w:p>
-      <w:proofErr w:type="gramStart"/>
-      <w:r>
-        <w:t>To install the Nikon Agent double click the (for 64 bit machines only).</w:t>
-      </w:r>
-      <w:proofErr w:type="gramEnd"/>
-    </w:p>
+    <w:p/>
     <w:p>
       <w:r>
         <w:rPr>
           <w:noProof/>
         </w:rPr>
+        <w:lastRenderedPageBreak/>
         <w:drawing>
-          <wp:inline distT="0" distB="0" distL="0" distR="0" wp14:anchorId="4A716C8C" wp14:editId="6AC7F248">
-            <wp:extent cx="5943600" cy="208915"/>
-            <wp:effectExtent l="0" t="0" r="0" b="635"/>
-            <wp:docPr id="6" name="Picture 6"/>
+          <wp:inline distT="0" distB="0" distL="0" distR="0" wp14:anchorId="67522CEE" wp14:editId="5086F6A8">
+            <wp:extent cx="4869180" cy="3985260"/>
+            <wp:effectExtent l="0" t="0" r="7620" b="0"/>
+            <wp:docPr id="18" name="Picture 18"/>
             <wp:cNvGraphicFramePr>
               <a:graphicFrameLocks xmlns:a="http://schemas.openxmlformats.org/drawingml/2006/main" noChangeAspect="1"/>
             </wp:cNvGraphicFramePr>
@@ -1918,7 +1757,7 @@
                   <pic:spPr>
                     <a:xfrm>
                       <a:off x="0" y="0"/>
-                      <a:ext cx="5943600" cy="208915"/>
+                      <a:ext cx="4869180" cy="3985260"/>
                     </a:xfrm>
                     <a:prstGeom prst="rect">
                       <a:avLst/>
@@ -1939,10 +1778,10 @@
         </w:rPr>
         <w:lastRenderedPageBreak/>
         <w:drawing>
-          <wp:inline distT="0" distB="0" distL="0" distR="0" wp14:anchorId="67522CEE" wp14:editId="5086F6A8">
+          <wp:inline distT="0" distB="0" distL="0" distR="0" wp14:anchorId="008FA6BC" wp14:editId="6172223E">
             <wp:extent cx="4869180" cy="3985260"/>
             <wp:effectExtent l="0" t="0" r="7620" b="0"/>
-            <wp:docPr id="18" name="Picture 18"/>
+            <wp:docPr id="19" name="Picture 19"/>
             <wp:cNvGraphicFramePr>
               <a:graphicFrameLocks xmlns:a="http://schemas.openxmlformats.org/drawingml/2006/main" noChangeAspect="1"/>
             </wp:cNvGraphicFramePr>
@@ -1976,6 +1815,7 @@
       </w:r>
     </w:p>
     <w:p/>
+    <w:p/>
     <w:p>
       <w:r>
         <w:rPr>
@@ -1983,10 +1823,10 @@
         </w:rPr>
         <w:lastRenderedPageBreak/>
         <w:drawing>
-          <wp:inline distT="0" distB="0" distL="0" distR="0" wp14:anchorId="008FA6BC" wp14:editId="6172223E">
+          <wp:inline distT="0" distB="0" distL="0" distR="0" wp14:anchorId="657B438A" wp14:editId="1E7767CD">
             <wp:extent cx="4869180" cy="3985260"/>
             <wp:effectExtent l="0" t="0" r="7620" b="0"/>
-            <wp:docPr id="19" name="Picture 19"/>
+            <wp:docPr id="20" name="Picture 20"/>
             <wp:cNvGraphicFramePr>
               <a:graphicFrameLocks xmlns:a="http://schemas.openxmlformats.org/drawingml/2006/main" noChangeAspect="1"/>
             </wp:cNvGraphicFramePr>
@@ -2020,7 +1860,6 @@
       </w:r>
     </w:p>
     <w:p/>
-    <w:p/>
     <w:p>
       <w:r>
         <w:rPr>
@@ -2028,10 +1867,10 @@
         </w:rPr>
         <w:lastRenderedPageBreak/>
         <w:drawing>
-          <wp:inline distT="0" distB="0" distL="0" distR="0" wp14:anchorId="657B438A" wp14:editId="1E7767CD">
+          <wp:inline distT="0" distB="0" distL="0" distR="0" wp14:anchorId="51D69422" wp14:editId="35822D9C">
             <wp:extent cx="4869180" cy="3985260"/>
             <wp:effectExtent l="0" t="0" r="7620" b="0"/>
-            <wp:docPr id="20" name="Picture 20"/>
+            <wp:docPr id="21" name="Picture 21"/>
             <wp:cNvGraphicFramePr>
               <a:graphicFrameLocks xmlns:a="http://schemas.openxmlformats.org/drawingml/2006/main" noChangeAspect="1"/>
             </wp:cNvGraphicFramePr>
@@ -2072,10 +1911,10 @@
         </w:rPr>
         <w:lastRenderedPageBreak/>
         <w:drawing>
-          <wp:inline distT="0" distB="0" distL="0" distR="0" wp14:anchorId="51D69422" wp14:editId="35822D9C">
+          <wp:inline distT="0" distB="0" distL="0" distR="0" wp14:anchorId="733BE1A7" wp14:editId="2AB8571F">
             <wp:extent cx="4869180" cy="3985260"/>
             <wp:effectExtent l="0" t="0" r="7620" b="0"/>
-            <wp:docPr id="21" name="Picture 21"/>
+            <wp:docPr id="22" name="Picture 22"/>
             <wp:cNvGraphicFramePr>
               <a:graphicFrameLocks xmlns:a="http://schemas.openxmlformats.org/drawingml/2006/main" noChangeAspect="1"/>
             </wp:cNvGraphicFramePr>
@@ -2111,15 +1950,20 @@
     <w:p/>
     <w:p>
       <w:r>
+        <w:t>Acknowledge the installation permission challenge, then you should see the installation screen:</w:t>
+      </w:r>
+    </w:p>
+    <w:p>
+      <w:r>
         <w:rPr>
           <w:noProof/>
         </w:rPr>
         <w:lastRenderedPageBreak/>
         <w:drawing>
-          <wp:inline distT="0" distB="0" distL="0" distR="0" wp14:anchorId="733BE1A7" wp14:editId="2AB8571F">
+          <wp:inline distT="0" distB="0" distL="0" distR="0" wp14:anchorId="3017FA21" wp14:editId="0CF7900F">
             <wp:extent cx="4869180" cy="3985260"/>
             <wp:effectExtent l="0" t="0" r="7620" b="0"/>
-            <wp:docPr id="22" name="Picture 22"/>
+            <wp:docPr id="23" name="Picture 23"/>
             <wp:cNvGraphicFramePr>
               <a:graphicFrameLocks xmlns:a="http://schemas.openxmlformats.org/drawingml/2006/main" noChangeAspect="1"/>
             </wp:cNvGraphicFramePr>
@@ -2155,28 +1999,15 @@
     <w:p/>
     <w:p>
       <w:r>
-        <w:t xml:space="preserve">Acknowledge the installation permission challenge, </w:t>
-      </w:r>
-      <w:proofErr w:type="gramStart"/>
-      <w:r>
-        <w:t>then</w:t>
-      </w:r>
-      <w:proofErr w:type="gramEnd"/>
-      <w:r>
-        <w:t xml:space="preserve"> you should see the installation screen:</w:t>
-      </w:r>
-    </w:p>
-    <w:p>
-      <w:r>
         <w:rPr>
           <w:noProof/>
         </w:rPr>
         <w:lastRenderedPageBreak/>
         <w:drawing>
-          <wp:inline distT="0" distB="0" distL="0" distR="0" wp14:anchorId="3017FA21" wp14:editId="0CF7900F">
-            <wp:extent cx="4869180" cy="3985260"/>
-            <wp:effectExtent l="0" t="0" r="7620" b="0"/>
-            <wp:docPr id="23" name="Picture 23"/>
+          <wp:inline distT="0" distB="0" distL="0" distR="0" wp14:anchorId="430B4E5C" wp14:editId="165B11CA">
+            <wp:extent cx="5943600" cy="4249420"/>
+            <wp:effectExtent l="0" t="0" r="0" b="0"/>
+            <wp:docPr id="25" name="Picture 25"/>
             <wp:cNvGraphicFramePr>
               <a:graphicFrameLocks xmlns:a="http://schemas.openxmlformats.org/drawingml/2006/main" noChangeAspect="1"/>
             </wp:cNvGraphicFramePr>
@@ -2196,7 +2027,7 @@
                   <pic:spPr>
                     <a:xfrm>
                       <a:off x="0" y="0"/>
-                      <a:ext cx="4869180" cy="3985260"/>
+                      <a:ext cx="5943600" cy="4249420"/>
                     </a:xfrm>
                     <a:prstGeom prst="rect">
                       <a:avLst/>
@@ -2209,7 +2040,40 @@
         </w:drawing>
       </w:r>
     </w:p>
-    <w:p/>
+    <w:p>
+      <w:r>
+        <w:t>The agent will NOT star</w:t>
+      </w:r>
+      <w:r>
+        <w:t>t unless you tell it to START (</w:t>
+      </w:r>
+      <w:r>
+        <w:t>unless you reboot).</w:t>
+      </w:r>
+    </w:p>
+    <w:p>
+      <w:pPr>
+        <w:pStyle w:val="Heading1"/>
+      </w:pPr>
+      <w:r>
+        <w:t>Uninstall</w:t>
+      </w:r>
+    </w:p>
+    <w:p>
+      <w:r>
+        <w:t>First make sure the Nikon Agent is stopped in the Service Control Manager:</w:t>
+      </w:r>
+    </w:p>
+    <w:p>
+      <w:r>
+        <w:t>Right click on My Computer -&gt; Select Manage -&gt; Acknowledge UAC challenge</w:t>
+      </w:r>
+    </w:p>
+    <w:p>
+      <w:r>
+        <w:t>Select Services and Applications and then Services, scroll down to NikonAgent, and push Stop button.</w:t>
+      </w:r>
+    </w:p>
     <w:p>
       <w:r>
         <w:rPr>
@@ -2217,10 +2081,10 @@
         </w:rPr>
         <w:lastRenderedPageBreak/>
         <w:drawing>
-          <wp:inline distT="0" distB="0" distL="0" distR="0" wp14:anchorId="430B4E5C" wp14:editId="165B11CA">
+          <wp:inline distT="0" distB="0" distL="0" distR="0" wp14:anchorId="7B164926" wp14:editId="453B09D3">
             <wp:extent cx="5943600" cy="4249420"/>
             <wp:effectExtent l="0" t="0" r="0" b="0"/>
-            <wp:docPr id="25" name="Picture 25"/>
+            <wp:docPr id="2" name="Picture 2"/>
             <wp:cNvGraphicFramePr>
               <a:graphicFrameLocks xmlns:a="http://schemas.openxmlformats.org/drawingml/2006/main" noChangeAspect="1"/>
             </wp:cNvGraphicFramePr>
@@ -2255,46 +2119,10 @@
     </w:p>
     <w:p>
       <w:r>
-        <w:t>The agent will NOT star</w:t>
-      </w:r>
-      <w:r>
-        <w:t>t unless you tell it to START (</w:t>
-      </w:r>
-      <w:r>
-        <w:t>unless you reboot).</w:t>
-      </w:r>
-    </w:p>
-    <w:p>
-      <w:pPr>
-        <w:pStyle w:val="Heading1"/>
-      </w:pPr>
-      <w:r>
-        <w:t>Uninstall</w:t>
-      </w:r>
-    </w:p>
-    <w:p>
-      <w:r>
-        <w:t>First make sure the Nikon Agent is stopped in the Service Control Manager:</w:t>
-      </w:r>
-    </w:p>
-    <w:p>
-      <w:r>
-        <w:t>Right click on My Computer -&gt; Select Manage -&gt; Acknowledge UAC challenge</w:t>
-      </w:r>
-    </w:p>
-    <w:p>
-      <w:r>
-        <w:t xml:space="preserve">Select Services and Applications and then Services, scroll down to </w:t>
-      </w:r>
-      <w:proofErr w:type="spellStart"/>
-      <w:r>
-        <w:t>NikonAgent</w:t>
-      </w:r>
-      <w:proofErr w:type="spellEnd"/>
-      <w:r>
-        <w:t>, and push Stop button.</w:t>
-      </w:r>
-    </w:p>
+        <w:t>After you have stopped the Nikon Agent service, go into the control panel and uninstall the program: MTConnectAgentNikonx64</w:t>
+      </w:r>
+    </w:p>
+    <w:p/>
     <w:p>
       <w:r>
         <w:rPr>
@@ -2302,10 +2130,10 @@
         </w:rPr>
         <w:lastRenderedPageBreak/>
         <w:drawing>
-          <wp:inline distT="0" distB="0" distL="0" distR="0" wp14:anchorId="7B164926" wp14:editId="453B09D3">
-            <wp:extent cx="5943600" cy="4249420"/>
-            <wp:effectExtent l="0" t="0" r="0" b="0"/>
-            <wp:docPr id="2" name="Picture 2"/>
+          <wp:inline distT="0" distB="0" distL="0" distR="0" wp14:anchorId="7E61B3D2" wp14:editId="4AEDD025">
+            <wp:extent cx="5943600" cy="3344545"/>
+            <wp:effectExtent l="0" t="0" r="0" b="8255"/>
+            <wp:docPr id="3" name="Picture 3"/>
             <wp:cNvGraphicFramePr>
               <a:graphicFrameLocks xmlns:a="http://schemas.openxmlformats.org/drawingml/2006/main" noChangeAspect="1"/>
             </wp:cNvGraphicFramePr>
@@ -2325,7 +2153,7 @@
                   <pic:spPr>
                     <a:xfrm>
                       <a:off x="0" y="0"/>
-                      <a:ext cx="5943600" cy="4249420"/>
+                      <a:ext cx="5943600" cy="3344545"/>
                     </a:xfrm>
                     <a:prstGeom prst="rect">
                       <a:avLst/>
@@ -2338,23 +2166,17 @@
         </w:drawing>
       </w:r>
     </w:p>
-    <w:p>
-      <w:r>
-        <w:t>After you have stopped the Nikon Agent service, go into the control panel and uninstall the program: MTConnectAgentNikonx64</w:t>
-      </w:r>
-    </w:p>
     <w:p/>
     <w:p>
       <w:r>
         <w:rPr>
           <w:noProof/>
         </w:rPr>
-        <w:lastRenderedPageBreak/>
         <w:drawing>
-          <wp:inline distT="0" distB="0" distL="0" distR="0" wp14:anchorId="7E61B3D2" wp14:editId="4AEDD025">
-            <wp:extent cx="5943600" cy="3344545"/>
-            <wp:effectExtent l="0" t="0" r="0" b="8255"/>
-            <wp:docPr id="3" name="Picture 3"/>
+          <wp:inline distT="0" distB="0" distL="0" distR="0" wp14:anchorId="4380AA81" wp14:editId="10D4F3D3">
+            <wp:extent cx="4244340" cy="1150620"/>
+            <wp:effectExtent l="0" t="0" r="3810" b="0"/>
+            <wp:docPr id="4" name="Picture 4"/>
             <wp:cNvGraphicFramePr>
               <a:graphicFrameLocks xmlns:a="http://schemas.openxmlformats.org/drawingml/2006/main" noChangeAspect="1"/>
             </wp:cNvGraphicFramePr>
@@ -2374,7 +2196,7 @@
                   <pic:spPr>
                     <a:xfrm>
                       <a:off x="0" y="0"/>
-                      <a:ext cx="5943600" cy="3344545"/>
+                      <a:ext cx="4244340" cy="1150620"/>
                     </a:xfrm>
                     <a:prstGeom prst="rect">
                       <a:avLst/>
@@ -2387,17 +2209,21 @@
         </w:drawing>
       </w:r>
     </w:p>
-    <w:p/>
+    <w:p>
+      <w:r>
+        <w:t>Yes!</w:t>
+      </w:r>
+    </w:p>
     <w:p>
       <w:r>
         <w:rPr>
           <w:noProof/>
         </w:rPr>
         <w:drawing>
-          <wp:inline distT="0" distB="0" distL="0" distR="0" wp14:anchorId="4380AA81" wp14:editId="10D4F3D3">
-            <wp:extent cx="4244340" cy="1150620"/>
-            <wp:effectExtent l="0" t="0" r="3810" b="0"/>
-            <wp:docPr id="4" name="Picture 4"/>
+          <wp:inline distT="0" distB="0" distL="0" distR="0" wp14:anchorId="38C64BDE" wp14:editId="2A594A4F">
+            <wp:extent cx="4114800" cy="1485900"/>
+            <wp:effectExtent l="0" t="0" r="0" b="0"/>
+            <wp:docPr id="5" name="Picture 5"/>
             <wp:cNvGraphicFramePr>
               <a:graphicFrameLocks xmlns:a="http://schemas.openxmlformats.org/drawingml/2006/main" noChangeAspect="1"/>
             </wp:cNvGraphicFramePr>
@@ -2417,7 +2243,7 @@
                   <pic:spPr>
                     <a:xfrm>
                       <a:off x="0" y="0"/>
-                      <a:ext cx="4244340" cy="1150620"/>
+                      <a:ext cx="4114800" cy="1485900"/>
                     </a:xfrm>
                     <a:prstGeom prst="rect">
                       <a:avLst/>
@@ -2432,7 +2258,79 @@
     </w:p>
     <w:p>
       <w:r>
-        <w:t>Yes!</w:t>
+        <w:t>Please wait</w:t>
+      </w:r>
+      <w:proofErr w:type="gramStart"/>
+      <w:r>
+        <w:t xml:space="preserve"> ..</w:t>
+      </w:r>
+      <w:proofErr w:type="gramEnd"/>
+      <w:r>
+        <w:t xml:space="preserve"> acknowledge UAC permission to uninstall challenge (you must be administrator or have administrator priviledges). </w:t>
+      </w:r>
+      <w:r>
+        <w:t xml:space="preserve"> It will uninstall and you may see a black console screen popup in the background momemtarily.</w:t>
+      </w:r>
+    </w:p>
+    <w:p>
+      <w:r>
+        <w:t xml:space="preserve">And then </w:t>
+      </w:r>
+      <w:r>
+        <w:t xml:space="preserve">in the Service Manager </w:t>
+      </w:r>
+      <w:r>
+        <w:t xml:space="preserve">click Action-&gt;Refresh, and the Nikon Agent service </w:t>
+      </w:r>
+      <w:r>
+        <w:t>should be removed. T</w:t>
+      </w:r>
+      <w:r>
+        <w:t xml:space="preserve">he agent code in </w:t>
+      </w:r>
+      <w:r>
+        <w:t>C:\</w:t>
+      </w:r>
+      <w:r>
+        <w:t>Program Files</w:t>
+      </w:r>
+      <w:r>
+        <w:t>\</w:t>
+      </w:r>
+      <w:r>
+        <w:t>MTConnect</w:t>
+      </w:r>
+      <w:r>
+        <w:t>\</w:t>
+      </w:r>
+      <w:r>
+        <w:t>MTConnectAgentNikonx64</w:t>
+      </w:r>
+      <w:r>
+        <w:t xml:space="preserve"> should also be removed</w:t>
+      </w:r>
+      <w:r>
+        <w:t>.</w:t>
+      </w:r>
+    </w:p>
+    <w:p>
+      <w:pPr>
+        <w:pStyle w:val="Heading1"/>
+      </w:pPr>
+      <w:r>
+        <w:lastRenderedPageBreak/>
+        <w:t>Configuration</w:t>
+      </w:r>
+    </w:p>
+    <w:p>
+      <w:r>
+        <w:t xml:space="preserve">The installation wizard installs the log file Agent into the folder: </w:t>
+      </w:r>
+      <w:r>
+        <w:t>C:\Program Files\MTConnect\MTConnectAgentNikonx64</w:t>
+      </w:r>
+      <w:r>
+        <w:t xml:space="preserve"> where x64 means a 64 bit installation platform, e.g., windows 7. The MTConnect Agent executable must be paired with the correct platform (32 or 64 bit).</w:t>
       </w:r>
     </w:p>
     <w:p>
@@ -2441,10 +2339,10 @@
           <w:noProof/>
         </w:rPr>
         <w:drawing>
-          <wp:inline distT="0" distB="0" distL="0" distR="0" wp14:anchorId="38C64BDE" wp14:editId="2A594A4F">
-            <wp:extent cx="4114800" cy="1485900"/>
+          <wp:inline distT="0" distB="0" distL="0" distR="0" wp14:anchorId="1CCA4B7B" wp14:editId="01E6826D">
+            <wp:extent cx="5943600" cy="3207385"/>
             <wp:effectExtent l="0" t="0" r="0" b="0"/>
-            <wp:docPr id="5" name="Picture 5"/>
+            <wp:docPr id="7" name="Picture 7"/>
             <wp:cNvGraphicFramePr>
               <a:graphicFrameLocks xmlns:a="http://schemas.openxmlformats.org/drawingml/2006/main" noChangeAspect="1"/>
             </wp:cNvGraphicFramePr>
@@ -2464,167 +2362,6 @@
                   <pic:spPr>
                     <a:xfrm>
                       <a:off x="0" y="0"/>
-                      <a:ext cx="4114800" cy="1485900"/>
-                    </a:xfrm>
-                    <a:prstGeom prst="rect">
-                      <a:avLst/>
-                    </a:prstGeom>
-                  </pic:spPr>
-                </pic:pic>
-              </a:graphicData>
-            </a:graphic>
-          </wp:inline>
-        </w:drawing>
-      </w:r>
-    </w:p>
-    <w:p>
-      <w:r>
-        <w:t xml:space="preserve">Please </w:t>
-      </w:r>
-      <w:proofErr w:type="gramStart"/>
-      <w:r>
-        <w:t>wait ..</w:t>
-      </w:r>
-      <w:proofErr w:type="gramEnd"/>
-      <w:r>
-        <w:t xml:space="preserve"> </w:t>
-      </w:r>
-      <w:proofErr w:type="gramStart"/>
-      <w:r>
-        <w:t>acknowledge</w:t>
-      </w:r>
-      <w:proofErr w:type="gramEnd"/>
-      <w:r>
-        <w:t xml:space="preserve"> UAC permission to uninstall challenge (you must be administrator or have administrator </w:t>
-      </w:r>
-      <w:proofErr w:type="spellStart"/>
-      <w:r>
-        <w:t>priviledges</w:t>
-      </w:r>
-      <w:proofErr w:type="spellEnd"/>
-      <w:r>
-        <w:t xml:space="preserve">). </w:t>
-      </w:r>
-      <w:r>
-        <w:t xml:space="preserve"> It will uninstall and you may see a black console screen popup in the background </w:t>
-      </w:r>
-      <w:proofErr w:type="spellStart"/>
-      <w:r>
-        <w:t>momemtarily</w:t>
-      </w:r>
-      <w:proofErr w:type="spellEnd"/>
-      <w:r>
-        <w:t>.</w:t>
-      </w:r>
-    </w:p>
-    <w:p>
-      <w:r>
-        <w:t xml:space="preserve">And then </w:t>
-      </w:r>
-      <w:r>
-        <w:t xml:space="preserve">in the Service Manager </w:t>
-      </w:r>
-      <w:r>
-        <w:t xml:space="preserve">click Action-&gt;Refresh, and the Nikon Agent service </w:t>
-      </w:r>
-      <w:r>
-        <w:t>should be removed. T</w:t>
-      </w:r>
-      <w:r>
-        <w:t xml:space="preserve">he agent code in </w:t>
-      </w:r>
-      <w:r>
-        <w:t>C:\</w:t>
-      </w:r>
-      <w:r>
-        <w:t>Program Files</w:t>
-      </w:r>
-      <w:r>
-        <w:t>\</w:t>
-      </w:r>
-      <w:proofErr w:type="spellStart"/>
-      <w:r>
-        <w:t>MTConnect</w:t>
-      </w:r>
-      <w:proofErr w:type="spellEnd"/>
-      <w:r>
-        <w:t>\</w:t>
-      </w:r>
-      <w:r>
-        <w:t>MTConnectAgentNikonx64</w:t>
-      </w:r>
-      <w:r>
-        <w:t xml:space="preserve"> should also be removed</w:t>
-      </w:r>
-      <w:r>
-        <w:t>.</w:t>
-      </w:r>
-    </w:p>
-    <w:p>
-      <w:pPr>
-        <w:pStyle w:val="Heading1"/>
-      </w:pPr>
-      <w:r>
-        <w:lastRenderedPageBreak/>
-        <w:t>Configuration</w:t>
-      </w:r>
-    </w:p>
-    <w:p>
-      <w:r>
-        <w:t xml:space="preserve">The installation wizard installs the log file Agent into the folder: </w:t>
-      </w:r>
-      <w:r>
-        <w:t>C:\Program Files\</w:t>
-      </w:r>
-      <w:proofErr w:type="spellStart"/>
-      <w:r>
-        <w:t>MTConnect</w:t>
-      </w:r>
-      <w:proofErr w:type="spellEnd"/>
-      <w:r>
-        <w:t>\MTConnectAgentNikonx64</w:t>
-      </w:r>
-      <w:r>
-        <w:t xml:space="preserve"> where x64 means a 64 bit installation platform, e.g., windows 7. The </w:t>
-      </w:r>
-      <w:proofErr w:type="spellStart"/>
-      <w:r>
-        <w:t>MTConnect</w:t>
-      </w:r>
-      <w:proofErr w:type="spellEnd"/>
-      <w:r>
-        <w:t xml:space="preserve"> Agent executable must be paired with the correct platform (32 or 64 bit).</w:t>
-      </w:r>
-    </w:p>
-    <w:p>
-      <w:r>
-        <w:rPr>
-          <w:noProof/>
-        </w:rPr>
-        <w:drawing>
-          <wp:inline distT="0" distB="0" distL="0" distR="0" wp14:anchorId="1CCA4B7B" wp14:editId="01E6826D">
-            <wp:extent cx="5943600" cy="3207385"/>
-            <wp:effectExtent l="0" t="0" r="0" b="0"/>
-            <wp:docPr id="7" name="Picture 7"/>
-            <wp:cNvGraphicFramePr>
-              <a:graphicFrameLocks xmlns:a="http://schemas.openxmlformats.org/drawingml/2006/main" noChangeAspect="1"/>
-            </wp:cNvGraphicFramePr>
-            <a:graphic xmlns:a="http://schemas.openxmlformats.org/drawingml/2006/main">
-              <a:graphicData uri="http://schemas.openxmlformats.org/drawingml/2006/picture">
-                <pic:pic xmlns:pic="http://schemas.openxmlformats.org/drawingml/2006/picture">
-                  <pic:nvPicPr>
-                    <pic:cNvPr id="0" name=""/>
-                    <pic:cNvPicPr/>
-                  </pic:nvPicPr>
-                  <pic:blipFill>
-                    <a:blip r:embed="rId20"/>
-                    <a:stretch>
-                      <a:fillRect/>
-                    </a:stretch>
-                  </pic:blipFill>
-                  <pic:spPr>
-                    <a:xfrm>
-                      <a:off x="0" y="0"/>
                       <a:ext cx="5943600" cy="3207385"/>
                     </a:xfrm>
                     <a:prstGeom prst="rect">
@@ -2640,15 +2377,7 @@
     </w:p>
     <w:p>
       <w:r>
-        <w:t xml:space="preserve">In the folder, the </w:t>
-      </w:r>
-      <w:proofErr w:type="spellStart"/>
-      <w:r>
-        <w:t>vb</w:t>
-      </w:r>
-      <w:proofErr w:type="spellEnd"/>
-      <w:r>
-        <w:t xml:space="preserve"> script </w:t>
+        <w:t xml:space="preserve">In the folder, the vb script </w:t>
       </w:r>
       <w:r>
         <w:t>MTConnectPage-1.4</w:t>
@@ -2662,7 +2391,7 @@
       <w:r>
         <w:t xml:space="preserve">.vbs reads the data from the agent via </w:t>
       </w:r>
-      <w:hyperlink r:id="rId21" w:history="1">
+      <w:hyperlink r:id="rId20" w:history="1">
         <w:r>
           <w:rPr>
             <w:rStyle w:val="Hyperlink"/>
@@ -2674,15 +2403,15 @@
         <w:t xml:space="preserve"> and then formats the data.</w:t>
       </w:r>
       <w:r>
-        <w:t xml:space="preserve"> (</w:t>
+        <w:t xml:space="preserve"> (assuming you have </w:t>
       </w:r>
       <w:proofErr w:type="gramStart"/>
       <w:r>
-        <w:t>assuming</w:t>
+        <w:t>configure</w:t>
       </w:r>
       <w:proofErr w:type="gramEnd"/>
       <w:r>
-        <w:t xml:space="preserve"> you have configure the agent port to 5000).</w:t>
+        <w:t xml:space="preserve"> the agent port to 5000).</w:t>
       </w:r>
     </w:p>
     <w:p>
@@ -2695,36 +2424,13 @@
     </w:p>
     <w:p>
       <w:r>
-        <w:t xml:space="preserve">The Nikon </w:t>
-      </w:r>
-      <w:proofErr w:type="spellStart"/>
-      <w:r>
-        <w:t>MTConnect</w:t>
-      </w:r>
-      <w:proofErr w:type="spellEnd"/>
-      <w:r>
-        <w:t xml:space="preserve"> Agent uses the open-source </w:t>
-      </w:r>
-      <w:proofErr w:type="spellStart"/>
-      <w:r>
-        <w:t>MTConnect</w:t>
-      </w:r>
-      <w:proofErr w:type="spellEnd"/>
-      <w:r>
-        <w:t xml:space="preserve"> </w:t>
-      </w:r>
-      <w:bookmarkStart w:id="0" w:name="_GoBack"/>
-      <w:bookmarkEnd w:id="0"/>
-      <w:r>
-        <w:t xml:space="preserve">agent version 1.2 as the backbone to read http requests, generate XML responses, and update the underlying data.  There is a NIST log file adapter addition to remotely read local or remote windows UNC files and then parse. The adapter can handle multiple device log file and update the core </w:t>
-      </w:r>
-      <w:proofErr w:type="spellStart"/>
-      <w:r>
-        <w:t>MTConnect</w:t>
-      </w:r>
-      <w:proofErr w:type="spellEnd"/>
-      <w:r>
-        <w:t xml:space="preserve"> agent. </w:t>
+        <w:t xml:space="preserve">The Nikon MTConnect Agent uses the open-source </w:t>
+      </w:r>
+      <w:r>
+        <w:t xml:space="preserve">MTConnect </w:t>
+      </w:r>
+      <w:r>
+        <w:t xml:space="preserve">agent version 1.2 as the backbone to read http requests, generate XML responses, and update the underlying data.  There is a NIST log file adapter addition to remotely read local or remote windows UNC files and then parse. The adapter can handle multiple device log file and update the core MTConnect agent. </w:t>
       </w:r>
     </w:p>
     <w:p>
@@ -2732,15 +2438,7 @@
         <w:t>The configuration is done at installation time during the wizard</w:t>
       </w:r>
       <w:r>
-        <w:t xml:space="preserve"> screens.  The user must supply pairs of device names and UNC log file name, e.g., camio1,\\</w:t>
-      </w:r>
-      <w:proofErr w:type="spellStart"/>
-      <w:r>
-        <w:t>servername</w:t>
-      </w:r>
-      <w:proofErr w:type="spellEnd"/>
-      <w:r>
-        <w:t>\C$\Program Files\Nikon\logfile.log</w:t>
+        <w:t xml:space="preserve"> screens.  The user must supply pairs of device names and UNC log file name, e.g., camio1,\\servername\C$\Program Files\Nikon\logfile.log</w:t>
       </w:r>
       <w:r>
         <w:t xml:space="preserve"> From Wikipedia: </w:t>
@@ -2768,15 +2466,7 @@
     </w:p>
     <w:p>
       <w:r>
-        <w:t>The user can modify the config.ini file in the C:/Program Files/</w:t>
-      </w:r>
-      <w:proofErr w:type="spellStart"/>
-      <w:r>
-        <w:t>MTConnect</w:t>
-      </w:r>
-      <w:proofErr w:type="spellEnd"/>
-      <w:r>
-        <w:t>/</w:t>
+        <w:t>The user can modify the config.ini file in the C:/Program Files/MTConnect/</w:t>
       </w:r>
       <w:r>
         <w:t>MTConnectAgentNikonx64</w:t>
@@ -2785,36 +2475,12 @@
         <w:t xml:space="preserve"> folder. </w:t>
       </w:r>
       <w:r>
-        <w:t xml:space="preserve"> However, the devices.xml and the </w:t>
-      </w:r>
-      <w:proofErr w:type="spellStart"/>
-      <w:r>
-        <w:t>agent.cfg</w:t>
-      </w:r>
-      <w:proofErr w:type="spellEnd"/>
-      <w:r>
-        <w:t xml:space="preserve"> files necessary for the core </w:t>
-      </w:r>
-      <w:proofErr w:type="spellStart"/>
-      <w:r>
-        <w:t>MTConnect</w:t>
-      </w:r>
-      <w:proofErr w:type="spellEnd"/>
-      <w:r>
-        <w:t xml:space="preserve"> agent are generated at installation time, and thus a reinstallation would be required to modify these files. </w:t>
-      </w:r>
-    </w:p>
-    <w:p>
-      <w:r>
-        <w:t xml:space="preserve">In the config.ini file, you can change the </w:t>
-      </w:r>
-      <w:proofErr w:type="spellStart"/>
-      <w:r>
-        <w:t>ServiceName</w:t>
-      </w:r>
-      <w:proofErr w:type="spellEnd"/>
-      <w:r>
-        <w:t>, Agent port and query times of the log files. These changes will take if you stop/restart the Agent service or reboot the machine.</w:t>
+        <w:t xml:space="preserve"> However, the devices.xml and the agent.cfg files necessary for the core MTConnect agent are generated at installation time, and thus a reinstallation would be required to modify these files. </w:t>
+      </w:r>
+    </w:p>
+    <w:p>
+      <w:r>
+        <w:t>In the config.ini file, you can change the ServiceName, Agent port and query times of the log files. These changes will take if you stop/restart the Agent service or reboot the machine.</w:t>
       </w:r>
     </w:p>
     <w:p>
@@ -2829,57 +2495,32 @@
       <w:pPr>
         <w:pStyle w:val="BoxedCode"/>
       </w:pPr>
-      <w:proofErr w:type="spellStart"/>
-      <w:r>
-        <w:t>ServiceName</w:t>
-      </w:r>
-      <w:proofErr w:type="spellEnd"/>
-      <w:r>
-        <w:t>=</w:t>
-      </w:r>
-      <w:proofErr w:type="spellStart"/>
-      <w:r>
-        <w:t>NikonAgent</w:t>
-      </w:r>
-      <w:proofErr w:type="spellEnd"/>
-    </w:p>
-    <w:p>
-      <w:pPr>
-        <w:pStyle w:val="BoxedCode"/>
-      </w:pPr>
-      <w:proofErr w:type="spellStart"/>
-      <w:r>
-        <w:t>AgentPort</w:t>
-      </w:r>
-      <w:proofErr w:type="spellEnd"/>
-      <w:r>
-        <w:t>=5000</w:t>
-      </w:r>
-    </w:p>
-    <w:p>
-      <w:pPr>
-        <w:pStyle w:val="BoxedCode"/>
-      </w:pPr>
-      <w:proofErr w:type="spellStart"/>
-      <w:r>
-        <w:t>QueryServer</w:t>
-      </w:r>
-      <w:proofErr w:type="spellEnd"/>
-      <w:r>
-        <w:t>=10000</w:t>
-      </w:r>
-    </w:p>
-    <w:p>
-      <w:pPr>
-        <w:pStyle w:val="BoxedCode"/>
-      </w:pPr>
-      <w:proofErr w:type="spellStart"/>
-      <w:r>
-        <w:t>ServerRate</w:t>
-      </w:r>
-      <w:proofErr w:type="spellEnd"/>
-      <w:r>
-        <w:t>=5000</w:t>
+      <w:r>
+        <w:t>ServiceName=NikonAgent</w:t>
+      </w:r>
+    </w:p>
+    <w:p>
+      <w:pPr>
+        <w:pStyle w:val="BoxedCode"/>
+      </w:pPr>
+      <w:r>
+        <w:t>AgentPort=5000</w:t>
+      </w:r>
+    </w:p>
+    <w:p>
+      <w:pPr>
+        <w:pStyle w:val="BoxedCode"/>
+      </w:pPr>
+      <w:r>
+        <w:t>QueryServer=10000</w:t>
+      </w:r>
+    </w:p>
+    <w:p>
+      <w:pPr>
+        <w:pStyle w:val="BoxedCode"/>
+      </w:pPr>
+      <w:r>
+        <w:t>ServerRate=5000</w:t>
       </w:r>
     </w:p>
     <w:p>
@@ -2894,39 +2535,24 @@
       <w:pPr>
         <w:pStyle w:val="BoxedCode"/>
       </w:pPr>
-      <w:proofErr w:type="spellStart"/>
-      <w:r>
-        <w:t>ResetAtMidnite</w:t>
-      </w:r>
-      <w:proofErr w:type="spellEnd"/>
-      <w:r>
-        <w:t>=false</w:t>
-      </w:r>
-    </w:p>
-    <w:p>
-      <w:pPr>
-        <w:pStyle w:val="BoxedCode"/>
-      </w:pPr>
-      <w:proofErr w:type="spellStart"/>
-      <w:r>
-        <w:t>MTConnectDevice</w:t>
-      </w:r>
-      <w:proofErr w:type="spellEnd"/>
-      <w:r>
-        <w:t>=camio1</w:t>
-      </w:r>
-    </w:p>
-    <w:p>
-      <w:pPr>
-        <w:pStyle w:val="BoxedCode"/>
-      </w:pPr>
-      <w:proofErr w:type="spellStart"/>
-      <w:r>
-        <w:t>logging_level</w:t>
-      </w:r>
-      <w:proofErr w:type="spellEnd"/>
-      <w:r>
-        <w:t>=FATAL</w:t>
+      <w:r>
+        <w:t>ResetAtMidnite=false</w:t>
+      </w:r>
+    </w:p>
+    <w:p>
+      <w:pPr>
+        <w:pStyle w:val="BoxedCode"/>
+      </w:pPr>
+      <w:r>
+        <w:t>MTConnectDevice=camio1</w:t>
+      </w:r>
+    </w:p>
+    <w:p>
+      <w:pPr>
+        <w:pStyle w:val="BoxedCode"/>
+      </w:pPr>
+      <w:r>
+        <w:t>logging_level=FATAL</w:t>
       </w:r>
     </w:p>
     <w:p>
@@ -2951,21 +2577,8 @@
       <w:pPr>
         <w:pStyle w:val="BoxedCode"/>
       </w:pPr>
-      <w:proofErr w:type="spellStart"/>
-      <w:r>
-        <w:t>ProductionLog</w:t>
-      </w:r>
-      <w:proofErr w:type="spellEnd"/>
-      <w:r>
-        <w:t>=\\</w:t>
-      </w:r>
-      <w:proofErr w:type="spellStart"/>
-      <w:r>
-        <w:t>servername</w:t>
-      </w:r>
-      <w:proofErr w:type="spellEnd"/>
-      <w:r>
-        <w:t>\c</w:t>
+      <w:r>
+        <w:t>ProductionLog=\\servername\c</w:t>
       </w:r>
     </w:p>
     <w:p>
@@ -2986,7 +2599,6 @@
       <w:r>
         <w:t xml:space="preserve"> it reads the config.ini file for list of “</w:t>
       </w:r>
-      <w:proofErr w:type="spellStart"/>
       <w:r>
         <w:rPr>
           <w:rFonts w:ascii="Consolas" w:hAnsi="Consolas" w:cs="Consolas"/>
@@ -2994,9 +2606,17 @@
           <w:sz w:val="19"/>
           <w:szCs w:val="19"/>
         </w:rPr>
-        <w:t>MTConnectDevice”s</w:t>
-      </w:r>
-      <w:proofErr w:type="spellEnd"/>
+        <w:t>MTConnectDevice”s under</w:t>
+      </w:r>
+      <w:r>
+        <w:t xml:space="preserve"> the Globals section.</w:t>
+      </w:r>
+      <w:r>
+        <w:t xml:space="preserve"> </w:t>
+      </w:r>
+      <w:r>
+        <w:t xml:space="preserve">The configuration file also sets the Global flags: </w:t>
+      </w:r>
       <w:r>
         <w:rPr>
           <w:rFonts w:ascii="Consolas" w:hAnsi="Consolas" w:cs="Consolas"/>
@@ -3004,26 +2624,8 @@
           <w:sz w:val="19"/>
           <w:szCs w:val="19"/>
         </w:rPr>
-        <w:t xml:space="preserve"> under</w:t>
-      </w:r>
-      <w:r>
-        <w:t xml:space="preserve"> the </w:t>
-      </w:r>
-      <w:proofErr w:type="spellStart"/>
-      <w:r>
-        <w:t>Globals</w:t>
-      </w:r>
-      <w:proofErr w:type="spellEnd"/>
-      <w:r>
-        <w:t xml:space="preserve"> section.</w:t>
-      </w:r>
-      <w:r>
-        <w:t xml:space="preserve"> </w:t>
-      </w:r>
-      <w:r>
-        <w:t xml:space="preserve">The configuration file also sets the Global flags: </w:t>
-      </w:r>
-      <w:proofErr w:type="spellStart"/>
+        <w:t>QueryServer,</w:t>
+      </w:r>
       <w:r>
         <w:rPr>
           <w:rFonts w:ascii="Consolas" w:hAnsi="Consolas" w:cs="Consolas"/>
@@ -3031,9 +2633,8 @@
           <w:sz w:val="19"/>
           <w:szCs w:val="19"/>
         </w:rPr>
-        <w:t>QueryServer</w:t>
-      </w:r>
-      <w:proofErr w:type="spellEnd"/>
+        <w:t xml:space="preserve"> </w:t>
+      </w:r>
       <w:r>
         <w:rPr>
           <w:rFonts w:ascii="Consolas" w:hAnsi="Consolas" w:cs="Consolas"/>
@@ -3041,7 +2642,7 @@
           <w:sz w:val="19"/>
           <w:szCs w:val="19"/>
         </w:rPr>
-        <w:t>,</w:t>
+        <w:t>ServerRate,</w:t>
       </w:r>
       <w:r>
         <w:rPr>
@@ -3052,7 +2653,6 @@
         </w:rPr>
         <w:t xml:space="preserve"> </w:t>
       </w:r>
-      <w:proofErr w:type="spellStart"/>
       <w:r>
         <w:rPr>
           <w:rFonts w:ascii="Consolas" w:hAnsi="Consolas" w:cs="Consolas"/>
@@ -3060,9 +2660,9 @@
           <w:sz w:val="19"/>
           <w:szCs w:val="19"/>
         </w:rPr>
-        <w:t>ServerRate</w:t>
-      </w:r>
-      <w:proofErr w:type="spellEnd"/>
+        <w:t xml:space="preserve">Debug, </w:t>
+      </w:r>
+      <w:proofErr w:type="gramStart"/>
       <w:r>
         <w:rPr>
           <w:rFonts w:ascii="Consolas" w:hAnsi="Consolas" w:cs="Consolas"/>
@@ -3070,7 +2670,7 @@
           <w:sz w:val="19"/>
           <w:szCs w:val="19"/>
         </w:rPr>
-        <w:t>,</w:t>
+        <w:t>Agent</w:t>
       </w:r>
       <w:r>
         <w:rPr>
@@ -3079,8 +2679,9 @@
           <w:sz w:val="19"/>
           <w:szCs w:val="19"/>
         </w:rPr>
-        <w:t xml:space="preserve"> </w:t>
-      </w:r>
+        <w:t>Port(</w:t>
+      </w:r>
+      <w:proofErr w:type="gramEnd"/>
       <w:r>
         <w:rPr>
           <w:rFonts w:ascii="Consolas" w:hAnsi="Consolas" w:cs="Consolas"/>
@@ -3088,77 +2689,17 @@
           <w:sz w:val="19"/>
           <w:szCs w:val="19"/>
         </w:rPr>
-        <w:t xml:space="preserve">Debug, </w:t>
-      </w:r>
-      <w:proofErr w:type="spellStart"/>
-      <w:proofErr w:type="gramStart"/>
-      <w:r>
+        <w:t>default 5000), and ResetAtMidnite.</w:t>
+      </w:r>
+    </w:p>
+    <w:p>
+      <w:pPr>
         <w:rPr>
           <w:rFonts w:ascii="Consolas" w:hAnsi="Consolas" w:cs="Consolas"/>
           <w:color w:val="A31515"/>
           <w:sz w:val="19"/>
           <w:szCs w:val="19"/>
         </w:rPr>
-        <w:t>Agent</w:t>
-      </w:r>
-      <w:r>
-        <w:rPr>
-          <w:rFonts w:ascii="Consolas" w:hAnsi="Consolas" w:cs="Consolas"/>
-          <w:color w:val="A31515"/>
-          <w:sz w:val="19"/>
-          <w:szCs w:val="19"/>
-        </w:rPr>
-        <w:t>Port</w:t>
-      </w:r>
-      <w:proofErr w:type="spellEnd"/>
-      <w:r>
-        <w:rPr>
-          <w:rFonts w:ascii="Consolas" w:hAnsi="Consolas" w:cs="Consolas"/>
-          <w:color w:val="A31515"/>
-          <w:sz w:val="19"/>
-          <w:szCs w:val="19"/>
-        </w:rPr>
-        <w:t>(</w:t>
-      </w:r>
-      <w:proofErr w:type="gramEnd"/>
-      <w:r>
-        <w:rPr>
-          <w:rFonts w:ascii="Consolas" w:hAnsi="Consolas" w:cs="Consolas"/>
-          <w:color w:val="A31515"/>
-          <w:sz w:val="19"/>
-          <w:szCs w:val="19"/>
-        </w:rPr>
-        <w:t xml:space="preserve">default 5000), and </w:t>
-      </w:r>
-      <w:proofErr w:type="spellStart"/>
-      <w:r>
-        <w:rPr>
-          <w:rFonts w:ascii="Consolas" w:hAnsi="Consolas" w:cs="Consolas"/>
-          <w:color w:val="A31515"/>
-          <w:sz w:val="19"/>
-          <w:szCs w:val="19"/>
-        </w:rPr>
-        <w:t>ResetAtMidnite</w:t>
-      </w:r>
-      <w:proofErr w:type="spellEnd"/>
-      <w:r>
-        <w:rPr>
-          <w:rFonts w:ascii="Consolas" w:hAnsi="Consolas" w:cs="Consolas"/>
-          <w:color w:val="A31515"/>
-          <w:sz w:val="19"/>
-          <w:szCs w:val="19"/>
-        </w:rPr>
-        <w:t>.</w:t>
-      </w:r>
-    </w:p>
-    <w:p>
-      <w:pPr>
-        <w:rPr>
-          <w:rFonts w:ascii="Consolas" w:hAnsi="Consolas" w:cs="Consolas"/>
-          <w:color w:val="A31515"/>
-          <w:sz w:val="19"/>
-          <w:szCs w:val="19"/>
-        </w:rPr>
       </w:pPr>
     </w:p>
     <w:p>
@@ -3186,21 +2727,7 @@
         <w:rPr>
           <w:color w:val="1F497D"/>
         </w:rPr>
-        <w:t>Modify Config.ini in C:\Program Files\</w:t>
-      </w:r>
-      <w:proofErr w:type="spellStart"/>
-      <w:r>
-        <w:rPr>
-          <w:color w:val="1F497D"/>
-        </w:rPr>
-        <w:t>MTConnect</w:t>
-      </w:r>
-      <w:proofErr w:type="spellEnd"/>
-      <w:r>
-        <w:rPr>
-          <w:color w:val="1F497D"/>
-        </w:rPr>
-        <w:t>\MTConnectAgentNikonx64directory</w:t>
+        <w:t>Modify Config.ini in C:\Program Files\MTConnect\MTConnectAgentNikonx64directory</w:t>
       </w:r>
     </w:p>
     <w:p>
@@ -3233,13 +2760,8 @@
       <w:pPr>
         <w:pStyle w:val="BoxedCode"/>
       </w:pPr>
-      <w:proofErr w:type="spellStart"/>
-      <w:r>
-        <w:t>Config</w:t>
-      </w:r>
-      <w:proofErr w:type="spellEnd"/>
-      <w:r>
-        <w:t>=NEW</w:t>
+      <w:r>
+        <w:t>Config=NEW</w:t>
       </w:r>
     </w:p>
     <w:p>
@@ -3257,42 +2779,23 @@
         <w:rPr>
           <w:color w:val="1F497D"/>
         </w:rPr>
-        <w:t>Add new devices under [GLOBALS] section tag “</w:t>
-      </w:r>
-      <w:proofErr w:type="spellStart"/>
-      <w:r>
+        <w:t>Add new devices under [GLOBALS] section tag “MTConnectDevice” (spaces are stripped out)</w:t>
+      </w:r>
+    </w:p>
+    <w:p>
+      <w:pPr>
+        <w:pStyle w:val="ListParagraph"/>
         <w:rPr>
           <w:color w:val="1F497D"/>
         </w:rPr>
-        <w:t>MTConnectDevice</w:t>
-      </w:r>
-      <w:proofErr w:type="spellEnd"/>
-      <w:r>
-        <w:rPr>
-          <w:color w:val="1F497D"/>
-        </w:rPr>
-        <w:t>” (spaces are stripped out)</w:t>
-      </w:r>
-    </w:p>
-    <w:p>
-      <w:pPr>
-        <w:pStyle w:val="ListParagraph"/>
-        <w:rPr>
-          <w:color w:val="1F497D"/>
-        </w:rPr>
-      </w:pPr>
-    </w:p>
-    <w:p>
-      <w:pPr>
-        <w:pStyle w:val="BoxedCode"/>
-      </w:pPr>
-      <w:proofErr w:type="spellStart"/>
-      <w:r>
-        <w:t>MTConnectDevice</w:t>
-      </w:r>
-      <w:proofErr w:type="spellEnd"/>
-      <w:r>
-        <w:t>=M1, M2, M3</w:t>
+      </w:pPr>
+    </w:p>
+    <w:p>
+      <w:pPr>
+        <w:pStyle w:val="BoxedCode"/>
+      </w:pPr>
+      <w:r>
+        <w:t>MTConnectDevice=M1, M2, M3</w:t>
       </w:r>
     </w:p>
     <w:p>
@@ -3319,42 +2822,14 @@
         <w:rPr>
           <w:color w:val="1F497D"/>
         </w:rPr>
-        <w:t xml:space="preserve">Make sure there is an </w:t>
-      </w:r>
-      <w:proofErr w:type="spellStart"/>
-      <w:r>
+        <w:t>Make sure there is an ini file “section” for each device (in this case M1, M2, M3) and ProductionLog tag that points to the UNC (Windows Universal Naming Convention) path to the log file as in:</w:t>
+      </w:r>
+    </w:p>
+    <w:p>
+      <w:pPr>
         <w:rPr>
           <w:color w:val="1F497D"/>
         </w:rPr>
-        <w:t>ini</w:t>
-      </w:r>
-      <w:proofErr w:type="spellEnd"/>
-      <w:r>
-        <w:rPr>
-          <w:color w:val="1F497D"/>
-        </w:rPr>
-        <w:t xml:space="preserve"> file “section” for each device (in this case M1, M2, M3) and </w:t>
-      </w:r>
-      <w:proofErr w:type="spellStart"/>
-      <w:r>
-        <w:rPr>
-          <w:color w:val="1F497D"/>
-        </w:rPr>
-        <w:t>ProductionLog</w:t>
-      </w:r>
-      <w:proofErr w:type="spellEnd"/>
-      <w:r>
-        <w:rPr>
-          <w:color w:val="1F497D"/>
-        </w:rPr>
-        <w:t xml:space="preserve"> tag that points to the UNC (Windows Universal Naming Convention) path to the log file as in:</w:t>
-      </w:r>
-    </w:p>
-    <w:p>
-      <w:pPr>
-        <w:rPr>
-          <w:color w:val="1F497D"/>
-        </w:rPr>
       </w:pPr>
     </w:p>
     <w:p>
@@ -3369,29 +2844,8 @@
       <w:pPr>
         <w:pStyle w:val="BoxedCode"/>
       </w:pPr>
-      <w:proofErr w:type="spellStart"/>
-      <w:r>
-        <w:t>ProductionLog</w:t>
-      </w:r>
-      <w:proofErr w:type="spellEnd"/>
-      <w:r>
-        <w:t>=\\</w:t>
-      </w:r>
-      <w:proofErr w:type="spellStart"/>
-      <w:r>
-        <w:t>grandflorio</w:t>
-      </w:r>
-      <w:proofErr w:type="spellEnd"/>
-      <w:r>
-        <w:t>\c$\</w:t>
-      </w:r>
-      <w:proofErr w:type="spellStart"/>
-      <w:r>
-        <w:t>logfolder</w:t>
-      </w:r>
-      <w:proofErr w:type="spellEnd"/>
-      <w:r>
-        <w:t>\Events_log_BP_NIKON.txt</w:t>
+      <w:r>
+        <w:t>ProductionLog=\\grandflorio\c$\logfolder\Events_log_BP_NIKON.txt</w:t>
       </w:r>
     </w:p>
     <w:p>
@@ -3406,29 +2860,8 @@
       <w:pPr>
         <w:pStyle w:val="BoxedCode"/>
       </w:pPr>
-      <w:proofErr w:type="spellStart"/>
-      <w:r>
-        <w:t>ProductionLog</w:t>
-      </w:r>
-      <w:proofErr w:type="spellEnd"/>
-      <w:r>
-        <w:t>=\\</w:t>
-      </w:r>
-      <w:proofErr w:type="spellStart"/>
-      <w:r>
-        <w:t>rufous</w:t>
-      </w:r>
-      <w:proofErr w:type="spellEnd"/>
-      <w:r>
-        <w:t>\c$\</w:t>
-      </w:r>
-      <w:proofErr w:type="spellStart"/>
-      <w:r>
-        <w:t>logfolder</w:t>
-      </w:r>
-      <w:proofErr w:type="spellEnd"/>
-      <w:r>
-        <w:t>\Events_log_BP_NIKON.txt</w:t>
+      <w:r>
+        <w:t>ProductionLog=\\rufous\c$\logfolder\Events_log_BP_NIKON.txt</w:t>
       </w:r>
     </w:p>
     <w:p>
@@ -3443,29 +2876,8 @@
       <w:pPr>
         <w:pStyle w:val="BoxedCode"/>
       </w:pPr>
-      <w:proofErr w:type="spellStart"/>
-      <w:r>
-        <w:t>ProductionLog</w:t>
-      </w:r>
-      <w:proofErr w:type="spellEnd"/>
-      <w:r>
-        <w:t>=\\</w:t>
-      </w:r>
-      <w:proofErr w:type="spellStart"/>
-      <w:r>
-        <w:t>synchro</w:t>
-      </w:r>
-      <w:proofErr w:type="spellEnd"/>
-      <w:r>
-        <w:t>\c$\</w:t>
-      </w:r>
-      <w:proofErr w:type="spellStart"/>
-      <w:r>
-        <w:t>logfolder</w:t>
-      </w:r>
-      <w:proofErr w:type="spellEnd"/>
-      <w:r>
-        <w:t>\Events_log_BP_NIKON.txt</w:t>
+      <w:r>
+        <w:t>ProductionLog=\\synchro\c$\logfolder\Events_log_BP_NIKON.txt</w:t>
       </w:r>
     </w:p>
     <w:p>
@@ -3501,42 +2913,14 @@
         <w:rPr>
           <w:color w:val="1F497D"/>
         </w:rPr>
-        <w:t>If it works config.ini tag should say :”</w:t>
-      </w:r>
-      <w:proofErr w:type="spellStart"/>
-      <w:r>
+        <w:t>If it works config.ini tag should say :”Config=UPDATED” if a problem tag will say: “Config=ERROR”</w:t>
+      </w:r>
+    </w:p>
+    <w:p>
+      <w:pPr>
         <w:rPr>
           <w:color w:val="1F497D"/>
         </w:rPr>
-        <w:t>Config</w:t>
-      </w:r>
-      <w:proofErr w:type="spellEnd"/>
-      <w:r>
-        <w:rPr>
-          <w:color w:val="1F497D"/>
-        </w:rPr>
-        <w:t>=UPDATED” if a problem tag will say: “</w:t>
-      </w:r>
-      <w:proofErr w:type="spellStart"/>
-      <w:r>
-        <w:rPr>
-          <w:color w:val="1F497D"/>
-        </w:rPr>
-        <w:t>Config</w:t>
-      </w:r>
-      <w:proofErr w:type="spellEnd"/>
-      <w:r>
-        <w:rPr>
-          <w:color w:val="1F497D"/>
-        </w:rPr>
-        <w:t>=ERROR”</w:t>
-      </w:r>
-    </w:p>
-    <w:p>
-      <w:pPr>
-        <w:rPr>
-          <w:color w:val="1F497D"/>
-        </w:rPr>
       </w:pPr>
     </w:p>
     <w:p/>
@@ -3553,300 +2937,220 @@
       <w:pPr>
         <w:pStyle w:val="BoxedCode"/>
       </w:pPr>
+      <w:r>
+        <w:rPr>
+          <w:color w:val="0000FF"/>
+        </w:rPr>
+        <w:t>void</w:t>
+      </w:r>
+      <w:r>
+        <w:t xml:space="preserve"> </w:t>
+      </w:r>
       <w:proofErr w:type="gramStart"/>
       <w:r>
+        <w:t>AgentConfigurationEx::</w:t>
+      </w:r>
+      <w:proofErr w:type="gramEnd"/>
+      <w:r>
+        <w:t>initialize(</w:t>
+      </w:r>
+      <w:r>
         <w:rPr>
           <w:color w:val="0000FF"/>
         </w:rPr>
-        <w:t>void</w:t>
+        <w:t>int</w:t>
+      </w:r>
+      <w:r>
+        <w:t xml:space="preserve"> aArgc, </w:t>
+      </w:r>
+      <w:r>
+        <w:rPr>
+          <w:color w:val="0000FF"/>
+        </w:rPr>
+        <w:t>const</w:t>
+      </w:r>
+      <w:r>
+        <w:t xml:space="preserve"> </w:t>
+      </w:r>
+      <w:r>
+        <w:rPr>
+          <w:color w:val="0000FF"/>
+        </w:rPr>
+        <w:t>char</w:t>
+      </w:r>
+      <w:r>
+        <w:t xml:space="preserve"> *aArgv[])</w:t>
+      </w:r>
+    </w:p>
+    <w:p>
+      <w:pPr>
+        <w:pStyle w:val="BoxedCode"/>
+      </w:pPr>
+      <w:r>
+        <w:t>{</w:t>
+      </w:r>
+    </w:p>
+    <w:p>
+      <w:pPr>
+        <w:pStyle w:val="BoxedCode"/>
+      </w:pPr>
+      <w:r>
+        <w:tab/>
+      </w:r>
+      <w:proofErr w:type="gramStart"/>
+      <w:r>
+        <w:t>std::</w:t>
       </w:r>
       <w:proofErr w:type="gramEnd"/>
       <w:r>
-        <w:t xml:space="preserve"> </w:t>
-      </w:r>
-      <w:proofErr w:type="spellStart"/>
-      <w:r>
-        <w:t>AgentConfigurationEx</w:t>
-      </w:r>
-      <w:proofErr w:type="spellEnd"/>
-      <w:r>
-        <w:t>::initialize(</w:t>
-      </w:r>
-      <w:proofErr w:type="spellStart"/>
+        <w:t>string cfgfile = Globals.inifile; // “Config.ini”</w:t>
+      </w:r>
+    </w:p>
+    <w:p>
+      <w:pPr>
+        <w:pStyle w:val="BoxedCode"/>
+      </w:pPr>
+    </w:p>
+    <w:p>
+      <w:pPr>
+        <w:pStyle w:val="BoxedCode"/>
+      </w:pPr>
+      <w:r>
+        <w:tab/>
+      </w:r>
       <w:r>
         <w:rPr>
           <w:color w:val="0000FF"/>
         </w:rPr>
-        <w:t>int</w:t>
-      </w:r>
-      <w:proofErr w:type="spellEnd"/>
-      <w:r>
-        <w:t xml:space="preserve"> </w:t>
-      </w:r>
-      <w:proofErr w:type="spellStart"/>
-      <w:r>
-        <w:t>aArgc</w:t>
-      </w:r>
-      <w:proofErr w:type="spellEnd"/>
+        <w:t>if</w:t>
+      </w:r>
+      <w:r>
+        <w:t>(GetFileAttributesA(cfgfile.c_</w:t>
+      </w:r>
+      <w:proofErr w:type="gramStart"/>
+      <w:r>
+        <w:t>str(</w:t>
+      </w:r>
+      <w:proofErr w:type="gramEnd"/>
+      <w:r>
+        <w:t>))!= INVALID_FILE_ATTRIBUTES)</w:t>
+      </w:r>
+    </w:p>
+    <w:p>
+      <w:pPr>
+        <w:pStyle w:val="BoxedCode"/>
+      </w:pPr>
+      <w:r>
+        <w:tab/>
+        <w:t>{</w:t>
+      </w:r>
+    </w:p>
+    <w:p>
+      <w:pPr>
+        <w:pStyle w:val="BoxedCode"/>
+      </w:pPr>
+      <w:r>
+        <w:tab/>
+      </w:r>
+      <w:r>
+        <w:tab/>
+      </w:r>
+      <w:proofErr w:type="gramStart"/>
+      <w:r>
+        <w:t>config.load</w:t>
+      </w:r>
+      <w:proofErr w:type="gramEnd"/>
+      <w:r>
+        <w:t>( cfgfile );</w:t>
+      </w:r>
+    </w:p>
+    <w:p>
+      <w:pPr>
+        <w:pStyle w:val="BoxedCode"/>
+      </w:pPr>
+      <w:r>
+        <w:tab/>
+      </w:r>
+      <w:r>
+        <w:tab/>
+        <w:t>Globals.ServerName=</w:t>
+      </w:r>
+      <w:proofErr w:type="gramStart"/>
+      <w:r>
+        <w:t>config.GetSymbolValue</w:t>
+      </w:r>
+      <w:proofErr w:type="gramEnd"/>
+      <w:r>
+        <w:t>(</w:t>
+      </w:r>
+      <w:r>
+        <w:rPr>
+          <w:color w:val="A31515"/>
+        </w:rPr>
+        <w:t>"GLOBALS.ServiceName"</w:t>
+      </w:r>
+      <w:r>
+        <w:t>, Globals.ServerName).c_str();</w:t>
+      </w:r>
+    </w:p>
+    <w:p>
+      <w:pPr>
+        <w:pStyle w:val="BoxedCode"/>
+      </w:pPr>
+      <w:r>
+        <w:tab/>
+      </w:r>
+      <w:r>
+        <w:tab/>
+      </w:r>
+      <w:proofErr w:type="gramStart"/>
+      <w:r>
+        <w:t>MTConnectService::</w:t>
+      </w:r>
+      <w:proofErr w:type="gramEnd"/>
+      <w:r>
+        <w:t>setName(Globals.ServerName);</w:t>
+      </w:r>
+    </w:p>
+    <w:p>
+      <w:pPr>
+        <w:pStyle w:val="BoxedCode"/>
+      </w:pPr>
+    </w:p>
+    <w:p>
+      <w:pPr>
+        <w:pStyle w:val="BoxedCode"/>
+      </w:pPr>
+      <w:r>
+        <w:tab/>
+      </w:r>
+      <w:r>
+        <w:tab/>
+        <w:t xml:space="preserve">_devices = </w:t>
+      </w:r>
+      <w:proofErr w:type="gramStart"/>
+      <w:r>
+        <w:t>config.GetTokens</w:t>
+      </w:r>
+      <w:proofErr w:type="gramEnd"/>
+      <w:r>
+        <w:t>(</w:t>
+      </w:r>
+      <w:r>
+        <w:rPr>
+          <w:color w:val="A31515"/>
+        </w:rPr>
+        <w:t>"GLOBALS.MTConnectDevice"</w:t>
+      </w:r>
       <w:r>
         <w:t xml:space="preserve">, </w:t>
       </w:r>
-      <w:proofErr w:type="spellStart"/>
-      <w:r>
-        <w:rPr>
-          <w:color w:val="0000FF"/>
-        </w:rPr>
-        <w:t>const</w:t>
-      </w:r>
-      <w:proofErr w:type="spellEnd"/>
-      <w:r>
-        <w:t xml:space="preserve"> </w:t>
-      </w:r>
-      <w:r>
-        <w:rPr>
-          <w:color w:val="0000FF"/>
-        </w:rPr>
-        <w:t>char</w:t>
-      </w:r>
-      <w:r>
-        <w:t xml:space="preserve"> *</w:t>
-      </w:r>
-      <w:proofErr w:type="spellStart"/>
-      <w:r>
-        <w:t>aArgv</w:t>
-      </w:r>
-      <w:proofErr w:type="spellEnd"/>
-      <w:r>
-        <w:t>[])</w:t>
-      </w:r>
-    </w:p>
-    <w:p>
-      <w:pPr>
-        <w:pStyle w:val="BoxedCode"/>
-      </w:pPr>
-      <w:r>
-        <w:t>{</w:t>
-      </w:r>
-    </w:p>
-    <w:p>
-      <w:pPr>
-        <w:pStyle w:val="BoxedCode"/>
-      </w:pPr>
-      <w:r>
-        <w:tab/>
-      </w:r>
-      <w:proofErr w:type="spellStart"/>
-      <w:proofErr w:type="gramStart"/>
-      <w:r>
-        <w:t>std</w:t>
-      </w:r>
-      <w:proofErr w:type="spellEnd"/>
-      <w:r>
-        <w:t>::string</w:t>
-      </w:r>
-      <w:proofErr w:type="gramEnd"/>
-      <w:r>
-        <w:t xml:space="preserve"> </w:t>
-      </w:r>
-      <w:proofErr w:type="spellStart"/>
-      <w:r>
-        <w:t>cfgfile</w:t>
-      </w:r>
-      <w:proofErr w:type="spellEnd"/>
-      <w:r>
-        <w:t xml:space="preserve"> = </w:t>
-      </w:r>
-      <w:proofErr w:type="spellStart"/>
-      <w:r>
-        <w:t>Globals.inifile</w:t>
-      </w:r>
-      <w:proofErr w:type="spellEnd"/>
-      <w:r>
-        <w:t>; // “Config.ini”</w:t>
-      </w:r>
-    </w:p>
-    <w:p>
-      <w:pPr>
-        <w:pStyle w:val="BoxedCode"/>
-      </w:pPr>
-    </w:p>
-    <w:p>
-      <w:pPr>
-        <w:pStyle w:val="BoxedCode"/>
-      </w:pPr>
-      <w:r>
-        <w:tab/>
-      </w:r>
-      <w:proofErr w:type="gramStart"/>
-      <w:r>
-        <w:rPr>
-          <w:color w:val="0000FF"/>
-        </w:rPr>
-        <w:t>if</w:t>
-      </w:r>
-      <w:r>
-        <w:t>(</w:t>
-      </w:r>
-      <w:proofErr w:type="spellStart"/>
-      <w:proofErr w:type="gramEnd"/>
-      <w:r>
-        <w:t>GetFileAttributesA</w:t>
-      </w:r>
-      <w:proofErr w:type="spellEnd"/>
-      <w:r>
-        <w:t>(</w:t>
-      </w:r>
-      <w:proofErr w:type="spellStart"/>
-      <w:r>
-        <w:t>cfgfile.c_str</w:t>
-      </w:r>
-      <w:proofErr w:type="spellEnd"/>
-      <w:r>
-        <w:t>())!= INVALID_FILE_ATTRIBUTES)</w:t>
-      </w:r>
-    </w:p>
-    <w:p>
-      <w:pPr>
-        <w:pStyle w:val="BoxedCode"/>
-      </w:pPr>
-      <w:r>
-        <w:tab/>
-        <w:t>{</w:t>
-      </w:r>
-    </w:p>
-    <w:p>
-      <w:pPr>
-        <w:pStyle w:val="BoxedCode"/>
-      </w:pPr>
-      <w:r>
-        <w:tab/>
-      </w:r>
-      <w:r>
-        <w:tab/>
-      </w:r>
-      <w:proofErr w:type="spellStart"/>
-      <w:proofErr w:type="gramStart"/>
-      <w:r>
-        <w:t>config.load</w:t>
-      </w:r>
-      <w:proofErr w:type="spellEnd"/>
-      <w:r>
-        <w:t>(</w:t>
-      </w:r>
-      <w:proofErr w:type="gramEnd"/>
-      <w:r>
-        <w:t xml:space="preserve"> </w:t>
-      </w:r>
-      <w:proofErr w:type="spellStart"/>
-      <w:r>
-        <w:t>cfgfile</w:t>
-      </w:r>
-      <w:proofErr w:type="spellEnd"/>
-      <w:r>
-        <w:t xml:space="preserve"> );</w:t>
-      </w:r>
-    </w:p>
-    <w:p>
-      <w:pPr>
-        <w:pStyle w:val="BoxedCode"/>
-      </w:pPr>
-      <w:r>
-        <w:tab/>
-      </w:r>
-      <w:r>
-        <w:tab/>
-      </w:r>
-      <w:proofErr w:type="spellStart"/>
-      <w:r>
-        <w:t>Globals.ServerName</w:t>
-      </w:r>
-      <w:proofErr w:type="spellEnd"/>
-      <w:r>
-        <w:t>=</w:t>
-      </w:r>
-      <w:proofErr w:type="spellStart"/>
-      <w:proofErr w:type="gramStart"/>
-      <w:r>
-        <w:t>config.GetSymbolValue</w:t>
-      </w:r>
-      <w:proofErr w:type="spellEnd"/>
-      <w:r>
-        <w:t>(</w:t>
-      </w:r>
-      <w:proofErr w:type="gramEnd"/>
       <w:r>
         <w:rPr>
           <w:color w:val="A31515"/>
         </w:rPr>
-        <w:t>"</w:t>
-      </w:r>
-      <w:proofErr w:type="spellStart"/>
-      <w:r>
-        <w:rPr>
-          <w:color w:val="A31515"/>
-        </w:rPr>
-        <w:t>GLOBALS.ServiceName</w:t>
-      </w:r>
-      <w:proofErr w:type="spellEnd"/>
-      <w:r>
-        <w:rPr>
-          <w:color w:val="A31515"/>
-        </w:rPr>
-        <w:t>"</w:t>
-      </w:r>
-      <w:r>
-        <w:t xml:space="preserve">, </w:t>
-      </w:r>
-      <w:proofErr w:type="spellStart"/>
-      <w:r>
-        <w:t>Globals.ServerName</w:t>
-      </w:r>
-      <w:proofErr w:type="spellEnd"/>
-      <w:r>
-        <w:t>).</w:t>
-      </w:r>
-      <w:proofErr w:type="spellStart"/>
-      <w:r>
-        <w:t>c_str</w:t>
-      </w:r>
-      <w:proofErr w:type="spellEnd"/>
-      <w:r>
-        <w:t>();</w:t>
-      </w:r>
-    </w:p>
-    <w:p>
-      <w:pPr>
-        <w:pStyle w:val="BoxedCode"/>
-      </w:pPr>
-      <w:r>
-        <w:tab/>
-      </w:r>
-      <w:r>
-        <w:tab/>
-      </w:r>
-      <w:proofErr w:type="spellStart"/>
-      <w:r>
-        <w:t>MTConnectService</w:t>
-      </w:r>
-      <w:proofErr w:type="spellEnd"/>
-      <w:r>
-        <w:t>::</w:t>
-      </w:r>
-      <w:proofErr w:type="spellStart"/>
-      <w:proofErr w:type="gramStart"/>
-      <w:r>
-        <w:t>setName</w:t>
-      </w:r>
-      <w:proofErr w:type="spellEnd"/>
-      <w:r>
-        <w:t>(</w:t>
-      </w:r>
-      <w:proofErr w:type="spellStart"/>
-      <w:proofErr w:type="gramEnd"/>
-      <w:r>
-        <w:t>Globals.ServerName</w:t>
-      </w:r>
-      <w:proofErr w:type="spellEnd"/>
+        <w:t>","</w:t>
+      </w:r>
       <w:r>
         <w:t>);</w:t>
       </w:r>
@@ -3862,65 +3166,6 @@
       </w:pPr>
       <w:r>
         <w:tab/>
-      </w:r>
-      <w:r>
-        <w:tab/>
-        <w:t xml:space="preserve">_devices = </w:t>
-      </w:r>
-      <w:proofErr w:type="spellStart"/>
-      <w:proofErr w:type="gramStart"/>
-      <w:r>
-        <w:t>config.GetTokens</w:t>
-      </w:r>
-      <w:proofErr w:type="spellEnd"/>
-      <w:r>
-        <w:t>(</w:t>
-      </w:r>
-      <w:proofErr w:type="gramEnd"/>
-      <w:r>
-        <w:rPr>
-          <w:color w:val="A31515"/>
-        </w:rPr>
-        <w:t>"</w:t>
-      </w:r>
-      <w:proofErr w:type="spellStart"/>
-      <w:r>
-        <w:rPr>
-          <w:color w:val="A31515"/>
-        </w:rPr>
-        <w:t>GLOBALS.MTConnectDevice</w:t>
-      </w:r>
-      <w:proofErr w:type="spellEnd"/>
-      <w:r>
-        <w:rPr>
-          <w:color w:val="A31515"/>
-        </w:rPr>
-        <w:t>"</w:t>
-      </w:r>
-      <w:r>
-        <w:t xml:space="preserve">, </w:t>
-      </w:r>
-      <w:r>
-        <w:rPr>
-          <w:color w:val="A31515"/>
-        </w:rPr>
-        <w:t>","</w:t>
-      </w:r>
-      <w:r>
-        <w:t>);</w:t>
-      </w:r>
-    </w:p>
-    <w:p>
-      <w:pPr>
-        <w:pStyle w:val="BoxedCode"/>
-      </w:pPr>
-    </w:p>
-    <w:p>
-      <w:pPr>
-        <w:pStyle w:val="BoxedCode"/>
-      </w:pPr>
-      <w:r>
-        <w:tab/>
         <w:t>}</w:t>
       </w:r>
     </w:p>
@@ -3929,7 +3174,6 @@
       <w:r>
         <w:t>Most importantly it reads the config.ini file for list of “</w:t>
       </w:r>
-      <w:proofErr w:type="spellStart"/>
       <w:r>
         <w:rPr>
           <w:rFonts w:ascii="Consolas" w:hAnsi="Consolas" w:cs="Consolas"/>
@@ -3937,9 +3181,16 @@
           <w:sz w:val="19"/>
           <w:szCs w:val="19"/>
         </w:rPr>
-        <w:t>MTConnectDevice”s</w:t>
-      </w:r>
-      <w:proofErr w:type="spellEnd"/>
+        <w:t>MTConnectDevice”s under</w:t>
+      </w:r>
+      <w:r>
+        <w:t xml:space="preserve"> the Globals section.</w:t>
+      </w:r>
+    </w:p>
+    <w:p>
+      <w:r>
+        <w:t xml:space="preserve">The configuration file also sets the Global flags: </w:t>
+      </w:r>
       <w:r>
         <w:rPr>
           <w:rFonts w:ascii="Consolas" w:hAnsi="Consolas" w:cs="Consolas"/>
@@ -3947,25 +3198,8 @@
           <w:sz w:val="19"/>
           <w:szCs w:val="19"/>
         </w:rPr>
-        <w:t xml:space="preserve"> under</w:t>
-      </w:r>
-      <w:r>
-        <w:t xml:space="preserve"> the </w:t>
-      </w:r>
-      <w:proofErr w:type="spellStart"/>
-      <w:r>
-        <w:t>Globals</w:t>
-      </w:r>
-      <w:proofErr w:type="spellEnd"/>
-      <w:r>
-        <w:t xml:space="preserve"> section.</w:t>
-      </w:r>
-    </w:p>
-    <w:p>
-      <w:r>
-        <w:t xml:space="preserve">The configuration file also sets the Global flags: </w:t>
-      </w:r>
-      <w:proofErr w:type="spellStart"/>
+        <w:t>QueryServer,</w:t>
+      </w:r>
       <w:r>
         <w:rPr>
           <w:rFonts w:ascii="Consolas" w:hAnsi="Consolas" w:cs="Consolas"/>
@@ -3973,9 +3207,8 @@
           <w:sz w:val="19"/>
           <w:szCs w:val="19"/>
         </w:rPr>
-        <w:t>QueryServer</w:t>
-      </w:r>
-      <w:proofErr w:type="spellEnd"/>
+        <w:t xml:space="preserve"> </w:t>
+      </w:r>
       <w:r>
         <w:rPr>
           <w:rFonts w:ascii="Consolas" w:hAnsi="Consolas" w:cs="Consolas"/>
@@ -3983,7 +3216,7 @@
           <w:sz w:val="19"/>
           <w:szCs w:val="19"/>
         </w:rPr>
-        <w:t>,</w:t>
+        <w:t>ServerRate,</w:t>
       </w:r>
       <w:r>
         <w:rPr>
@@ -3994,7 +3227,6 @@
         </w:rPr>
         <w:t xml:space="preserve"> </w:t>
       </w:r>
-      <w:proofErr w:type="spellStart"/>
       <w:r>
         <w:rPr>
           <w:rFonts w:ascii="Consolas" w:hAnsi="Consolas" w:cs="Consolas"/>
@@ -4002,9 +3234,9 @@
           <w:sz w:val="19"/>
           <w:szCs w:val="19"/>
         </w:rPr>
-        <w:t>ServerRate</w:t>
-      </w:r>
-      <w:proofErr w:type="spellEnd"/>
+        <w:t xml:space="preserve">Debug, </w:t>
+      </w:r>
+      <w:proofErr w:type="gramStart"/>
       <w:r>
         <w:rPr>
           <w:rFonts w:ascii="Consolas" w:hAnsi="Consolas" w:cs="Consolas"/>
@@ -4012,8 +3244,9 @@
           <w:sz w:val="19"/>
           <w:szCs w:val="19"/>
         </w:rPr>
-        <w:t>,</w:t>
-      </w:r>
+        <w:t>HttpPort(</w:t>
+      </w:r>
+      <w:proofErr w:type="gramEnd"/>
       <w:r>
         <w:rPr>
           <w:rFonts w:ascii="Consolas" w:hAnsi="Consolas" w:cs="Consolas"/>
@@ -4021,67 +3254,1239 @@
           <w:sz w:val="19"/>
           <w:szCs w:val="19"/>
         </w:rPr>
+        <w:t>default 5000), and ResetAtMidnite.</w:t>
+      </w:r>
+    </w:p>
+    <w:p/>
+    <w:p/>
+    <w:p>
+      <w:pPr>
+        <w:pStyle w:val="Heading1"/>
+      </w:pPr>
+      <w:r>
+        <w:t>Shift Change</w:t>
+      </w:r>
+      <w:bookmarkStart w:id="0" w:name="_GoBack"/>
+      <w:bookmarkEnd w:id="0"/>
+    </w:p>
+    <w:p>
+      <w:pPr>
+        <w:pStyle w:val="BoxedCode"/>
+      </w:pPr>
+      <w:proofErr w:type="gramStart"/>
+      <w:r>
+        <w:t>std::</w:t>
+      </w:r>
+      <w:proofErr w:type="gramEnd"/>
+      <w:r>
+        <w:t>vector&lt;</w:t>
+      </w:r>
+      <w:r>
+        <w:rPr>
+          <w:color w:val="0000FF"/>
+        </w:rPr>
+        <w:t>int</w:t>
+      </w:r>
+      <w:r>
+        <w:t>&gt; _shiftchanges;</w:t>
+      </w:r>
+    </w:p>
+    <w:p>
+      <w:pPr>
+        <w:pStyle w:val="BoxedCode"/>
+      </w:pPr>
+    </w:p>
+    <w:p>
+      <w:pPr>
+        <w:pStyle w:val="BoxedCode"/>
+      </w:pPr>
+    </w:p>
+    <w:p>
+      <w:pPr>
+        <w:pStyle w:val="BoxedCode"/>
+      </w:pPr>
+      <w:r>
+        <w:rPr>
+          <w:color w:val="0000FF"/>
+        </w:rPr>
+        <w:lastRenderedPageBreak/>
+        <w:t>static</w:t>
+      </w:r>
+      <w:r>
         <w:t xml:space="preserve"> </w:t>
       </w:r>
       <w:r>
         <w:rPr>
-          <w:rFonts w:ascii="Consolas" w:hAnsi="Consolas" w:cs="Consolas"/>
+          <w:color w:val="0000FF"/>
+        </w:rPr>
+        <w:t>int</w:t>
+      </w:r>
+      <w:r>
+        <w:t xml:space="preserve"> </w:t>
+      </w:r>
+      <w:proofErr w:type="gramStart"/>
+      <w:r>
+        <w:t>GetShiftTime(</w:t>
+      </w:r>
+      <w:proofErr w:type="gramEnd"/>
+      <w:r>
+        <w:t>std::string s)</w:t>
+      </w:r>
+    </w:p>
+    <w:p>
+      <w:pPr>
+        <w:pStyle w:val="BoxedCode"/>
+      </w:pPr>
+      <w:r>
+        <w:t>{</w:t>
+      </w:r>
+    </w:p>
+    <w:p>
+      <w:pPr>
+        <w:pStyle w:val="BoxedCode"/>
+      </w:pPr>
+      <w:r>
+        <w:tab/>
+      </w:r>
+      <w:r>
+        <w:rPr>
+          <w:color w:val="0000FF"/>
+        </w:rPr>
+        <w:t>int</w:t>
+      </w:r>
+      <w:r>
+        <w:t xml:space="preserve"> Hour, Minute;</w:t>
+      </w:r>
+    </w:p>
+    <w:p>
+      <w:pPr>
+        <w:pStyle w:val="BoxedCode"/>
+      </w:pPr>
+      <w:r>
+        <w:tab/>
+      </w:r>
+      <w:r>
+        <w:rPr>
+          <w:color w:val="0000FF"/>
+        </w:rPr>
+        <w:t>if</w:t>
+      </w:r>
+      <w:r>
+        <w:t>(sscanf(s.c_</w:t>
+      </w:r>
+      <w:proofErr w:type="gramStart"/>
+      <w:r>
+        <w:t>str(</w:t>
+      </w:r>
+      <w:proofErr w:type="gramEnd"/>
+      <w:r>
+        <w:t xml:space="preserve">), </w:t>
+      </w:r>
+      <w:r>
+        <w:rPr>
           <w:color w:val="A31515"/>
-          <w:sz w:val="19"/>
-          <w:szCs w:val="19"/>
-        </w:rPr>
-        <w:t xml:space="preserve">Debug, </w:t>
-      </w:r>
-      <w:proofErr w:type="spellStart"/>
+        </w:rPr>
+        <w:t>"%d:%d"</w:t>
+      </w:r>
+      <w:r>
+        <w:t>, &amp;Hour, &amp;Minute)==2){}</w:t>
+      </w:r>
+    </w:p>
+    <w:p>
+      <w:pPr>
+        <w:pStyle w:val="BoxedCode"/>
+      </w:pPr>
+      <w:r>
+        <w:tab/>
+      </w:r>
+      <w:r>
+        <w:rPr>
+          <w:color w:val="0000FF"/>
+        </w:rPr>
+        <w:t>else</w:t>
+      </w:r>
+      <w:r>
+        <w:t xml:space="preserve"> </w:t>
+      </w:r>
+      <w:r>
+        <w:rPr>
+          <w:color w:val="0000FF"/>
+        </w:rPr>
+        <w:t>throw</w:t>
+      </w:r>
+      <w:r>
+        <w:t xml:space="preserve"> </w:t>
+      </w:r>
       <w:proofErr w:type="gramStart"/>
       <w:r>
-        <w:rPr>
-          <w:rFonts w:ascii="Consolas" w:hAnsi="Consolas" w:cs="Consolas"/>
+        <w:t>std::</w:t>
+      </w:r>
+      <w:proofErr w:type="gramEnd"/>
+      <w:r>
+        <w:t>exception(</w:t>
+      </w:r>
+      <w:r>
+        <w:rPr>
           <w:color w:val="A31515"/>
-          <w:sz w:val="19"/>
-          <w:szCs w:val="19"/>
-        </w:rPr>
-        <w:t>HttpPort</w:t>
-      </w:r>
-      <w:proofErr w:type="spellEnd"/>
-      <w:r>
-        <w:rPr>
-          <w:rFonts w:ascii="Consolas" w:hAnsi="Consolas" w:cs="Consolas"/>
+        </w:rPr>
+        <w:t>"Bad Shift time format -  need hh:mm\n"</w:t>
+      </w:r>
+      <w:r>
+        <w:t>);</w:t>
+      </w:r>
+    </w:p>
+    <w:p>
+      <w:pPr>
+        <w:pStyle w:val="BoxedCode"/>
+      </w:pPr>
+      <w:r>
+        <w:tab/>
+      </w:r>
+      <w:r>
+        <w:rPr>
+          <w:color w:val="0000FF"/>
+        </w:rPr>
+        <w:t>return</w:t>
+      </w:r>
+      <w:r>
+        <w:t xml:space="preserve"> Hour * 60 + Minute;</w:t>
+      </w:r>
+    </w:p>
+    <w:p>
+      <w:pPr>
+        <w:pStyle w:val="BoxedCode"/>
+      </w:pPr>
+      <w:r>
+        <w:t>}</w:t>
+      </w:r>
+    </w:p>
+    <w:p>
+      <w:pPr>
+        <w:pStyle w:val="BoxedCode"/>
+      </w:pPr>
+      <w:r>
+        <w:tab/>
+      </w:r>
+      <w:r>
+        <w:tab/>
+      </w:r>
+      <w:r>
+        <w:tab/>
+      </w:r>
+      <w:r>
+        <w:rPr>
+          <w:color w:val="008000"/>
+        </w:rPr>
+        <w:t>// New shift changes - Mon 04/22/13 03:23:06 PM</w:t>
+      </w:r>
+    </w:p>
+    <w:p>
+      <w:pPr>
+        <w:pStyle w:val="BoxedCode"/>
+      </w:pPr>
+      <w:r>
+        <w:tab/>
+      </w:r>
+      <w:r>
+        <w:tab/>
+      </w:r>
+      <w:r>
+        <w:tab/>
+        <w:t xml:space="preserve">shiftchanges </w:t>
+      </w:r>
+      <w:proofErr w:type="gramStart"/>
+      <w:r>
+        <w:t>=  config</w:t>
+      </w:r>
+      <w:proofErr w:type="gramEnd"/>
+      <w:r>
+        <w:t>.GetSymbolValue(</w:t>
+      </w:r>
+      <w:r>
+        <w:rPr>
           <w:color w:val="A31515"/>
-          <w:sz w:val="19"/>
-          <w:szCs w:val="19"/>
-        </w:rPr>
+        </w:rPr>
+        <w:t>"CONFIG.SHIFTCHANGES"</w:t>
+      </w:r>
+      <w:r>
+        <w:t xml:space="preserve">, </w:t>
+      </w:r>
+      <w:r>
+        <w:rPr>
+          <w:color w:val="A31515"/>
+        </w:rPr>
+        <w:t>"06:00,15:00,23:00"</w:t>
+      </w:r>
+      <w:r>
+        <w:t>).c_str();</w:t>
+      </w:r>
+    </w:p>
+    <w:p>
+      <w:pPr>
+        <w:pStyle w:val="BoxedCode"/>
+      </w:pPr>
+    </w:p>
+    <w:p>
+      <w:pPr>
+        <w:pStyle w:val="BoxedCode"/>
+      </w:pPr>
+      <w:r>
+        <w:tab/>
+      </w:r>
+      <w:r>
+        <w:tab/>
+      </w:r>
+      <w:proofErr w:type="gramStart"/>
+      <w:r>
+        <w:t>std::</w:t>
+      </w:r>
+      <w:proofErr w:type="gramEnd"/>
+      <w:r>
+        <w:t xml:space="preserve">vector&lt;std::string&gt; shifttimes =TrimmedTokenize(shiftchanges, </w:t>
+      </w:r>
+      <w:r>
+        <w:rPr>
+          <w:color w:val="A31515"/>
+        </w:rPr>
+        <w:t>","</w:t>
+      </w:r>
+      <w:r>
+        <w:t xml:space="preserve">, </w:t>
+      </w:r>
+      <w:r>
+        <w:rPr>
+          <w:color w:val="0000FF"/>
+        </w:rPr>
+        <w:t>true</w:t>
+      </w:r>
+      <w:r>
+        <w:t>);</w:t>
+      </w:r>
+    </w:p>
+    <w:p>
+      <w:pPr>
+        <w:pStyle w:val="BoxedCode"/>
+      </w:pPr>
+      <w:r>
+        <w:tab/>
+      </w:r>
+      <w:r>
+        <w:tab/>
+      </w:r>
+      <w:proofErr w:type="gramStart"/>
+      <w:r>
+        <w:rPr>
+          <w:color w:val="0000FF"/>
+        </w:rPr>
+        <w:t>for</w:t>
+      </w:r>
+      <w:r>
         <w:t>(</w:t>
       </w:r>
       <w:proofErr w:type="gramEnd"/>
       <w:r>
         <w:rPr>
-          <w:rFonts w:ascii="Consolas" w:hAnsi="Consolas" w:cs="Consolas"/>
-          <w:color w:val="A31515"/>
-          <w:sz w:val="19"/>
-          <w:szCs w:val="19"/>
-        </w:rPr>
-        <w:t xml:space="preserve">default 5000), and </w:t>
-      </w:r>
-      <w:proofErr w:type="spellStart"/>
-      <w:r>
-        <w:rPr>
-          <w:rFonts w:ascii="Consolas" w:hAnsi="Consolas" w:cs="Consolas"/>
-          <w:color w:val="A31515"/>
-          <w:sz w:val="19"/>
-          <w:szCs w:val="19"/>
-        </w:rPr>
-        <w:t>ResetAtMidnite</w:t>
-      </w:r>
-      <w:proofErr w:type="spellEnd"/>
-      <w:r>
-        <w:rPr>
-          <w:rFonts w:ascii="Consolas" w:hAnsi="Consolas" w:cs="Consolas"/>
-          <w:color w:val="A31515"/>
-          <w:sz w:val="19"/>
-          <w:szCs w:val="19"/>
-        </w:rPr>
-        <w:t>.</w:t>
+          <w:color w:val="0000FF"/>
+        </w:rPr>
+        <w:t>int</w:t>
+      </w:r>
+      <w:r>
+        <w:t xml:space="preserve"> i=0; i&lt; shifttimes.size(); i++)</w:t>
+      </w:r>
+    </w:p>
+    <w:p>
+      <w:pPr>
+        <w:pStyle w:val="BoxedCode"/>
+      </w:pPr>
+      <w:r>
+        <w:tab/>
+      </w:r>
+      <w:r>
+        <w:tab/>
+        <w:t>{</w:t>
+      </w:r>
+    </w:p>
+    <w:p>
+      <w:pPr>
+        <w:pStyle w:val="BoxedCode"/>
+      </w:pPr>
+      <w:r>
+        <w:tab/>
+      </w:r>
+      <w:r>
+        <w:tab/>
+      </w:r>
+      <w:r>
+        <w:tab/>
+        <w:t>_</w:t>
+      </w:r>
+      <w:proofErr w:type="gramStart"/>
+      <w:r>
+        <w:t>shiftchanges.push</w:t>
+      </w:r>
+      <w:proofErr w:type="gramEnd"/>
+      <w:r>
+        <w:t>_back(GetShiftTime(shifttimes[i]));</w:t>
+      </w:r>
+    </w:p>
+    <w:p>
+      <w:pPr>
+        <w:pStyle w:val="BoxedCode"/>
+      </w:pPr>
+      <w:r>
+        <w:tab/>
+      </w:r>
+      <w:r>
+        <w:tab/>
+        <w:t>}</w:t>
+      </w:r>
+    </w:p>
+    <w:p>
+      <w:pPr>
+        <w:pStyle w:val="BoxedCode"/>
+      </w:pPr>
+    </w:p>
+    <w:p>
+      <w:pPr>
+        <w:pStyle w:val="BoxedCode"/>
+      </w:pPr>
+      <w:r>
+        <w:tab/>
+      </w:r>
+      <w:r>
+        <w:tab/>
+        <w:t>COleDateTime today = COleDateTime(</w:t>
+      </w:r>
+      <w:proofErr w:type="gramStart"/>
+      <w:r>
+        <w:t>now.GetYear</w:t>
+      </w:r>
+      <w:proofErr w:type="gramEnd"/>
+      <w:r>
+        <w:t>(), now.GetMonth(), now.GetDay(), 0, 0, 0);</w:t>
+      </w:r>
+    </w:p>
+    <w:p>
+      <w:pPr>
+        <w:pStyle w:val="BoxedCode"/>
+      </w:pPr>
+      <w:r>
+        <w:tab/>
+      </w:r>
+      <w:r>
+        <w:tab/>
+        <w:t>COleDateTime tomorrow = COleDateTime(</w:t>
+      </w:r>
+      <w:proofErr w:type="gramStart"/>
+      <w:r>
+        <w:t>now.GetYear</w:t>
+      </w:r>
+      <w:proofErr w:type="gramEnd"/>
+      <w:r>
+        <w:t>(), now.GetMonth(), now.GetDay()+1, 0, 0, 0);</w:t>
+      </w:r>
+    </w:p>
+    <w:p>
+      <w:pPr>
+        <w:pStyle w:val="BoxedCode"/>
+      </w:pPr>
+      <w:r>
+        <w:tab/>
+      </w:r>
+      <w:r>
+        <w:tab/>
+      </w:r>
+      <w:r>
+        <w:rPr>
+          <w:color w:val="008000"/>
+        </w:rPr>
+        <w:t xml:space="preserve">//COleDateTime date2 </w:t>
+      </w:r>
+      <w:proofErr w:type="gramStart"/>
+      <w:r>
+        <w:rPr>
+          <w:color w:val="008000"/>
+        </w:rPr>
+        <w:t>=  COleDateTime</w:t>
+      </w:r>
+      <w:proofErr w:type="gramEnd"/>
+      <w:r>
+        <w:rPr>
+          <w:color w:val="008000"/>
+        </w:rPr>
+        <w:t>(now.GetYear(), now.GetMonth(), now.GetDay(), 0, 0, 0)</w:t>
+      </w:r>
+    </w:p>
+    <w:p>
+      <w:pPr>
+        <w:pStyle w:val="BoxedCode"/>
+      </w:pPr>
+      <w:r>
+        <w:tab/>
+      </w:r>
+      <w:r>
+        <w:tab/>
+      </w:r>
+      <w:r>
+        <w:rPr>
+          <w:color w:val="008000"/>
+        </w:rPr>
+        <w:t>//</w:t>
+      </w:r>
+      <w:r>
+        <w:rPr>
+          <w:color w:val="008000"/>
+        </w:rPr>
+        <w:tab/>
+      </w:r>
+      <w:proofErr w:type="gramStart"/>
+      <w:r>
+        <w:rPr>
+          <w:color w:val="008000"/>
+        </w:rPr>
+        <w:t>+  COleDateTimeSpan</w:t>
+      </w:r>
+      <w:proofErr w:type="gramEnd"/>
+      <w:r>
+        <w:rPr>
+          <w:color w:val="008000"/>
+        </w:rPr>
+        <w:t>(1, 0, 0, 1);</w:t>
+      </w:r>
+    </w:p>
+    <w:p>
+      <w:pPr>
+        <w:pStyle w:val="BoxedCode"/>
+      </w:pPr>
+      <w:r>
+        <w:tab/>
+      </w:r>
+      <w:r>
+        <w:tab/>
+      </w:r>
+      <w:r>
+        <w:rPr>
+          <w:color w:val="008000"/>
+        </w:rPr>
+        <w:t>//COleDateTimeSpan tilmidnight = date2-now;</w:t>
+      </w:r>
+    </w:p>
+    <w:p>
+      <w:pPr>
+        <w:pStyle w:val="BoxedCode"/>
+      </w:pPr>
+      <w:r>
+        <w:tab/>
+      </w:r>
+      <w:r>
+        <w:tab/>
+      </w:r>
+      <w:r>
+        <w:rPr>
+          <w:color w:val="008000"/>
+        </w:rPr>
+        <w:t>//</w:t>
+      </w:r>
+      <w:r>
+        <w:rPr>
+          <w:color w:val="008000"/>
+        </w:rPr>
+        <w:tab/>
+        <w:t>COleDateTimeSpan tilmidnight = date2-now;</w:t>
+      </w:r>
+    </w:p>
+    <w:p>
+      <w:pPr>
+        <w:pStyle w:val="BoxedCode"/>
+      </w:pPr>
+      <w:r>
+        <w:tab/>
+      </w:r>
+      <w:r>
+        <w:tab/>
+      </w:r>
+      <w:r>
+        <w:rPr>
+          <w:color w:val="008000"/>
+        </w:rPr>
+        <w:t xml:space="preserve">//COleDateTime date2 </w:t>
+      </w:r>
+      <w:proofErr w:type="gramStart"/>
+      <w:r>
+        <w:rPr>
+          <w:color w:val="008000"/>
+        </w:rPr>
+        <w:t>=  now</w:t>
+      </w:r>
+      <w:proofErr w:type="gramEnd"/>
+      <w:r>
+        <w:rPr>
+          <w:color w:val="008000"/>
+        </w:rPr>
+        <w:t xml:space="preserve"> +  COleDateTimeSpan(0, 0, 2, 0); // testing reset time - 2 minutes</w:t>
+      </w:r>
+    </w:p>
+    <w:p>
+      <w:pPr>
+        <w:pStyle w:val="BoxedCode"/>
+      </w:pPr>
+      <w:r>
+        <w:tab/>
+      </w:r>
+      <w:r>
+        <w:tab/>
+        <w:t>COleDateTimeSpan dt3=</w:t>
+      </w:r>
+      <w:proofErr w:type="gramStart"/>
+      <w:r>
+        <w:t>COleDateTimeSpan(</w:t>
+      </w:r>
+      <w:proofErr w:type="gramEnd"/>
+      <w:r>
+        <w:t>1, 0, 0, 1);</w:t>
+      </w:r>
+    </w:p>
+    <w:p>
+      <w:pPr>
+        <w:pStyle w:val="BoxedCode"/>
+      </w:pPr>
+      <w:r>
+        <w:tab/>
+      </w:r>
+      <w:r>
+        <w:tab/>
+        <w:t xml:space="preserve">COleDateTimeSpan dt4 = dt3; </w:t>
+      </w:r>
+      <w:r>
+        <w:rPr>
+          <w:color w:val="008000"/>
+        </w:rPr>
+        <w:t>/</w:t>
+      </w:r>
+      <w:proofErr w:type="gramStart"/>
+      <w:r>
+        <w:rPr>
+          <w:color w:val="008000"/>
+        </w:rPr>
+        <w:t>/(</w:t>
+      </w:r>
+      <w:proofErr w:type="gramEnd"/>
+      <w:r>
+        <w:rPr>
+          <w:color w:val="008000"/>
+        </w:rPr>
+        <w:t>0, 0, _shiftchanges[1], 1);</w:t>
+      </w:r>
+    </w:p>
+    <w:p>
+      <w:pPr>
+        <w:pStyle w:val="BoxedCode"/>
+      </w:pPr>
+      <w:r>
+        <w:tab/>
+      </w:r>
+      <w:r>
+        <w:tab/>
+        <w:t xml:space="preserve">COleDateTimeSpan dt5= dt3; </w:t>
+      </w:r>
+      <w:r>
+        <w:rPr>
+          <w:color w:val="008000"/>
+        </w:rPr>
+        <w:t>// (0, 0, _</w:t>
+      </w:r>
+      <w:proofErr w:type="gramStart"/>
+      <w:r>
+        <w:rPr>
+          <w:color w:val="008000"/>
+        </w:rPr>
+        <w:t>shiftchanges[</w:t>
+      </w:r>
+      <w:proofErr w:type="gramEnd"/>
+      <w:r>
+        <w:rPr>
+          <w:color w:val="008000"/>
+        </w:rPr>
+        <w:t>2], 1);</w:t>
+      </w:r>
+    </w:p>
+    <w:p>
+      <w:pPr>
+        <w:pStyle w:val="BoxedCode"/>
+      </w:pPr>
+      <w:r>
+        <w:tab/>
+      </w:r>
+      <w:r>
+        <w:tab/>
+        <w:t xml:space="preserve">COleDateTimeSpan dt6= dt3; </w:t>
+      </w:r>
+      <w:r>
+        <w:rPr>
+          <w:color w:val="008000"/>
+        </w:rPr>
+        <w:t>// (0, 0, _</w:t>
+      </w:r>
+      <w:proofErr w:type="gramStart"/>
+      <w:r>
+        <w:rPr>
+          <w:color w:val="008000"/>
+        </w:rPr>
+        <w:t>shiftchanges[</w:t>
+      </w:r>
+      <w:proofErr w:type="gramEnd"/>
+      <w:r>
+        <w:rPr>
+          <w:color w:val="008000"/>
+        </w:rPr>
+        <w:t>2], 1);</w:t>
+      </w:r>
+    </w:p>
+    <w:p>
+      <w:pPr>
+        <w:pStyle w:val="BoxedCode"/>
+      </w:pPr>
+    </w:p>
+    <w:p>
+      <w:pPr>
+        <w:pStyle w:val="BoxedCode"/>
+      </w:pPr>
+    </w:p>
+    <w:p>
+      <w:pPr>
+        <w:pStyle w:val="BoxedCode"/>
+      </w:pPr>
+      <w:r>
+        <w:tab/>
+      </w:r>
+      <w:r>
+        <w:tab/>
+      </w:r>
+      <w:proofErr w:type="gramStart"/>
+      <w:r>
+        <w:rPr>
+          <w:color w:val="0000FF"/>
+        </w:rPr>
+        <w:t>if</w:t>
+      </w:r>
+      <w:r>
+        <w:t>( _</w:t>
+      </w:r>
+      <w:proofErr w:type="gramEnd"/>
+      <w:r>
+        <w:t>shiftchanges.size()&lt;1)</w:t>
+      </w:r>
+    </w:p>
+    <w:p>
+      <w:pPr>
+        <w:pStyle w:val="BoxedCode"/>
+      </w:pPr>
+      <w:r>
+        <w:tab/>
+      </w:r>
+      <w:r>
+        <w:tab/>
+      </w:r>
+      <w:r>
+        <w:tab/>
+        <w:t xml:space="preserve">dt3 = </w:t>
+      </w:r>
+      <w:proofErr w:type="gramStart"/>
+      <w:r>
+        <w:t>COleDateTimeSpan(</w:t>
+      </w:r>
+      <w:proofErr w:type="gramEnd"/>
+      <w:r>
+        <w:t>1, 0, 0, 1);</w:t>
+      </w:r>
+    </w:p>
+    <w:p>
+      <w:pPr>
+        <w:pStyle w:val="BoxedCode"/>
+      </w:pPr>
+      <w:r>
+        <w:tab/>
+      </w:r>
+      <w:r>
+        <w:tab/>
+      </w:r>
+      <w:proofErr w:type="gramStart"/>
+      <w:r>
+        <w:rPr>
+          <w:color w:val="0000FF"/>
+        </w:rPr>
+        <w:t>if</w:t>
+      </w:r>
+      <w:r>
+        <w:t>( _</w:t>
+      </w:r>
+      <w:proofErr w:type="gramEnd"/>
+      <w:r>
+        <w:t>shiftchanges.size()&gt;=1)</w:t>
+      </w:r>
+    </w:p>
+    <w:p>
+      <w:pPr>
+        <w:pStyle w:val="BoxedCode"/>
+      </w:pPr>
+      <w:r>
+        <w:tab/>
+      </w:r>
+      <w:r>
+        <w:tab/>
+      </w:r>
+      <w:r>
+        <w:tab/>
+        <w:t xml:space="preserve">dt3 = </w:t>
+      </w:r>
+      <w:proofErr w:type="gramStart"/>
+      <w:r>
+        <w:t>COleDateTimeSpan(</w:t>
+      </w:r>
+      <w:proofErr w:type="gramEnd"/>
+      <w:r>
+        <w:t>0, 0,  _shiftchanges[0],0);</w:t>
+      </w:r>
+    </w:p>
+    <w:p>
+      <w:pPr>
+        <w:pStyle w:val="BoxedCode"/>
+      </w:pPr>
+      <w:r>
+        <w:tab/>
+      </w:r>
+      <w:r>
+        <w:tab/>
+      </w:r>
+      <w:proofErr w:type="gramStart"/>
+      <w:r>
+        <w:rPr>
+          <w:color w:val="0000FF"/>
+        </w:rPr>
+        <w:t>if</w:t>
+      </w:r>
+      <w:r>
+        <w:t>( _</w:t>
+      </w:r>
+      <w:proofErr w:type="gramEnd"/>
+      <w:r>
+        <w:t>shiftchanges.size()&gt;=2)</w:t>
+      </w:r>
+    </w:p>
+    <w:p>
+      <w:pPr>
+        <w:pStyle w:val="BoxedCode"/>
+      </w:pPr>
+      <w:r>
+        <w:tab/>
+      </w:r>
+      <w:r>
+        <w:tab/>
+      </w:r>
+      <w:r>
+        <w:tab/>
+        <w:t xml:space="preserve">dt4 = </w:t>
+      </w:r>
+      <w:proofErr w:type="gramStart"/>
+      <w:r>
+        <w:t>COleDateTimeSpan(</w:t>
+      </w:r>
+      <w:proofErr w:type="gramEnd"/>
+      <w:r>
+        <w:t>0, 0,  _shiftchanges[1],0);</w:t>
+      </w:r>
+    </w:p>
+    <w:p>
+      <w:pPr>
+        <w:pStyle w:val="BoxedCode"/>
+      </w:pPr>
+      <w:r>
+        <w:tab/>
+      </w:r>
+      <w:r>
+        <w:tab/>
+      </w:r>
+      <w:proofErr w:type="gramStart"/>
+      <w:r>
+        <w:rPr>
+          <w:color w:val="0000FF"/>
+        </w:rPr>
+        <w:t>if</w:t>
+      </w:r>
+      <w:r>
+        <w:t>( _</w:t>
+      </w:r>
+      <w:proofErr w:type="gramEnd"/>
+      <w:r>
+        <w:t>shiftchanges.size()&gt;=3)</w:t>
+      </w:r>
+    </w:p>
+    <w:p>
+      <w:pPr>
+        <w:pStyle w:val="BoxedCode"/>
+      </w:pPr>
+      <w:r>
+        <w:tab/>
+      </w:r>
+      <w:r>
+        <w:tab/>
+      </w:r>
+      <w:r>
+        <w:tab/>
+        <w:t xml:space="preserve">dt5 = </w:t>
+      </w:r>
+      <w:proofErr w:type="gramStart"/>
+      <w:r>
+        <w:t>COleDateTimeSpan(</w:t>
+      </w:r>
+      <w:proofErr w:type="gramEnd"/>
+      <w:r>
+        <w:t>0, 0,  _shiftchanges[2],0);</w:t>
+      </w:r>
+    </w:p>
+    <w:p>
+      <w:pPr>
+        <w:pStyle w:val="BoxedCode"/>
+      </w:pPr>
+    </w:p>
+    <w:p>
+      <w:pPr>
+        <w:pStyle w:val="BoxedCode"/>
+      </w:pPr>
+      <w:r>
+        <w:tab/>
+      </w:r>
+      <w:r>
+        <w:tab/>
+        <w:t xml:space="preserve"> GLogger &lt;&lt; FATAL &lt;&lt; dt3.GetTotalMinutes() &lt;&lt; </w:t>
+      </w:r>
+      <w:proofErr w:type="gramStart"/>
+      <w:r>
+        <w:t>std::</w:t>
+      </w:r>
+      <w:proofErr w:type="gramEnd"/>
+      <w:r>
+        <w:t xml:space="preserve">endl; </w:t>
+      </w:r>
+    </w:p>
+    <w:p>
+      <w:pPr>
+        <w:pStyle w:val="BoxedCode"/>
+      </w:pPr>
+      <w:r>
+        <w:tab/>
+      </w:r>
+      <w:r>
+        <w:tab/>
+        <w:t xml:space="preserve"> GLogger &lt;&lt; FATAL &lt;&lt; dt4.GetTotalMinutes() &lt;&lt; </w:t>
+      </w:r>
+      <w:proofErr w:type="gramStart"/>
+      <w:r>
+        <w:t>std::</w:t>
+      </w:r>
+      <w:proofErr w:type="gramEnd"/>
+      <w:r>
+        <w:t xml:space="preserve">endl; </w:t>
+      </w:r>
+    </w:p>
+    <w:p>
+      <w:pPr>
+        <w:pStyle w:val="BoxedCode"/>
+      </w:pPr>
+      <w:r>
+        <w:tab/>
+      </w:r>
+      <w:r>
+        <w:tab/>
+        <w:t xml:space="preserve"> GLogger &lt;&lt; FATAL &lt;&lt; dt5.GetTotalMinutes() &lt;&lt; </w:t>
+      </w:r>
+      <w:proofErr w:type="gramStart"/>
+      <w:r>
+        <w:t>std::</w:t>
+      </w:r>
+      <w:proofErr w:type="gramEnd"/>
+      <w:r>
+        <w:t xml:space="preserve">endl; </w:t>
+      </w:r>
+    </w:p>
+    <w:p>
+      <w:pPr>
+        <w:pStyle w:val="BoxedCode"/>
+      </w:pPr>
+    </w:p>
+    <w:p>
+      <w:pPr>
+        <w:pStyle w:val="BoxedCode"/>
+      </w:pPr>
+      <w:r>
+        <w:tab/>
+      </w:r>
+      <w:r>
+        <w:tab/>
+        <w:t xml:space="preserve">COleDateTime date3 </w:t>
+      </w:r>
+      <w:proofErr w:type="gramStart"/>
+      <w:r>
+        <w:t>=  today</w:t>
+      </w:r>
+      <w:proofErr w:type="gramEnd"/>
+      <w:r>
+        <w:t xml:space="preserve"> +  dt3;</w:t>
+      </w:r>
+    </w:p>
+    <w:p>
+      <w:pPr>
+        <w:pStyle w:val="BoxedCode"/>
+      </w:pPr>
+      <w:r>
+        <w:tab/>
+      </w:r>
+      <w:r>
+        <w:tab/>
+        <w:t xml:space="preserve">COleDateTime date4 </w:t>
+      </w:r>
+      <w:proofErr w:type="gramStart"/>
+      <w:r>
+        <w:t>=  today</w:t>
+      </w:r>
+      <w:proofErr w:type="gramEnd"/>
+      <w:r>
+        <w:t xml:space="preserve"> +  dt4;</w:t>
+      </w:r>
+    </w:p>
+    <w:p>
+      <w:pPr>
+        <w:pStyle w:val="BoxedCode"/>
+      </w:pPr>
+      <w:r>
+        <w:tab/>
+      </w:r>
+      <w:r>
+        <w:tab/>
+        <w:t xml:space="preserve">COleDateTime date5 </w:t>
+      </w:r>
+      <w:proofErr w:type="gramStart"/>
+      <w:r>
+        <w:t>=  today</w:t>
+      </w:r>
+      <w:proofErr w:type="gramEnd"/>
+      <w:r>
+        <w:t xml:space="preserve"> +  dt5;</w:t>
+      </w:r>
+    </w:p>
+    <w:p>
+      <w:pPr>
+        <w:pStyle w:val="BoxedCode"/>
+      </w:pPr>
+      <w:r>
+        <w:tab/>
+      </w:r>
+      <w:r>
+        <w:tab/>
+        <w:t xml:space="preserve">COleDateTime date6 </w:t>
+      </w:r>
+      <w:proofErr w:type="gramStart"/>
+      <w:r>
+        <w:t>=  tomorrow</w:t>
+      </w:r>
+      <w:proofErr w:type="gramEnd"/>
+      <w:r>
+        <w:t xml:space="preserve"> +  dt3;</w:t>
+      </w:r>
+      <w:r>
+        <w:tab/>
+      </w:r>
+      <w:r>
+        <w:tab/>
+      </w:r>
+    </w:p>
+    <w:p>
+      <w:pPr>
+        <w:pStyle w:val="BoxedCode"/>
+      </w:pPr>
+      <w:r>
+        <w:tab/>
+      </w:r>
+      <w:r>
+        <w:tab/>
+      </w:r>
+    </w:p>
+    <w:p>
+      <w:pPr>
+        <w:pStyle w:val="BoxedCode"/>
+      </w:pPr>
+      <w:r>
+        <w:tab/>
+      </w:r>
+      <w:r>
+        <w:tab/>
+        <w:t>COleDateTimeSpan tilnextreset = date6;</w:t>
+      </w:r>
+    </w:p>
+    <w:p>
+      <w:pPr>
+        <w:pStyle w:val="BoxedCode"/>
+      </w:pPr>
+    </w:p>
+    <w:p>
+      <w:pPr>
+        <w:pStyle w:val="BoxedCode"/>
+      </w:pPr>
+      <w:r>
+        <w:tab/>
+      </w:r>
+      <w:r>
+        <w:tab/>
+      </w:r>
+      <w:proofErr w:type="gramStart"/>
+      <w:r>
+        <w:rPr>
+          <w:color w:val="0000FF"/>
+        </w:rPr>
+        <w:t>if</w:t>
+      </w:r>
+      <w:r>
+        <w:t>(</w:t>
+      </w:r>
+      <w:proofErr w:type="gramEnd"/>
+      <w:r>
+        <w:t xml:space="preserve">date6 &gt; now) </w:t>
+      </w:r>
+    </w:p>
+    <w:p>
+      <w:pPr>
+        <w:pStyle w:val="BoxedCode"/>
+      </w:pPr>
+      <w:r>
+        <w:tab/>
+      </w:r>
+      <w:r>
+        <w:tab/>
+      </w:r>
+      <w:r>
+        <w:tab/>
+        <w:t>tilnextreset=date6-now;</w:t>
+      </w:r>
+    </w:p>
+    <w:p>
+      <w:pPr>
+        <w:pStyle w:val="BoxedCode"/>
+      </w:pPr>
+      <w:r>
+        <w:tab/>
+      </w:r>
+      <w:r>
+        <w:tab/>
+      </w:r>
+      <w:proofErr w:type="gramStart"/>
+      <w:r>
+        <w:rPr>
+          <w:color w:val="0000FF"/>
+        </w:rPr>
+        <w:t>if</w:t>
+      </w:r>
+      <w:r>
+        <w:t>(</w:t>
+      </w:r>
+      <w:proofErr w:type="gramEnd"/>
+      <w:r>
+        <w:t xml:space="preserve">date5 &gt; now) </w:t>
+      </w:r>
+    </w:p>
+    <w:p>
+      <w:pPr>
+        <w:pStyle w:val="BoxedCode"/>
+      </w:pPr>
+      <w:r>
+        <w:tab/>
+      </w:r>
+      <w:r>
+        <w:tab/>
+      </w:r>
+      <w:r>
+        <w:tab/>
+        <w:t>tilnextreset=date5-now;</w:t>
+      </w:r>
+    </w:p>
+    <w:p>
+      <w:pPr>
+        <w:pStyle w:val="BoxedCode"/>
+      </w:pPr>
+      <w:r>
+        <w:tab/>
+      </w:r>
+      <w:r>
+        <w:tab/>
+      </w:r>
+      <w:proofErr w:type="gramStart"/>
+      <w:r>
+        <w:rPr>
+          <w:color w:val="0000FF"/>
+        </w:rPr>
+        <w:t>if</w:t>
+      </w:r>
+      <w:r>
+        <w:t>(</w:t>
+      </w:r>
+      <w:proofErr w:type="gramEnd"/>
+      <w:r>
+        <w:t xml:space="preserve">date4 &gt; now) </w:t>
+      </w:r>
+    </w:p>
+    <w:p>
+      <w:pPr>
+        <w:pStyle w:val="BoxedCode"/>
+      </w:pPr>
+      <w:r>
+        <w:tab/>
+      </w:r>
+      <w:r>
+        <w:tab/>
+      </w:r>
+      <w:r>
+        <w:tab/>
+        <w:t>tilnextreset=date4-now;</w:t>
+      </w:r>
+    </w:p>
+    <w:p>
+      <w:pPr>
+        <w:pStyle w:val="BoxedCode"/>
+      </w:pPr>
+      <w:r>
+        <w:tab/>
+      </w:r>
+      <w:r>
+        <w:tab/>
+      </w:r>
+      <w:proofErr w:type="gramStart"/>
+      <w:r>
+        <w:rPr>
+          <w:color w:val="0000FF"/>
+        </w:rPr>
+        <w:t>if</w:t>
+      </w:r>
+      <w:r>
+        <w:t>(</w:t>
+      </w:r>
+      <w:proofErr w:type="gramEnd"/>
+      <w:r>
+        <w:t xml:space="preserve">date3 &gt; now) </w:t>
+      </w:r>
+    </w:p>
+    <w:p>
+      <w:pPr>
+        <w:pStyle w:val="BoxedCode"/>
+      </w:pPr>
+      <w:r>
+        <w:lastRenderedPageBreak/>
+        <w:tab/>
+      </w:r>
+      <w:r>
+        <w:tab/>
+      </w:r>
+      <w:r>
+        <w:tab/>
+        <w:t>tilnextreset=date3-now;</w:t>
       </w:r>
     </w:p>
     <w:p/>
@@ -4096,8 +4501,8 @@
 </file>
 
 <file path=word/numbering.xml><?xml version="1.0" encoding="utf-8"?>
-<w:numbering xmlns:wpc="http://schemas.microsoft.com/office/word/2010/wordprocessingCanvas" xmlns:mc="http://schemas.openxmlformats.org/markup-compatibility/2006" xmlns:o="urn:schemas-microsoft-com:office:office" xmlns:r="http://schemas.openxmlformats.org/officeDocument/2006/relationships" xmlns:m="http://schemas.openxmlformats.org/officeDocument/2006/math" xmlns:v="urn:schemas-microsoft-com:vml" xmlns:wp14="http://schemas.microsoft.com/office/word/2010/wordprocessingDrawing" xmlns:wp="http://schemas.openxmlformats.org/drawingml/2006/wordprocessingDrawing" xmlns:w10="urn:schemas-microsoft-com:office:word" xmlns:w="http://schemas.openxmlformats.org/wordprocessingml/2006/main" xmlns:w14="http://schemas.microsoft.com/office/word/2010/wordml" xmlns:wpg="http://schemas.microsoft.com/office/word/2010/wordprocessingGroup" xmlns:wpi="http://schemas.microsoft.com/office/word/2010/wordprocessingInk" xmlns:wne="http://schemas.microsoft.com/office/word/2006/wordml" xmlns:wps="http://schemas.microsoft.com/office/word/2010/wordprocessingShape" mc:Ignorable="w14 wp14">
-  <w:abstractNum w:abstractNumId="0">
+<w:numbering xmlns:wpc="http://schemas.microsoft.com/office/word/2010/wordprocessingCanvas" xmlns:cx="http://schemas.microsoft.com/office/drawing/2014/chartex" xmlns:cx1="http://schemas.microsoft.com/office/drawing/2015/9/8/chartex" xmlns:cx2="http://schemas.microsoft.com/office/drawing/2015/10/21/chartex" xmlns:mc="http://schemas.openxmlformats.org/markup-compatibility/2006" xmlns:o="urn:schemas-microsoft-com:office:office" xmlns:r="http://schemas.openxmlformats.org/officeDocument/2006/relationships" xmlns:m="http://schemas.openxmlformats.org/officeDocument/2006/math" xmlns:v="urn:schemas-microsoft-com:vml" xmlns:wp14="http://schemas.microsoft.com/office/word/2010/wordprocessingDrawing" xmlns:wp="http://schemas.openxmlformats.org/drawingml/2006/wordprocessingDrawing" xmlns:w10="urn:schemas-microsoft-com:office:word" xmlns:w="http://schemas.openxmlformats.org/wordprocessingml/2006/main" xmlns:w14="http://schemas.microsoft.com/office/word/2010/wordml" xmlns:w15="http://schemas.microsoft.com/office/word/2012/wordml" xmlns:w16se="http://schemas.microsoft.com/office/word/2015/wordml/symex" xmlns:wpg="http://schemas.microsoft.com/office/word/2010/wordprocessingGroup" xmlns:wpi="http://schemas.microsoft.com/office/word/2010/wordprocessingInk" xmlns:wne="http://schemas.microsoft.com/office/word/2006/wordml" xmlns:wps="http://schemas.microsoft.com/office/word/2010/wordprocessingShape" mc:Ignorable="w14 w15 w16se wp14">
+  <w:abstractNum w:abstractNumId="0" w15:restartNumberingAfterBreak="0">
     <w:nsid w:val="12284AF9"/>
     <w:multiLevelType w:val="hybridMultilevel"/>
     <w:tmpl w:val="7348F8F4"/>
@@ -4217,7 +4622,7 @@
 </file>
 
 <file path=word/styles.xml><?xml version="1.0" encoding="utf-8"?>
-<w:styles xmlns:mc="http://schemas.openxmlformats.org/markup-compatibility/2006" xmlns:r="http://schemas.openxmlformats.org/officeDocument/2006/relationships" xmlns:w="http://schemas.openxmlformats.org/wordprocessingml/2006/main" xmlns:w14="http://schemas.microsoft.com/office/word/2010/wordml" mc:Ignorable="w14">
+<w:styles xmlns:mc="http://schemas.openxmlformats.org/markup-compatibility/2006" xmlns:r="http://schemas.openxmlformats.org/officeDocument/2006/relationships" xmlns:w="http://schemas.openxmlformats.org/wordprocessingml/2006/main" xmlns:w14="http://schemas.microsoft.com/office/word/2010/wordml" xmlns:w15="http://schemas.microsoft.com/office/word/2012/wordml" xmlns:w16se="http://schemas.microsoft.com/office/word/2015/wordml/symex" mc:Ignorable="w14 w15 w16se">
   <w:docDefaults>
     <w:rPrDefault>
       <w:rPr>
@@ -4233,695 +4638,379 @@
       </w:pPr>
     </w:pPrDefault>
   </w:docDefaults>
-  <w:latentStyles w:defLockedState="0" w:defUIPriority="99" w:defSemiHidden="1" w:defUnhideWhenUsed="1" w:defQFormat="0" w:count="267">
-    <w:lsdException w:name="Normal" w:semiHidden="0" w:uiPriority="0" w:unhideWhenUsed="0" w:qFormat="1"/>
-    <w:lsdException w:name="heading 1" w:semiHidden="0" w:uiPriority="9" w:unhideWhenUsed="0" w:qFormat="1"/>
-    <w:lsdException w:name="heading 2" w:uiPriority="9" w:qFormat="1"/>
-    <w:lsdException w:name="heading 3" w:uiPriority="9" w:qFormat="1"/>
-    <w:lsdException w:name="heading 4" w:uiPriority="9" w:qFormat="1"/>
-    <w:lsdException w:name="heading 5" w:uiPriority="9" w:qFormat="1"/>
-    <w:lsdException w:name="heading 6" w:uiPriority="9" w:qFormat="1"/>
-    <w:lsdException w:name="heading 7" w:uiPriority="9" w:qFormat="1"/>
-    <w:lsdException w:name="heading 8" w:uiPriority="9" w:qFormat="1"/>
-    <w:lsdException w:name="heading 9" w:uiPriority="9" w:qFormat="1"/>
-    <w:lsdException w:name="toc 1" w:uiPriority="39"/>
-    <w:lsdException w:name="toc 2" w:uiPriority="39"/>
-    <w:lsdException w:name="toc 3" w:uiPriority="39"/>
-    <w:lsdException w:name="toc 4" w:uiPriority="39"/>
-    <w:lsdException w:name="toc 5" w:uiPriority="39"/>
-    <w:lsdException w:name="toc 6" w:uiPriority="39"/>
-    <w:lsdException w:name="toc 7" w:uiPriority="39"/>
-    <w:lsdException w:name="toc 8" w:uiPriority="39"/>
-    <w:lsdException w:name="toc 9" w:uiPriority="39"/>
-    <w:lsdException w:name="caption" w:uiPriority="35" w:qFormat="1"/>
-    <w:lsdException w:name="Title" w:semiHidden="0" w:uiPriority="10" w:unhideWhenUsed="0" w:qFormat="1"/>
-    <w:lsdException w:name="Default Paragraph Font" w:uiPriority="1"/>
-    <w:lsdException w:name="Subtitle" w:semiHidden="0" w:uiPriority="11" w:unhideWhenUsed="0" w:qFormat="1"/>
-    <w:lsdException w:name="Strong" w:semiHidden="0" w:uiPriority="22" w:unhideWhenUsed="0" w:qFormat="1"/>
-    <w:lsdException w:name="Emphasis" w:semiHidden="0" w:uiPriority="20" w:unhideWhenUsed="0" w:qFormat="1"/>
-    <w:lsdException w:name="Table Grid" w:semiHidden="0" w:uiPriority="59" w:unhideWhenUsed="0"/>
-    <w:lsdException w:name="Placeholder Text" w:unhideWhenUsed="0"/>
-    <w:lsdException w:name="No Spacing" w:semiHidden="0" w:uiPriority="1" w:unhideWhenUsed="0" w:qFormat="1"/>
-    <w:lsdException w:name="Light Shading" w:semiHidden="0" w:uiPriority="60" w:unhideWhenUsed="0"/>
-    <w:lsdException w:name="Light List" w:semiHidden="0" w:uiPriority="61" w:unhideWhenUsed="0"/>
-    <w:lsdException w:name="Light Grid" w:semiHidden="0" w:uiPriority="62" w:unhideWhenUsed="0"/>
-    <w:lsdException w:name="Medium Shading 1" w:semiHidden="0" w:uiPriority="63" w:unhideWhenUsed="0"/>
-    <w:lsdException w:name="Medium Shading 2" w:semiHidden="0" w:uiPriority="64" w:unhideWhenUsed="0"/>
-    <w:lsdException w:name="Medium List 1" w:semiHidden="0" w:uiPriority="65" w:unhideWhenUsed="0"/>
-    <w:lsdException w:name="Medium List 2" w:semiHidden="0" w:uiPriority="66" w:unhideWhenUsed="0"/>
-    <w:lsdException w:name="Medium Grid 1" w:semiHidden="0" w:uiPriority="67" w:unhideWhenUsed="0"/>
-    <w:lsdException w:name="Medium Grid 2" w:semiHidden="0" w:uiPriority="68" w:unhideWhenUsed="0"/>
-    <w:lsdException w:name="Medium Grid 3" w:semiHidden="0" w:uiPriority="69" w:unhideWhenUsed="0"/>
-    <w:lsdException w:name="Dark List" w:semiHidden="0" w:uiPriority="70" w:unhideWhenUsed="0"/>
-    <w:lsdException w:name="Colorful Shading" w:semiHidden="0" w:uiPriority="71" w:unhideWhenUsed="0"/>
-    <w:lsdException w:name="Colorful List" w:semiHidden="0" w:uiPriority="72" w:unhideWhenUsed="0"/>
-    <w:lsdException w:name="Colorful Grid" w:semiHidden="0" w:uiPriority="73" w:unhideWhenUsed="0"/>
-    <w:lsdException w:name="Light Shading Accent 1" w:semiHidden="0" w:uiPriority="60" w:unhideWhenUsed="0"/>
-    <w:lsdException w:name="Light List Accent 1" w:semiHidden="0" w:uiPriority="61" w:unhideWhenUsed="0"/>
-    <w:lsdException w:name="Light Grid Accent 1" w:semiHidden="0" w:uiPriority="62" w:unhideWhenUsed="0"/>
-    <w:lsdException w:name="Medium Shading 1 Accent 1" w:semiHidden="0" w:uiPriority="63" w:unhideWhenUsed="0"/>
-    <w:lsdException w:name="Medium Shading 2 Accent 1" w:semiHidden="0" w:uiPriority="64" w:unhideWhenUsed="0"/>
-    <w:lsdException w:name="Medium List 1 Accent 1" w:semiHidden="0" w:uiPriority="65" w:unhideWhenUsed="0"/>
-    <w:lsdException w:name="Revision" w:unhideWhenUsed="0"/>
-    <w:lsdException w:name="List Paragraph" w:semiHidden="0" w:uiPriority="34" w:unhideWhenUsed="0" w:qFormat="1"/>
-    <w:lsdException w:name="Quote" w:semiHidden="0" w:uiPriority="29" w:unhideWhenUsed="0" w:qFormat="1"/>
-    <w:lsdException w:name="Intense Quote" w:semiHidden="0" w:uiPriority="30" w:unhideWhenUsed="0" w:qFormat="1"/>
-    <w:lsdException w:name="Medium List 2 Accent 1" w:semiHidden="0" w:uiPriority="66" w:unhideWhenUsed="0"/>
-    <w:lsdException w:name="Medium Grid 1 Accent 1" w:semiHidden="0" w:uiPriority="67" w:unhideWhenUsed="0"/>
-    <w:lsdException w:name="Medium Grid 2 Accent 1" w:semiHidden="0" w:uiPriority="68" w:unhideWhenUsed="0"/>
-    <w:lsdException w:name="Medium Grid 3 Accent 1" w:semiHidden="0" w:uiPriority="69" w:unhideWhenUsed="0"/>
-    <w:lsdException w:name="Dark List Accent 1" w:semiHidden="0" w:uiPriority="70" w:unhideWhenUsed="0"/>
-    <w:lsdException w:name="Colorful Shading Accent 1" w:semiHidden="0" w:uiPriority="71" w:unhideWhenUsed="0"/>
-    <w:lsdException w:name="Colorful List Accent 1" w:semiHidden="0" w:uiPriority="72" w:unhideWhenUsed="0"/>
-    <w:lsdException w:name="Colorful Grid Accent 1" w:semiHidden="0" w:uiPriority="73" w:unhideWhenUsed="0"/>
-    <w:lsdException w:name="Light Shading Accent 2" w:semiHidden="0" w:uiPriority="60" w:unhideWhenUsed="0"/>
-    <w:lsdException w:name="Light List Accent 2" w:semiHidden="0" w:uiPriority="61" w:unhideWhenUsed="0"/>
-    <w:lsdException w:name="Light Grid Accent 2" w:semiHidden="0" w:uiPriority="62" w:unhideWhenUsed="0"/>
-    <w:lsdException w:name="Medium Shading 1 Accent 2" w:semiHidden="0" w:uiPriority="63" w:unhideWhenUsed="0"/>
-    <w:lsdException w:name="Medium Shading 2 Accent 2" w:semiHidden="0" w:uiPriority="64" w:unhideWhenUsed="0"/>
-    <w:lsdException w:name="Medium List 1 Accent 2" w:semiHidden="0" w:uiPriority="65" w:unhideWhenUsed="0"/>
-    <w:lsdException w:name="Medium List 2 Accent 2" w:semiHidden="0" w:uiPriority="66" w:unhideWhenUsed="0"/>
-    <w:lsdException w:name="Medium Grid 1 Accent 2" w:semiHidden="0" w:uiPriority="67" w:unhideWhenUsed="0"/>
-    <w:lsdException w:name="Medium Grid 2 Accent 2" w:semiHidden="0" w:uiPriority="68" w:unhideWhenUsed="0"/>
-    <w:lsdException w:name="Medium Grid 3 Accent 2" w:semiHidden="0" w:uiPriority="69" w:unhideWhenUsed="0"/>
-    <w:lsdException w:name="Dark List Accent 2" w:semiHidden="0" w:uiPriority="70" w:unhideWhenUsed="0"/>
-    <w:lsdException w:name="Colorful Shading Accent 2" w:semiHidden="0" w:uiPriority="71" w:unhideWhenUsed="0"/>
-    <w:lsdException w:name="Colorful List Accent 2" w:semiHidden="0" w:uiPriority="72" w:unhideWhenUsed="0"/>
-    <w:lsdException w:name="Colorful Grid Accent 2" w:semiHidden="0" w:uiPriority="73" w:unhideWhenUsed="0"/>
-    <w:lsdException w:name="Light Shading Accent 3" w:semiHidden="0" w:uiPriority="60" w:unhideWhenUsed="0"/>
-    <w:lsdException w:name="Light List Accent 3" w:semiHidden="0" w:uiPriority="61" w:unhideWhenUsed="0"/>
-    <w:lsdException w:name="Light Grid Accent 3" w:semiHidden="0" w:uiPriority="62" w:unhideWhenUsed="0"/>
-    <w:lsdException w:name="Medium Shading 1 Accent 3" w:semiHidden="0" w:uiPriority="63" w:unhideWhenUsed="0"/>
-    <w:lsdException w:name="Medium Shading 2 Accent 3" w:semiHidden="0" w:uiPriority="64" w:unhideWhenUsed="0"/>
-    <w:lsdException w:name="Medium List 1 Accent 3" w:semiHidden="0" w:uiPriority="65" w:unhideWhenUsed="0"/>
-    <w:lsdException w:name="Medium List 2 Accent 3" w:semiHidden="0" w:uiPriority="66" w:unhideWhenUsed="0"/>
-    <w:lsdException w:name="Medium Grid 1 Accent 3" w:semiHidden="0" w:uiPriority="67" w:unhideWhenUsed="0"/>
-    <w:lsdException w:name="Medium Grid 2 Accent 3" w:semiHidden="0" w:uiPriority="68" w:unhideWhenUsed="0"/>
-    <w:lsdException w:name="Medium Grid 3 Accent 3" w:semiHidden="0" w:uiPriority="69" w:unhideWhenUsed="0"/>
-    <w:lsdException w:name="Dark List Accent 3" w:semiHidden="0" w:uiPriority="70" w:unhideWhenUsed="0"/>
-    <w:lsdException w:name="Colorful Shading Accent 3" w:semiHidden="0" w:uiPriority="71" w:unhideWhenUsed="0"/>
-    <w:lsdException w:name="Colorful List Accent 3" w:semiHidden="0" w:uiPriority="72" w:unhideWhenUsed="0"/>
-    <w:lsdException w:name="Colorful Grid Accent 3" w:semiHidden="0" w:uiPriority="73" w:unhideWhenUsed="0"/>
-    <w:lsdException w:name="Light Shading Accent 4" w:semiHidden="0" w:uiPriority="60" w:unhideWhenUsed="0"/>
-    <w:lsdException w:name="Light List Accent 4" w:semiHidden="0" w:uiPriority="61" w:unhideWhenUsed="0"/>
-    <w:lsdException w:name="Light Grid Accent 4" w:semiHidden="0" w:uiPriority="62" w:unhideWhenUsed="0"/>
-    <w:lsdException w:name="Medium Shading 1 Accent 4" w:semiHidden="0" w:uiPriority="63" w:unhideWhenUsed="0"/>
-    <w:lsdException w:name="Medium Shading 2 Accent 4" w:semiHidden="0" w:uiPriority="64" w:unhideWhenUsed="0"/>
-    <w:lsdException w:name="Medium List 1 Accent 4" w:semiHidden="0" w:uiPriority="65" w:unhideWhenUsed="0"/>
-    <w:lsdException w:name="Medium List 2 Accent 4" w:semiHidden="0" w:uiPriority="66" w:unhideWhenUsed="0"/>
-    <w:lsdException w:name="Medium Grid 1 Accent 4" w:semiHidden="0" w:uiPriority="67" w:unhideWhenUsed="0"/>
-    <w:lsdException w:name="Medium Grid 2 Accent 4" w:semiHidden="0" w:uiPriority="68" w:unhideWhenUsed="0"/>
-    <w:lsdException w:name="Medium Grid 3 Accent 4" w:semiHidden="0" w:uiPriority="69" w:unhideWhenUsed="0"/>
-    <w:lsdException w:name="Dark List Accent 4" w:semiHidden="0" w:uiPriority="70" w:unhideWhenUsed="0"/>
-    <w:lsdException w:name="Colorful Shading Accent 4" w:semiHidden="0" w:uiPriority="71" w:unhideWhenUsed="0"/>
-    <w:lsdException w:name="Colorful List Accent 4" w:semiHidden="0" w:uiPriority="72" w:unhideWhenUsed="0"/>
-    <w:lsdException w:name="Colorful Grid Accent 4" w:semiHidden="0" w:uiPriority="73" w:unhideWhenUsed="0"/>
-    <w:lsdException w:name="Light Shading Accent 5" w:semiHidden="0" w:uiPriority="60" w:unhideWhenUsed="0"/>
-    <w:lsdException w:name="Light List Accent 5" w:semiHidden="0" w:uiPriority="61" w:unhideWhenUsed="0"/>
-    <w:lsdException w:name="Light Grid Accent 5" w:semiHidden="0" w:uiPriority="62" w:unhideWhenUsed="0"/>
-    <w:lsdException w:name="Medium Shading 1 Accent 5" w:semiHidden="0" w:uiPriority="63" w:unhideWhenUsed="0"/>
-    <w:lsdException w:name="Medium Shading 2 Accent 5" w:semiHidden="0" w:uiPriority="64" w:unhideWhenUsed="0"/>
-    <w:lsdException w:name="Medium List 1 Accent 5" w:semiHidden="0" w:uiPriority="65" w:unhideWhenUsed="0"/>
-    <w:lsdException w:name="Medium List 2 Accent 5" w:semiHidden="0" w:uiPriority="66" w:unhideWhenUsed="0"/>
-    <w:lsdException w:name="Medium Grid 1 Accent 5" w:semiHidden="0" w:uiPriority="67" w:unhideWhenUsed="0"/>
-    <w:lsdException w:name="Medium Grid 2 Accent 5" w:semiHidden="0" w:uiPriority="68" w:unhideWhenUsed="0"/>
-    <w:lsdException w:name="Medium Grid 3 Accent 5" w:semiHidden="0" w:uiPriority="69" w:unhideWhenUsed="0"/>
-    <w:lsdException w:name="Dark List Accent 5" w:semiHidden="0" w:uiPriority="70" w:unhideWhenUsed="0"/>
-    <w:lsdException w:name="Colorful Shading Accent 5" w:semiHidden="0" w:uiPriority="71" w:unhideWhenUsed="0"/>
-    <w:lsdException w:name="Colorful List Accent 5" w:semiHidden="0" w:uiPriority="72" w:unhideWhenUsed="0"/>
-    <w:lsdException w:name="Colorful Grid Accent 5" w:semiHidden="0" w:uiPriority="73" w:unhideWhenUsed="0"/>
-    <w:lsdException w:name="Light Shading Accent 6" w:semiHidden="0" w:uiPriority="60" w:unhideWhenUsed="0"/>
-    <w:lsdException w:name="Light List Accent 6" w:semiHidden="0" w:uiPriority="61" w:unhideWhenUsed="0"/>
-    <w:lsdException w:name="Light Grid Accent 6" w:semiHidden="0" w:uiPriority="62" w:unhideWhenUsed="0"/>
-    <w:lsdException w:name="Medium Shading 1 Accent 6" w:semiHidden="0" w:uiPriority="63" w:unhideWhenUsed="0"/>
-    <w:lsdException w:name="Medium Shading 2 Accent 6" w:semiHidden="0" w:uiPriority="64" w:unhideWhenUsed="0"/>
-    <w:lsdException w:name="Medium List 1 Accent 6" w:semiHidden="0" w:uiPriority="65" w:unhideWhenUsed="0"/>
-    <w:lsdException w:name="Medium List 2 Accent 6" w:semiHidden="0" w:uiPriority="66" w:unhideWhenUsed="0"/>
-    <w:lsdException w:name="Medium Grid 1 Accent 6" w:semiHidden="0" w:uiPriority="67" w:unhideWhenUsed="0"/>
-    <w:lsdException w:name="Medium Grid 2 Accent 6" w:semiHidden="0" w:uiPriority="68" w:unhideWhenUsed="0"/>
-    <w:lsdException w:name="Medium Grid 3 Accent 6" w:semiHidden="0" w:uiPriority="69" w:unhideWhenUsed="0"/>
-    <w:lsdException w:name="Dark List Accent 6" w:semiHidden="0" w:uiPriority="70" w:unhideWhenUsed="0"/>
-    <w:lsdException w:name="Colorful Shading Accent 6" w:semiHidden="0" w:uiPriority="71" w:unhideWhenUsed="0"/>
-    <w:lsdException w:name="Colorful List Accent 6" w:semiHidden="0" w:uiPriority="72" w:unhideWhenUsed="0"/>
-    <w:lsdException w:name="Colorful Grid Accent 6" w:semiHidden="0" w:uiPriority="73" w:unhideWhenUsed="0"/>
-    <w:lsdException w:name="Subtle Emphasis" w:semiHidden="0" w:uiPriority="19" w:unhideWhenUsed="0" w:qFormat="1"/>
-    <w:lsdException w:name="Intense Emphasis" w:semiHidden="0" w:uiPriority="21" w:unhideWhenUsed="0" w:qFormat="1"/>
-    <w:lsdException w:name="Subtle Reference" w:semiHidden="0" w:uiPriority="31" w:unhideWhenUsed="0" w:qFormat="1"/>
-    <w:lsdException w:name="Intense Reference" w:semiHidden="0" w:uiPriority="32" w:unhideWhenUsed="0" w:qFormat="1"/>
-    <w:lsdException w:name="Book Title" w:semiHidden="0" w:uiPriority="33" w:unhideWhenUsed="0" w:qFormat="1"/>
-    <w:lsdException w:name="Bibliography" w:uiPriority="37"/>
-    <w:lsdException w:name="TOC Heading" w:uiPriority="39" w:qFormat="1"/>
-  </w:latentStyles>
-  <w:style w:type="paragraph" w:default="1" w:styleId="Normal">
-    <w:name w:val="Normal"/>
-    <w:qFormat/>
-  </w:style>
-  <w:style w:type="paragraph" w:styleId="Heading1">
-    <w:name w:val="heading 1"/>
-    <w:basedOn w:val="Normal"/>
-    <w:next w:val="Normal"/>
-    <w:link w:val="Heading1Char"/>
-    <w:uiPriority w:val="9"/>
-    <w:qFormat/>
-    <w:rsid w:val="00795279"/>
-    <w:pPr>
-      <w:keepNext/>
-      <w:keepLines/>
-      <w:spacing w:before="480" w:after="0"/>
-      <w:outlineLvl w:val="0"/>
-    </w:pPr>
-    <w:rPr>
-      <w:rFonts w:asciiTheme="majorHAnsi" w:eastAsiaTheme="majorEastAsia" w:hAnsiTheme="majorHAnsi" w:cstheme="majorBidi"/>
-      <w:b/>
-      <w:bCs/>
-      <w:color w:val="365F91" w:themeColor="accent1" w:themeShade="BF"/>
-      <w:sz w:val="28"/>
-      <w:szCs w:val="28"/>
-    </w:rPr>
-  </w:style>
-  <w:style w:type="paragraph" w:styleId="Heading2">
-    <w:name w:val="heading 2"/>
-    <w:basedOn w:val="Normal"/>
-    <w:next w:val="Normal"/>
-    <w:link w:val="Heading2Char"/>
-    <w:uiPriority w:val="9"/>
-    <w:unhideWhenUsed/>
-    <w:qFormat/>
-    <w:rsid w:val="00DF253E"/>
-    <w:pPr>
-      <w:keepNext/>
-      <w:keepLines/>
-      <w:spacing w:before="200" w:after="0"/>
-      <w:outlineLvl w:val="1"/>
-    </w:pPr>
-    <w:rPr>
-      <w:rFonts w:asciiTheme="majorHAnsi" w:eastAsiaTheme="majorEastAsia" w:hAnsiTheme="majorHAnsi" w:cstheme="majorBidi"/>
-      <w:b/>
-      <w:bCs/>
-      <w:color w:val="4F81BD" w:themeColor="accent1"/>
-      <w:sz w:val="26"/>
-      <w:szCs w:val="26"/>
-    </w:rPr>
-  </w:style>
-  <w:style w:type="character" w:default="1" w:styleId="DefaultParagraphFont">
-    <w:name w:val="Default Paragraph Font"/>
-    <w:uiPriority w:val="1"/>
-    <w:semiHidden/>
-    <w:unhideWhenUsed/>
-  </w:style>
-  <w:style w:type="table" w:default="1" w:styleId="TableNormal">
-    <w:name w:val="Normal Table"/>
-    <w:uiPriority w:val="99"/>
-    <w:semiHidden/>
-    <w:unhideWhenUsed/>
-    <w:tblPr>
-      <w:tblInd w:w="0" w:type="dxa"/>
-      <w:tblCellMar>
-        <w:top w:w="0" w:type="dxa"/>
-        <w:left w:w="108" w:type="dxa"/>
-        <w:bottom w:w="0" w:type="dxa"/>
-        <w:right w:w="108" w:type="dxa"/>
-      </w:tblCellMar>
-    </w:tblPr>
-  </w:style>
-  <w:style w:type="numbering" w:default="1" w:styleId="NoList">
-    <w:name w:val="No List"/>
-    <w:uiPriority w:val="99"/>
-    <w:semiHidden/>
-    <w:unhideWhenUsed/>
-  </w:style>
-  <w:style w:type="paragraph" w:styleId="Title">
-    <w:name w:val="Title"/>
-    <w:basedOn w:val="Normal"/>
-    <w:next w:val="Normal"/>
-    <w:link w:val="TitleChar"/>
-    <w:uiPriority w:val="10"/>
-    <w:qFormat/>
-    <w:rsid w:val="004610D3"/>
-    <w:pPr>
-      <w:pBdr>
-        <w:bottom w:val="single" w:sz="8" w:space="4" w:color="4F81BD" w:themeColor="accent1"/>
-      </w:pBdr>
-      <w:spacing w:after="300" w:line="240" w:lineRule="auto"/>
-      <w:contextualSpacing/>
-    </w:pPr>
-    <w:rPr>
-      <w:rFonts w:asciiTheme="majorHAnsi" w:eastAsiaTheme="majorEastAsia" w:hAnsiTheme="majorHAnsi" w:cstheme="majorBidi"/>
-      <w:color w:val="17365D" w:themeColor="text2" w:themeShade="BF"/>
-      <w:spacing w:val="5"/>
-      <w:kern w:val="28"/>
-      <w:sz w:val="52"/>
-      <w:szCs w:val="52"/>
-    </w:rPr>
-  </w:style>
-  <w:style w:type="character" w:customStyle="1" w:styleId="TitleChar">
-    <w:name w:val="Title Char"/>
-    <w:basedOn w:val="DefaultParagraphFont"/>
-    <w:link w:val="Title"/>
-    <w:uiPriority w:val="10"/>
-    <w:rsid w:val="004610D3"/>
-    <w:rPr>
-      <w:rFonts w:asciiTheme="majorHAnsi" w:eastAsiaTheme="majorEastAsia" w:hAnsiTheme="majorHAnsi" w:cstheme="majorBidi"/>
-      <w:color w:val="17365D" w:themeColor="text2" w:themeShade="BF"/>
-      <w:spacing w:val="5"/>
-      <w:kern w:val="28"/>
-      <w:sz w:val="52"/>
-      <w:szCs w:val="52"/>
-    </w:rPr>
-  </w:style>
-  <w:style w:type="paragraph" w:customStyle="1" w:styleId="BoxedCode">
-    <w:name w:val="BoxedCode"/>
-    <w:basedOn w:val="Normal"/>
-    <w:link w:val="BoxedCodeChar"/>
-    <w:qFormat/>
-    <w:rsid w:val="009129B7"/>
-    <w:pPr>
-      <w:pBdr>
-        <w:top w:val="dashed" w:sz="4" w:space="12" w:color="2F6FAB"/>
-        <w:left w:val="dashed" w:sz="4" w:space="9" w:color="2F6FAB"/>
-        <w:bottom w:val="dashed" w:sz="4" w:space="12" w:color="2F6FAB"/>
-        <w:right w:val="dashed" w:sz="4" w:space="12" w:color="2F6FAB"/>
-      </w:pBdr>
-      <w:shd w:val="clear" w:color="auto" w:fill="F9F9F9"/>
-      <w:spacing w:after="0" w:line="240" w:lineRule="auto"/>
-    </w:pPr>
-    <w:rPr>
-      <w:rFonts w:ascii="Courier New" w:eastAsia="Times New Roman" w:hAnsi="Courier New" w:cs="Courier New"/>
-      <w:color w:val="000000"/>
-      <w:sz w:val="18"/>
-      <w:lang w:bidi="en-US"/>
-    </w:rPr>
-  </w:style>
-  <w:style w:type="character" w:customStyle="1" w:styleId="BoxedCodeChar">
-    <w:name w:val="BoxedCode Char"/>
-    <w:basedOn w:val="DefaultParagraphFont"/>
-    <w:link w:val="BoxedCode"/>
-    <w:rsid w:val="009129B7"/>
-    <w:rPr>
-      <w:rFonts w:ascii="Courier New" w:eastAsia="Times New Roman" w:hAnsi="Courier New" w:cs="Courier New"/>
-      <w:color w:val="000000"/>
-      <w:sz w:val="18"/>
-      <w:shd w:val="clear" w:color="auto" w:fill="F9F9F9"/>
-      <w:lang w:bidi="en-US"/>
-    </w:rPr>
-  </w:style>
-  <w:style w:type="character" w:customStyle="1" w:styleId="Heading2Char">
-    <w:name w:val="Heading 2 Char"/>
-    <w:basedOn w:val="DefaultParagraphFont"/>
-    <w:link w:val="Heading2"/>
-    <w:uiPriority w:val="9"/>
-    <w:rsid w:val="00DF253E"/>
-    <w:rPr>
-      <w:rFonts w:asciiTheme="majorHAnsi" w:eastAsiaTheme="majorEastAsia" w:hAnsiTheme="majorHAnsi" w:cstheme="majorBidi"/>
-      <w:b/>
-      <w:bCs/>
-      <w:color w:val="4F81BD" w:themeColor="accent1"/>
-      <w:sz w:val="26"/>
-      <w:szCs w:val="26"/>
-    </w:rPr>
-  </w:style>
-  <w:style w:type="table" w:styleId="LightList-Accent5">
-    <w:name w:val="Light List Accent 5"/>
-    <w:basedOn w:val="TableNormal"/>
-    <w:uiPriority w:val="61"/>
-    <w:rsid w:val="00496E07"/>
-    <w:pPr>
-      <w:spacing w:after="0" w:line="240" w:lineRule="auto"/>
-    </w:pPr>
-    <w:tblPr>
-      <w:tblStyleRowBandSize w:val="1"/>
-      <w:tblStyleColBandSize w:val="1"/>
-      <w:tblBorders>
-        <w:top w:val="single" w:sz="8" w:space="0" w:color="4BACC6" w:themeColor="accent5"/>
-        <w:left w:val="single" w:sz="8" w:space="0" w:color="4BACC6" w:themeColor="accent5"/>
-        <w:bottom w:val="single" w:sz="8" w:space="0" w:color="4BACC6" w:themeColor="accent5"/>
-        <w:right w:val="single" w:sz="8" w:space="0" w:color="4BACC6" w:themeColor="accent5"/>
-      </w:tblBorders>
-    </w:tblPr>
-    <w:tblStylePr w:type="firstRow">
-      <w:pPr>
-        <w:spacing w:before="0" w:after="0" w:line="240" w:lineRule="auto"/>
-      </w:pPr>
-      <w:rPr>
-        <w:b/>
-        <w:bCs/>
-        <w:color w:val="FFFFFF" w:themeColor="background1"/>
-      </w:rPr>
-      <w:tblPr/>
-      <w:tcPr>
-        <w:shd w:val="clear" w:color="auto" w:fill="4BACC6" w:themeFill="accent5"/>
-      </w:tcPr>
-    </w:tblStylePr>
-    <w:tblStylePr w:type="lastRow">
-      <w:pPr>
-        <w:spacing w:before="0" w:after="0" w:line="240" w:lineRule="auto"/>
-      </w:pPr>
-      <w:rPr>
-        <w:b/>
-        <w:bCs/>
-      </w:rPr>
-      <w:tblPr/>
-      <w:tcPr>
-        <w:tcBorders>
-          <w:top w:val="double" w:sz="6" w:space="0" w:color="4BACC6" w:themeColor="accent5"/>
-          <w:left w:val="single" w:sz="8" w:space="0" w:color="4BACC6" w:themeColor="accent5"/>
-          <w:bottom w:val="single" w:sz="8" w:space="0" w:color="4BACC6" w:themeColor="accent5"/>
-          <w:right w:val="single" w:sz="8" w:space="0" w:color="4BACC6" w:themeColor="accent5"/>
-        </w:tcBorders>
-      </w:tcPr>
-    </w:tblStylePr>
-    <w:tblStylePr w:type="firstCol">
-      <w:rPr>
-        <w:b/>
-        <w:bCs/>
-      </w:rPr>
-    </w:tblStylePr>
-    <w:tblStylePr w:type="lastCol">
-      <w:rPr>
-        <w:b/>
-        <w:bCs/>
-      </w:rPr>
-    </w:tblStylePr>
-    <w:tblStylePr w:type="band1Vert">
-      <w:tblPr/>
-      <w:tcPr>
-        <w:tcBorders>
-          <w:top w:val="single" w:sz="8" w:space="0" w:color="4BACC6" w:themeColor="accent5"/>
-          <w:left w:val="single" w:sz="8" w:space="0" w:color="4BACC6" w:themeColor="accent5"/>
-          <w:bottom w:val="single" w:sz="8" w:space="0" w:color="4BACC6" w:themeColor="accent5"/>
-          <w:right w:val="single" w:sz="8" w:space="0" w:color="4BACC6" w:themeColor="accent5"/>
-        </w:tcBorders>
-      </w:tcPr>
-    </w:tblStylePr>
-    <w:tblStylePr w:type="band1Horz">
-      <w:tblPr/>
-      <w:tcPr>
-        <w:tcBorders>
-          <w:top w:val="single" w:sz="8" w:space="0" w:color="4BACC6" w:themeColor="accent5"/>
-          <w:left w:val="single" w:sz="8" w:space="0" w:color="4BACC6" w:themeColor="accent5"/>
-          <w:bottom w:val="single" w:sz="8" w:space="0" w:color="4BACC6" w:themeColor="accent5"/>
-          <w:right w:val="single" w:sz="8" w:space="0" w:color="4BACC6" w:themeColor="accent5"/>
-        </w:tcBorders>
-      </w:tcPr>
-    </w:tblStylePr>
-  </w:style>
-  <w:style w:type="paragraph" w:styleId="BalloonText">
-    <w:name w:val="Balloon Text"/>
-    <w:basedOn w:val="Normal"/>
-    <w:link w:val="BalloonTextChar"/>
-    <w:uiPriority w:val="99"/>
-    <w:semiHidden/>
-    <w:unhideWhenUsed/>
-    <w:rsid w:val="00795279"/>
-    <w:pPr>
-      <w:spacing w:after="0" w:line="240" w:lineRule="auto"/>
-    </w:pPr>
-    <w:rPr>
-      <w:rFonts w:ascii="Tahoma" w:hAnsi="Tahoma" w:cs="Tahoma"/>
-      <w:sz w:val="16"/>
-      <w:szCs w:val="16"/>
-    </w:rPr>
-  </w:style>
-  <w:style w:type="character" w:customStyle="1" w:styleId="BalloonTextChar">
-    <w:name w:val="Balloon Text Char"/>
-    <w:basedOn w:val="DefaultParagraphFont"/>
-    <w:link w:val="BalloonText"/>
-    <w:uiPriority w:val="99"/>
-    <w:semiHidden/>
-    <w:rsid w:val="00795279"/>
-    <w:rPr>
-      <w:rFonts w:ascii="Tahoma" w:hAnsi="Tahoma" w:cs="Tahoma"/>
-      <w:sz w:val="16"/>
-      <w:szCs w:val="16"/>
-    </w:rPr>
-  </w:style>
-  <w:style w:type="character" w:customStyle="1" w:styleId="Heading1Char">
-    <w:name w:val="Heading 1 Char"/>
-    <w:basedOn w:val="DefaultParagraphFont"/>
-    <w:link w:val="Heading1"/>
-    <w:uiPriority w:val="9"/>
-    <w:rsid w:val="00795279"/>
-    <w:rPr>
-      <w:rFonts w:asciiTheme="majorHAnsi" w:eastAsiaTheme="majorEastAsia" w:hAnsiTheme="majorHAnsi" w:cstheme="majorBidi"/>
-      <w:b/>
-      <w:bCs/>
-      <w:color w:val="365F91" w:themeColor="accent1" w:themeShade="BF"/>
-      <w:sz w:val="28"/>
-      <w:szCs w:val="28"/>
-    </w:rPr>
-  </w:style>
-  <w:style w:type="paragraph" w:styleId="NormalWeb">
-    <w:name w:val="Normal (Web)"/>
-    <w:basedOn w:val="Normal"/>
-    <w:uiPriority w:val="99"/>
-    <w:semiHidden/>
-    <w:unhideWhenUsed/>
-    <w:rsid w:val="00442DC1"/>
-    <w:pPr>
-      <w:spacing w:before="100" w:beforeAutospacing="1" w:after="100" w:afterAutospacing="1" w:line="240" w:lineRule="auto"/>
-    </w:pPr>
-    <w:rPr>
-      <w:rFonts w:ascii="Times New Roman" w:eastAsia="Times New Roman" w:hAnsi="Times New Roman" w:cs="Times New Roman"/>
-      <w:sz w:val="24"/>
-      <w:szCs w:val="24"/>
-    </w:rPr>
-  </w:style>
-  <w:style w:type="character" w:customStyle="1" w:styleId="apple-converted-space">
-    <w:name w:val="apple-converted-space"/>
-    <w:basedOn w:val="DefaultParagraphFont"/>
-    <w:rsid w:val="00442DC1"/>
-  </w:style>
-  <w:style w:type="paragraph" w:styleId="HTMLPreformatted">
-    <w:name w:val="HTML Preformatted"/>
-    <w:basedOn w:val="Normal"/>
-    <w:link w:val="HTMLPreformattedChar"/>
-    <w:uiPriority w:val="99"/>
-    <w:semiHidden/>
-    <w:unhideWhenUsed/>
-    <w:rsid w:val="00442DC1"/>
-    <w:pPr>
-      <w:tabs>
-        <w:tab w:val="left" w:pos="916"/>
-        <w:tab w:val="left" w:pos="1832"/>
-        <w:tab w:val="left" w:pos="2748"/>
-        <w:tab w:val="left" w:pos="3664"/>
-        <w:tab w:val="left" w:pos="4580"/>
-        <w:tab w:val="left" w:pos="5496"/>
-        <w:tab w:val="left" w:pos="6412"/>
-        <w:tab w:val="left" w:pos="7328"/>
-        <w:tab w:val="left" w:pos="8244"/>
-        <w:tab w:val="left" w:pos="9160"/>
-        <w:tab w:val="left" w:pos="10076"/>
-        <w:tab w:val="left" w:pos="10992"/>
-        <w:tab w:val="left" w:pos="11908"/>
-        <w:tab w:val="left" w:pos="12824"/>
-        <w:tab w:val="left" w:pos="13740"/>
-        <w:tab w:val="left" w:pos="14656"/>
-      </w:tabs>
-      <w:spacing w:after="0" w:line="240" w:lineRule="auto"/>
-    </w:pPr>
-    <w:rPr>
-      <w:rFonts w:ascii="Courier New" w:eastAsia="Times New Roman" w:hAnsi="Courier New" w:cs="Courier New"/>
-      <w:sz w:val="20"/>
-      <w:szCs w:val="20"/>
-    </w:rPr>
-  </w:style>
-  <w:style w:type="character" w:customStyle="1" w:styleId="HTMLPreformattedChar">
-    <w:name w:val="HTML Preformatted Char"/>
-    <w:basedOn w:val="DefaultParagraphFont"/>
-    <w:link w:val="HTMLPreformatted"/>
-    <w:uiPriority w:val="99"/>
-    <w:semiHidden/>
-    <w:rsid w:val="00442DC1"/>
-    <w:rPr>
-      <w:rFonts w:ascii="Courier New" w:eastAsia="Times New Roman" w:hAnsi="Courier New" w:cs="Courier New"/>
-      <w:sz w:val="20"/>
-      <w:szCs w:val="20"/>
-    </w:rPr>
-  </w:style>
-  <w:style w:type="character" w:styleId="Hyperlink">
-    <w:name w:val="Hyperlink"/>
-    <w:basedOn w:val="DefaultParagraphFont"/>
-    <w:uiPriority w:val="99"/>
-    <w:unhideWhenUsed/>
-    <w:rsid w:val="0008725C"/>
-    <w:rPr>
-      <w:color w:val="0000FF" w:themeColor="hyperlink"/>
-      <w:u w:val="single"/>
-    </w:rPr>
-  </w:style>
-  <w:style w:type="paragraph" w:styleId="ListParagraph">
-    <w:name w:val="List Paragraph"/>
-    <w:basedOn w:val="Normal"/>
-    <w:uiPriority w:val="34"/>
-    <w:qFormat/>
-    <w:rsid w:val="004C4DED"/>
-    <w:pPr>
-      <w:spacing w:after="0" w:line="240" w:lineRule="auto"/>
-      <w:ind w:left="720"/>
-    </w:pPr>
-    <w:rPr>
-      <w:rFonts w:ascii="Calibri" w:hAnsi="Calibri" w:cs="Times New Roman"/>
-    </w:rPr>
-  </w:style>
-</w:styles>
-</file>
-
-<file path=word/stylesWithEffects.xml><?xml version="1.0" encoding="utf-8"?>
-<w:styles xmlns:wpc="http://schemas.microsoft.com/office/word/2010/wordprocessingCanvas" xmlns:mc="http://schemas.openxmlformats.org/markup-compatibility/2006" xmlns:o="urn:schemas-microsoft-com:office:office" xmlns:r="http://schemas.openxmlformats.org/officeDocument/2006/relationships" xmlns:m="http://schemas.openxmlformats.org/officeDocument/2006/math" xmlns:v="urn:schemas-microsoft-com:vml" xmlns:wp14="http://schemas.microsoft.com/office/word/2010/wordprocessingDrawing" xmlns:wp="http://schemas.openxmlformats.org/drawingml/2006/wordprocessingDrawing" xmlns:w10="urn:schemas-microsoft-com:office:word" xmlns:w="http://schemas.openxmlformats.org/wordprocessingml/2006/main" xmlns:w14="http://schemas.microsoft.com/office/word/2010/wordml" xmlns:wpg="http://schemas.microsoft.com/office/word/2010/wordprocessingGroup" xmlns:wpi="http://schemas.microsoft.com/office/word/2010/wordprocessingInk" xmlns:wne="http://schemas.microsoft.com/office/word/2006/wordml" xmlns:wps="http://schemas.microsoft.com/office/word/2010/wordprocessingShape" mc:Ignorable="w14 wp14">
-  <w:docDefaults>
-    <w:rPrDefault>
-      <w:rPr>
-        <w:rFonts w:asciiTheme="minorHAnsi" w:eastAsiaTheme="minorHAnsi" w:hAnsiTheme="minorHAnsi" w:cstheme="minorBidi"/>
-        <w:sz w:val="22"/>
-        <w:szCs w:val="22"/>
-        <w:lang w:val="en-US" w:eastAsia="en-US" w:bidi="ar-SA"/>
-      </w:rPr>
-    </w:rPrDefault>
-    <w:pPrDefault>
-      <w:pPr>
-        <w:spacing w:after="200" w:line="276" w:lineRule="auto"/>
-      </w:pPr>
-    </w:pPrDefault>
-  </w:docDefaults>
-  <w:latentStyles w:defLockedState="0" w:defUIPriority="99" w:defSemiHidden="1" w:defUnhideWhenUsed="1" w:defQFormat="0" w:count="267">
-    <w:lsdException w:name="Normal" w:semiHidden="0" w:uiPriority="0" w:unhideWhenUsed="0" w:qFormat="1"/>
-    <w:lsdException w:name="heading 1" w:semiHidden="0" w:uiPriority="9" w:unhideWhenUsed="0" w:qFormat="1"/>
-    <w:lsdException w:name="heading 2" w:uiPriority="9" w:qFormat="1"/>
-    <w:lsdException w:name="heading 3" w:uiPriority="9" w:qFormat="1"/>
-    <w:lsdException w:name="heading 4" w:uiPriority="9" w:qFormat="1"/>
-    <w:lsdException w:name="heading 5" w:uiPriority="9" w:qFormat="1"/>
-    <w:lsdException w:name="heading 6" w:uiPriority="9" w:qFormat="1"/>
-    <w:lsdException w:name="heading 7" w:uiPriority="9" w:qFormat="1"/>
-    <w:lsdException w:name="heading 8" w:uiPriority="9" w:qFormat="1"/>
-    <w:lsdException w:name="heading 9" w:uiPriority="9" w:qFormat="1"/>
-    <w:lsdException w:name="toc 1" w:uiPriority="39"/>
-    <w:lsdException w:name="toc 2" w:uiPriority="39"/>
-    <w:lsdException w:name="toc 3" w:uiPriority="39"/>
-    <w:lsdException w:name="toc 4" w:uiPriority="39"/>
-    <w:lsdException w:name="toc 5" w:uiPriority="39"/>
-    <w:lsdException w:name="toc 6" w:uiPriority="39"/>
-    <w:lsdException w:name="toc 7" w:uiPriority="39"/>
-    <w:lsdException w:name="toc 8" w:uiPriority="39"/>
-    <w:lsdException w:name="toc 9" w:uiPriority="39"/>
-    <w:lsdException w:name="caption" w:uiPriority="35" w:qFormat="1"/>
-    <w:lsdException w:name="Title" w:semiHidden="0" w:uiPriority="10" w:unhideWhenUsed="0" w:qFormat="1"/>
-    <w:lsdException w:name="Default Paragraph Font" w:uiPriority="1"/>
-    <w:lsdException w:name="Subtitle" w:semiHidden="0" w:uiPriority="11" w:unhideWhenUsed="0" w:qFormat="1"/>
-    <w:lsdException w:name="Strong" w:semiHidden="0" w:uiPriority="22" w:unhideWhenUsed="0" w:qFormat="1"/>
-    <w:lsdException w:name="Emphasis" w:semiHidden="0" w:uiPriority="20" w:unhideWhenUsed="0" w:qFormat="1"/>
-    <w:lsdException w:name="Table Grid" w:semiHidden="0" w:uiPriority="59" w:unhideWhenUsed="0"/>
-    <w:lsdException w:name="Placeholder Text" w:unhideWhenUsed="0"/>
-    <w:lsdException w:name="No Spacing" w:semiHidden="0" w:uiPriority="1" w:unhideWhenUsed="0" w:qFormat="1"/>
-    <w:lsdException w:name="Light Shading" w:semiHidden="0" w:uiPriority="60" w:unhideWhenUsed="0"/>
-    <w:lsdException w:name="Light List" w:semiHidden="0" w:uiPriority="61" w:unhideWhenUsed="0"/>
-    <w:lsdException w:name="Light Grid" w:semiHidden="0" w:uiPriority="62" w:unhideWhenUsed="0"/>
-    <w:lsdException w:name="Medium Shading 1" w:semiHidden="0" w:uiPriority="63" w:unhideWhenUsed="0"/>
-    <w:lsdException w:name="Medium Shading 2" w:semiHidden="0" w:uiPriority="64" w:unhideWhenUsed="0"/>
-    <w:lsdException w:name="Medium List 1" w:semiHidden="0" w:uiPriority="65" w:unhideWhenUsed="0"/>
-    <w:lsdException w:name="Medium List 2" w:semiHidden="0" w:uiPriority="66" w:unhideWhenUsed="0"/>
-    <w:lsdException w:name="Medium Grid 1" w:semiHidden="0" w:uiPriority="67" w:unhideWhenUsed="0"/>
-    <w:lsdException w:name="Medium Grid 2" w:semiHidden="0" w:uiPriority="68" w:unhideWhenUsed="0"/>
-    <w:lsdException w:name="Medium Grid 3" w:semiHidden="0" w:uiPriority="69" w:unhideWhenUsed="0"/>
-    <w:lsdException w:name="Dark List" w:semiHidden="0" w:uiPriority="70" w:unhideWhenUsed="0"/>
-    <w:lsdException w:name="Colorful Shading" w:semiHidden="0" w:uiPriority="71" w:unhideWhenUsed="0"/>
-    <w:lsdException w:name="Colorful List" w:semiHidden="0" w:uiPriority="72" w:unhideWhenUsed="0"/>
-    <w:lsdException w:name="Colorful Grid" w:semiHidden="0" w:uiPriority="73" w:unhideWhenUsed="0"/>
-    <w:lsdException w:name="Light Shading Accent 1" w:semiHidden="0" w:uiPriority="60" w:unhideWhenUsed="0"/>
-    <w:lsdException w:name="Light List Accent 1" w:semiHidden="0" w:uiPriority="61" w:unhideWhenUsed="0"/>
-    <w:lsdException w:name="Light Grid Accent 1" w:semiHidden="0" w:uiPriority="62" w:unhideWhenUsed="0"/>
-    <w:lsdException w:name="Medium Shading 1 Accent 1" w:semiHidden="0" w:uiPriority="63" w:unhideWhenUsed="0"/>
-    <w:lsdException w:name="Medium Shading 2 Accent 1" w:semiHidden="0" w:uiPriority="64" w:unhideWhenUsed="0"/>
-    <w:lsdException w:name="Medium List 1 Accent 1" w:semiHidden="0" w:uiPriority="65" w:unhideWhenUsed="0"/>
-    <w:lsdException w:name="Revision" w:unhideWhenUsed="0"/>
-    <w:lsdException w:name="List Paragraph" w:semiHidden="0" w:uiPriority="34" w:unhideWhenUsed="0" w:qFormat="1"/>
-    <w:lsdException w:name="Quote" w:semiHidden="0" w:uiPriority="29" w:unhideWhenUsed="0" w:qFormat="1"/>
-    <w:lsdException w:name="Intense Quote" w:semiHidden="0" w:uiPriority="30" w:unhideWhenUsed="0" w:qFormat="1"/>
-    <w:lsdException w:name="Medium List 2 Accent 1" w:semiHidden="0" w:uiPriority="66" w:unhideWhenUsed="0"/>
-    <w:lsdException w:name="Medium Grid 1 Accent 1" w:semiHidden="0" w:uiPriority="67" w:unhideWhenUsed="0"/>
-    <w:lsdException w:name="Medium Grid 2 Accent 1" w:semiHidden="0" w:uiPriority="68" w:unhideWhenUsed="0"/>
-    <w:lsdException w:name="Medium Grid 3 Accent 1" w:semiHidden="0" w:uiPriority="69" w:unhideWhenUsed="0"/>
-    <w:lsdException w:name="Dark List Accent 1" w:semiHidden="0" w:uiPriority="70" w:unhideWhenUsed="0"/>
-    <w:lsdException w:name="Colorful Shading Accent 1" w:semiHidden="0" w:uiPriority="71" w:unhideWhenUsed="0"/>
-    <w:lsdException w:name="Colorful List Accent 1" w:semiHidden="0" w:uiPriority="72" w:unhideWhenUsed="0"/>
-    <w:lsdException w:name="Colorful Grid Accent 1" w:semiHidden="0" w:uiPriority="73" w:unhideWhenUsed="0"/>
-    <w:lsdException w:name="Light Shading Accent 2" w:semiHidden="0" w:uiPriority="60" w:unhideWhenUsed="0"/>
-    <w:lsdException w:name="Light List Accent 2" w:semiHidden="0" w:uiPriority="61" w:unhideWhenUsed="0"/>
-    <w:lsdException w:name="Light Grid Accent 2" w:semiHidden="0" w:uiPriority="62" w:unhideWhenUsed="0"/>
-    <w:lsdException w:name="Medium Shading 1 Accent 2" w:semiHidden="0" w:uiPriority="63" w:unhideWhenUsed="0"/>
-    <w:lsdException w:name="Medium Shading 2 Accent 2" w:semiHidden="0" w:uiPriority="64" w:unhideWhenUsed="0"/>
-    <w:lsdException w:name="Medium List 1 Accent 2" w:semiHidden="0" w:uiPriority="65" w:unhideWhenUsed="0"/>
-    <w:lsdException w:name="Medium List 2 Accent 2" w:semiHidden="0" w:uiPriority="66" w:unhideWhenUsed="0"/>
-    <w:lsdException w:name="Medium Grid 1 Accent 2" w:semiHidden="0" w:uiPriority="67" w:unhideWhenUsed="0"/>
-    <w:lsdException w:name="Medium Grid 2 Accent 2" w:semiHidden="0" w:uiPriority="68" w:unhideWhenUsed="0"/>
-    <w:lsdException w:name="Medium Grid 3 Accent 2" w:semiHidden="0" w:uiPriority="69" w:unhideWhenUsed="0"/>
-    <w:lsdException w:name="Dark List Accent 2" w:semiHidden="0" w:uiPriority="70" w:unhideWhenUsed="0"/>
-    <w:lsdException w:name="Colorful Shading Accent 2" w:semiHidden="0" w:uiPriority="71" w:unhideWhenUsed="0"/>
-    <w:lsdException w:name="Colorful List Accent 2" w:semiHidden="0" w:uiPriority="72" w:unhideWhenUsed="0"/>
-    <w:lsdException w:name="Colorful Grid Accent 2" w:semiHidden="0" w:uiPriority="73" w:unhideWhenUsed="0"/>
-    <w:lsdException w:name="Light Shading Accent 3" w:semiHidden="0" w:uiPriority="60" w:unhideWhenUsed="0"/>
-    <w:lsdException w:name="Light List Accent 3" w:semiHidden="0" w:uiPriority="61" w:unhideWhenUsed="0"/>
-    <w:lsdException w:name="Light Grid Accent 3" w:semiHidden="0" w:uiPriority="62" w:unhideWhenUsed="0"/>
-    <w:lsdException w:name="Medium Shading 1 Accent 3" w:semiHidden="0" w:uiPriority="63" w:unhideWhenUsed="0"/>
-    <w:lsdException w:name="Medium Shading 2 Accent 3" w:semiHidden="0" w:uiPriority="64" w:unhideWhenUsed="0"/>
-    <w:lsdException w:name="Medium List 1 Accent 3" w:semiHidden="0" w:uiPriority="65" w:unhideWhenUsed="0"/>
-    <w:lsdException w:name="Medium List 2 Accent 3" w:semiHidden="0" w:uiPriority="66" w:unhideWhenUsed="0"/>
-    <w:lsdException w:name="Medium Grid 1 Accent 3" w:semiHidden="0" w:uiPriority="67" w:unhideWhenUsed="0"/>
-    <w:lsdException w:name="Medium Grid 2 Accent 3" w:semiHidden="0" w:uiPriority="68" w:unhideWhenUsed="0"/>
-    <w:lsdException w:name="Medium Grid 3 Accent 3" w:semiHidden="0" w:uiPriority="69" w:unhideWhenUsed="0"/>
-    <w:lsdException w:name="Dark List Accent 3" w:semiHidden="0" w:uiPriority="70" w:unhideWhenUsed="0"/>
-    <w:lsdException w:name="Colorful Shading Accent 3" w:semiHidden="0" w:uiPriority="71" w:unhideWhenUsed="0"/>
-    <w:lsdException w:name="Colorful List Accent 3" w:semiHidden="0" w:uiPriority="72" w:unhideWhenUsed="0"/>
-    <w:lsdException w:name="Colorful Grid Accent 3" w:semiHidden="0" w:uiPriority="73" w:unhideWhenUsed="0"/>
-    <w:lsdException w:name="Light Shading Accent 4" w:semiHidden="0" w:uiPriority="60" w:unhideWhenUsed="0"/>
-    <w:lsdException w:name="Light List Accent 4" w:semiHidden="0" w:uiPriority="61" w:unhideWhenUsed="0"/>
-    <w:lsdException w:name="Light Grid Accent 4" w:semiHidden="0" w:uiPriority="62" w:unhideWhenUsed="0"/>
-    <w:lsdException w:name="Medium Shading 1 Accent 4" w:semiHidden="0" w:uiPriority="63" w:unhideWhenUsed="0"/>
-    <w:lsdException w:name="Medium Shading 2 Accent 4" w:semiHidden="0" w:uiPriority="64" w:unhideWhenUsed="0"/>
-    <w:lsdException w:name="Medium List 1 Accent 4" w:semiHidden="0" w:uiPriority="65" w:unhideWhenUsed="0"/>
-    <w:lsdException w:name="Medium List 2 Accent 4" w:semiHidden="0" w:uiPriority="66" w:unhideWhenUsed="0"/>
-    <w:lsdException w:name="Medium Grid 1 Accent 4" w:semiHidden="0" w:uiPriority="67" w:unhideWhenUsed="0"/>
-    <w:lsdException w:name="Medium Grid 2 Accent 4" w:semiHidden="0" w:uiPriority="68" w:unhideWhenUsed="0"/>
-    <w:lsdException w:name="Medium Grid 3 Accent 4" w:semiHidden="0" w:uiPriority="69" w:unhideWhenUsed="0"/>
-    <w:lsdException w:name="Dark List Accent 4" w:semiHidden="0" w:uiPriority="70" w:unhideWhenUsed="0"/>
-    <w:lsdException w:name="Colorful Shading Accent 4" w:semiHidden="0" w:uiPriority="71" w:unhideWhenUsed="0"/>
-    <w:lsdException w:name="Colorful List Accent 4" w:semiHidden="0" w:uiPriority="72" w:unhideWhenUsed="0"/>
-    <w:lsdException w:name="Colorful Grid Accent 4" w:semiHidden="0" w:uiPriority="73" w:unhideWhenUsed="0"/>
-    <w:lsdException w:name="Light Shading Accent 5" w:semiHidden="0" w:uiPriority="60" w:unhideWhenUsed="0"/>
-    <w:lsdException w:name="Light List Accent 5" w:semiHidden="0" w:uiPriority="61" w:unhideWhenUsed="0"/>
-    <w:lsdException w:name="Light Grid Accent 5" w:semiHidden="0" w:uiPriority="62" w:unhideWhenUsed="0"/>
-    <w:lsdException w:name="Medium Shading 1 Accent 5" w:semiHidden="0" w:uiPriority="63" w:unhideWhenUsed="0"/>
-    <w:lsdException w:name="Medium Shading 2 Accent 5" w:semiHidden="0" w:uiPriority="64" w:unhideWhenUsed="0"/>
-    <w:lsdException w:name="Medium List 1 Accent 5" w:semiHidden="0" w:uiPriority="65" w:unhideWhenUsed="0"/>
-    <w:lsdException w:name="Medium List 2 Accent 5" w:semiHidden="0" w:uiPriority="66" w:unhideWhenUsed="0"/>
-    <w:lsdException w:name="Medium Grid 1 Accent 5" w:semiHidden="0" w:uiPriority="67" w:unhideWhenUsed="0"/>
-    <w:lsdException w:name="Medium Grid 2 Accent 5" w:semiHidden="0" w:uiPriority="68" w:unhideWhenUsed="0"/>
-    <w:lsdException w:name="Medium Grid 3 Accent 5" w:semiHidden="0" w:uiPriority="69" w:unhideWhenUsed="0"/>
-    <w:lsdException w:name="Dark List Accent 5" w:semiHidden="0" w:uiPriority="70" w:unhideWhenUsed="0"/>
-    <w:lsdException w:name="Colorful Shading Accent 5" w:semiHidden="0" w:uiPriority="71" w:unhideWhenUsed="0"/>
-    <w:lsdException w:name="Colorful List Accent 5" w:semiHidden="0" w:uiPriority="72" w:unhideWhenUsed="0"/>
-    <w:lsdException w:name="Colorful Grid Accent 5" w:semiHidden="0" w:uiPriority="73" w:unhideWhenUsed="0"/>
-    <w:lsdException w:name="Light Shading Accent 6" w:semiHidden="0" w:uiPriority="60" w:unhideWhenUsed="0"/>
-    <w:lsdException w:name="Light List Accent 6" w:semiHidden="0" w:uiPriority="61" w:unhideWhenUsed="0"/>
-    <w:lsdException w:name="Light Grid Accent 6" w:semiHidden="0" w:uiPriority="62" w:unhideWhenUsed="0"/>
-    <w:lsdException w:name="Medium Shading 1 Accent 6" w:semiHidden="0" w:uiPriority="63" w:unhideWhenUsed="0"/>
-    <w:lsdException w:name="Medium Shading 2 Accent 6" w:semiHidden="0" w:uiPriority="64" w:unhideWhenUsed="0"/>
-    <w:lsdException w:name="Medium List 1 Accent 6" w:semiHidden="0" w:uiPriority="65" w:unhideWhenUsed="0"/>
-    <w:lsdException w:name="Medium List 2 Accent 6" w:semiHidden="0" w:uiPriority="66" w:unhideWhenUsed="0"/>
-    <w:lsdException w:name="Medium Grid 1 Accent 6" w:semiHidden="0" w:uiPriority="67" w:unhideWhenUsed="0"/>
-    <w:lsdException w:name="Medium Grid 2 Accent 6" w:semiHidden="0" w:uiPriority="68" w:unhideWhenUsed="0"/>
-    <w:lsdException w:name="Medium Grid 3 Accent 6" w:semiHidden="0" w:uiPriority="69" w:unhideWhenUsed="0"/>
-    <w:lsdException w:name="Dark List Accent 6" w:semiHidden="0" w:uiPriority="70" w:unhideWhenUsed="0"/>
-    <w:lsdException w:name="Colorful Shading Accent 6" w:semiHidden="0" w:uiPriority="71" w:unhideWhenUsed="0"/>
-    <w:lsdException w:name="Colorful List Accent 6" w:semiHidden="0" w:uiPriority="72" w:unhideWhenUsed="0"/>
-    <w:lsdException w:name="Colorful Grid Accent 6" w:semiHidden="0" w:uiPriority="73" w:unhideWhenUsed="0"/>
-    <w:lsdException w:name="Subtle Emphasis" w:semiHidden="0" w:uiPriority="19" w:unhideWhenUsed="0" w:qFormat="1"/>
-    <w:lsdException w:name="Intense Emphasis" w:semiHidden="0" w:uiPriority="21" w:unhideWhenUsed="0" w:qFormat="1"/>
-    <w:lsdException w:name="Subtle Reference" w:semiHidden="0" w:uiPriority="31" w:unhideWhenUsed="0" w:qFormat="1"/>
-    <w:lsdException w:name="Intense Reference" w:semiHidden="0" w:uiPriority="32" w:unhideWhenUsed="0" w:qFormat="1"/>
-    <w:lsdException w:name="Book Title" w:semiHidden="0" w:uiPriority="33" w:unhideWhenUsed="0" w:qFormat="1"/>
-    <w:lsdException w:name="Bibliography" w:uiPriority="37"/>
-    <w:lsdException w:name="TOC Heading" w:uiPriority="39" w:qFormat="1"/>
+  <w:latentStyles w:defLockedState="0" w:defUIPriority="99" w:defSemiHidden="0" w:defUnhideWhenUsed="0" w:defQFormat="0" w:count="372">
+    <w:lsdException w:name="Normal" w:uiPriority="0" w:qFormat="1"/>
+    <w:lsdException w:name="heading 1" w:uiPriority="9" w:qFormat="1"/>
+    <w:lsdException w:name="heading 2" w:semiHidden="1" w:uiPriority="9" w:unhideWhenUsed="1" w:qFormat="1"/>
+    <w:lsdException w:name="heading 3" w:semiHidden="1" w:uiPriority="9" w:unhideWhenUsed="1" w:qFormat="1"/>
+    <w:lsdException w:name="heading 4" w:semiHidden="1" w:uiPriority="9" w:unhideWhenUsed="1" w:qFormat="1"/>
+    <w:lsdException w:name="heading 5" w:semiHidden="1" w:uiPriority="9" w:unhideWhenUsed="1" w:qFormat="1"/>
+    <w:lsdException w:name="heading 6" w:semiHidden="1" w:uiPriority="9" w:unhideWhenUsed="1" w:qFormat="1"/>
+    <w:lsdException w:name="heading 7" w:semiHidden="1" w:uiPriority="9" w:unhideWhenUsed="1" w:qFormat="1"/>
+    <w:lsdException w:name="heading 8" w:semiHidden="1" w:uiPriority="9" w:unhideWhenUsed="1" w:qFormat="1"/>
+    <w:lsdException w:name="heading 9" w:semiHidden="1" w:uiPriority="9" w:unhideWhenUsed="1" w:qFormat="1"/>
+    <w:lsdException w:name="index 1" w:semiHidden="1" w:unhideWhenUsed="1"/>
+    <w:lsdException w:name="index 2" w:semiHidden="1" w:unhideWhenUsed="1"/>
+    <w:lsdException w:name="index 3" w:semiHidden="1" w:unhideWhenUsed="1"/>
+    <w:lsdException w:name="index 4" w:semiHidden="1" w:unhideWhenUsed="1"/>
+    <w:lsdException w:name="index 5" w:semiHidden="1" w:unhideWhenUsed="1"/>
+    <w:lsdException w:name="index 6" w:semiHidden="1" w:unhideWhenUsed="1"/>
+    <w:lsdException w:name="index 7" w:semiHidden="1" w:unhideWhenUsed="1"/>
+    <w:lsdException w:name="index 8" w:semiHidden="1" w:unhideWhenUsed="1"/>
+    <w:lsdException w:name="index 9" w:semiHidden="1" w:unhideWhenUsed="1"/>
+    <w:lsdException w:name="toc 1" w:semiHidden="1" w:uiPriority="39" w:unhideWhenUsed="1"/>
+    <w:lsdException w:name="toc 2" w:semiHidden="1" w:uiPriority="39" w:unhideWhenUsed="1"/>
+    <w:lsdException w:name="toc 3" w:semiHidden="1" w:uiPriority="39" w:unhideWhenUsed="1"/>
+    <w:lsdException w:name="toc 4" w:semiHidden="1" w:uiPriority="39" w:unhideWhenUsed="1"/>
+    <w:lsdException w:name="toc 5" w:semiHidden="1" w:uiPriority="39" w:unhideWhenUsed="1"/>
+    <w:lsdException w:name="toc 6" w:semiHidden="1" w:uiPriority="39" w:unhideWhenUsed="1"/>
+    <w:lsdException w:name="toc 7" w:semiHidden="1" w:uiPriority="39" w:unhideWhenUsed="1"/>
+    <w:lsdException w:name="toc 8" w:semiHidden="1" w:uiPriority="39" w:unhideWhenUsed="1"/>
+    <w:lsdException w:name="toc 9" w:semiHidden="1" w:uiPriority="39" w:unhideWhenUsed="1"/>
+    <w:lsdException w:name="Normal Indent" w:semiHidden="1" w:unhideWhenUsed="1"/>
+    <w:lsdException w:name="footnote text" w:semiHidden="1" w:unhideWhenUsed="1"/>
+    <w:lsdException w:name="annotation text" w:semiHidden="1" w:unhideWhenUsed="1"/>
+    <w:lsdException w:name="header" w:semiHidden="1" w:unhideWhenUsed="1"/>
+    <w:lsdException w:name="footer" w:semiHidden="1" w:unhideWhenUsed="1"/>
+    <w:lsdException w:name="index heading" w:semiHidden="1" w:unhideWhenUsed="1"/>
+    <w:lsdException w:name="caption" w:semiHidden="1" w:uiPriority="35" w:unhideWhenUsed="1" w:qFormat="1"/>
+    <w:lsdException w:name="table of figures" w:semiHidden="1" w:unhideWhenUsed="1"/>
+    <w:lsdException w:name="envelope address" w:semiHidden="1" w:unhideWhenUsed="1"/>
+    <w:lsdException w:name="envelope return" w:semiHidden="1" w:unhideWhenUsed="1"/>
+    <w:lsdException w:name="footnote reference" w:semiHidden="1" w:unhideWhenUsed="1"/>
+    <w:lsdException w:name="annotation reference" w:semiHidden="1" w:unhideWhenUsed="1"/>
+    <w:lsdException w:name="line number" w:semiHidden="1" w:unhideWhenUsed="1"/>
+    <w:lsdException w:name="page number" w:semiHidden="1" w:unhideWhenUsed="1"/>
+    <w:lsdException w:name="endnote reference" w:semiHidden="1" w:unhideWhenUsed="1"/>
+    <w:lsdException w:name="endnote text" w:semiHidden="1" w:unhideWhenUsed="1"/>
+    <w:lsdException w:name="table of authorities" w:semiHidden="1" w:unhideWhenUsed="1"/>
+    <w:lsdException w:name="macro" w:semiHidden="1" w:unhideWhenUsed="1"/>
+    <w:lsdException w:name="toa heading" w:semiHidden="1" w:unhideWhenUsed="1"/>
+    <w:lsdException w:name="List" w:semiHidden="1" w:unhideWhenUsed="1"/>
+    <w:lsdException w:name="List Bullet" w:semiHidden="1" w:unhideWhenUsed="1"/>
+    <w:lsdException w:name="List Number" w:semiHidden="1" w:unhideWhenUsed="1"/>
+    <w:lsdException w:name="List 2" w:semiHidden="1" w:unhideWhenUsed="1"/>
+    <w:lsdException w:name="List 3" w:semiHidden="1" w:unhideWhenUsed="1"/>
+    <w:lsdException w:name="List 4" w:semiHidden="1" w:unhideWhenUsed="1"/>
+    <w:lsdException w:name="List 5" w:semiHidden="1" w:unhideWhenUsed="1"/>
+    <w:lsdException w:name="List Bullet 2" w:semiHidden="1" w:unhideWhenUsed="1"/>
+    <w:lsdException w:name="List Bullet 3" w:semiHidden="1" w:unhideWhenUsed="1"/>
+    <w:lsdException w:name="List Bullet 4" w:semiHidden="1" w:unhideWhenUsed="1"/>
+    <w:lsdException w:name="List Bullet 5" w:semiHidden="1" w:unhideWhenUsed="1"/>
+    <w:lsdException w:name="List Number 2" w:semiHidden="1" w:unhideWhenUsed="1"/>
+    <w:lsdException w:name="List Number 3" w:semiHidden="1" w:unhideWhenUsed="1"/>
+    <w:lsdException w:name="List Number 4" w:semiHidden="1" w:unhideWhenUsed="1"/>
+    <w:lsdException w:name="List Number 5" w:semiHidden="1" w:unhideWhenUsed="1"/>
+    <w:lsdException w:name="Title" w:uiPriority="10" w:qFormat="1"/>
+    <w:lsdException w:name="Closing" w:semiHidden="1" w:unhideWhenUsed="1"/>
+    <w:lsdException w:name="Signature" w:semiHidden="1" w:unhideWhenUsed="1"/>
+    <w:lsdException w:name="Default Paragraph Font" w:semiHidden="1" w:uiPriority="1" w:unhideWhenUsed="1"/>
+    <w:lsdException w:name="Body Text" w:semiHidden="1" w:unhideWhenUsed="1"/>
+    <w:lsdException w:name="Body Text Indent" w:semiHidden="1" w:unhideWhenUsed="1"/>
+    <w:lsdException w:name="List Continue" w:semiHidden="1" w:unhideWhenUsed="1"/>
+    <w:lsdException w:name="List Continue 2" w:semiHidden="1" w:unhideWhenUsed="1"/>
+    <w:lsdException w:name="List Continue 3" w:semiHidden="1" w:unhideWhenUsed="1"/>
+    <w:lsdException w:name="List Continue 4" w:semiHidden="1" w:unhideWhenUsed="1"/>
+    <w:lsdException w:name="List Continue 5" w:semiHidden="1" w:unhideWhenUsed="1"/>
+    <w:lsdException w:name="Message Header" w:semiHidden="1" w:unhideWhenUsed="1"/>
+    <w:lsdException w:name="Subtitle" w:uiPriority="11" w:qFormat="1"/>
+    <w:lsdException w:name="Salutation" w:semiHidden="1" w:unhideWhenUsed="1"/>
+    <w:lsdException w:name="Date" w:semiHidden="1" w:unhideWhenUsed="1"/>
+    <w:lsdException w:name="Body Text First Indent" w:semiHidden="1" w:unhideWhenUsed="1"/>
+    <w:lsdException w:name="Body Text First Indent 2" w:semiHidden="1" w:unhideWhenUsed="1"/>
+    <w:lsdException w:name="Note Heading" w:semiHidden="1" w:unhideWhenUsed="1"/>
+    <w:lsdException w:name="Body Text 2" w:semiHidden="1" w:unhideWhenUsed="1"/>
+    <w:lsdException w:name="Body Text 3" w:semiHidden="1" w:unhideWhenUsed="1"/>
+    <w:lsdException w:name="Body Text Indent 2" w:semiHidden="1" w:unhideWhenUsed="1"/>
+    <w:lsdException w:name="Body Text Indent 3" w:semiHidden="1" w:unhideWhenUsed="1"/>
+    <w:lsdException w:name="Block Text" w:semiHidden="1" w:unhideWhenUsed="1"/>
+    <w:lsdException w:name="Hyperlink" w:semiHidden="1" w:unhideWhenUsed="1"/>
+    <w:lsdException w:name="FollowedHyperlink" w:semiHidden="1" w:unhideWhenUsed="1"/>
+    <w:lsdException w:name="Strong" w:uiPriority="22" w:qFormat="1"/>
+    <w:lsdException w:name="Emphasis" w:uiPriority="20" w:qFormat="1"/>
+    <w:lsdException w:name="Document Map" w:semiHidden="1" w:unhideWhenUsed="1"/>
+    <w:lsdException w:name="Plain Text" w:semiHidden="1" w:unhideWhenUsed="1"/>
+    <w:lsdException w:name="E-mail Signature" w:semiHidden="1" w:unhideWhenUsed="1"/>
+    <w:lsdException w:name="HTML Top of Form" w:semiHidden="1" w:unhideWhenUsed="1"/>
+    <w:lsdException w:name="HTML Bottom of Form" w:semiHidden="1" w:unhideWhenUsed="1"/>
+    <w:lsdException w:name="Normal (Web)" w:semiHidden="1" w:unhideWhenUsed="1"/>
+    <w:lsdException w:name="HTML Acronym" w:semiHidden="1" w:unhideWhenUsed="1"/>
+    <w:lsdException w:name="HTML Address" w:semiHidden="1" w:unhideWhenUsed="1"/>
+    <w:lsdException w:name="HTML Cite" w:semiHidden="1" w:unhideWhenUsed="1"/>
+    <w:lsdException w:name="HTML Code" w:semiHidden="1" w:unhideWhenUsed="1"/>
+    <w:lsdException w:name="HTML Definition" w:semiHidden="1" w:unhideWhenUsed="1"/>
+    <w:lsdException w:name="HTML Keyboard" w:semiHidden="1" w:unhideWhenUsed="1"/>
+    <w:lsdException w:name="HTML Preformatted" w:semiHidden="1" w:unhideWhenUsed="1"/>
+    <w:lsdException w:name="HTML Sample" w:semiHidden="1" w:unhideWhenUsed="1"/>
+    <w:lsdException w:name="HTML Typewriter" w:semiHidden="1" w:unhideWhenUsed="1"/>
+    <w:lsdException w:name="HTML Variable" w:semiHidden="1" w:unhideWhenUsed="1"/>
+    <w:lsdException w:name="Normal Table" w:semiHidden="1" w:unhideWhenUsed="1"/>
+    <w:lsdException w:name="annotation subject" w:semiHidden="1" w:unhideWhenUsed="1"/>
+    <w:lsdException w:name="No List" w:semiHidden="1" w:unhideWhenUsed="1"/>
+    <w:lsdException w:name="Outline List 1" w:semiHidden="1" w:unhideWhenUsed="1"/>
+    <w:lsdException w:name="Outline List 2" w:semiHidden="1" w:unhideWhenUsed="1"/>
+    <w:lsdException w:name="Outline List 3" w:semiHidden="1" w:unhideWhenUsed="1"/>
+    <w:lsdException w:name="Table Simple 1" w:semiHidden="1" w:unhideWhenUsed="1"/>
+    <w:lsdException w:name="Table Simple 2" w:semiHidden="1" w:unhideWhenUsed="1"/>
+    <w:lsdException w:name="Table Simple 3" w:semiHidden="1" w:unhideWhenUsed="1"/>
+    <w:lsdException w:name="Table Classic 1" w:semiHidden="1" w:unhideWhenUsed="1"/>
+    <w:lsdException w:name="Table Classic 2" w:semiHidden="1" w:unhideWhenUsed="1"/>
+    <w:lsdException w:name="Table Classic 3" w:semiHidden="1" w:unhideWhenUsed="1"/>
+    <w:lsdException w:name="Table Classic 4" w:semiHidden="1" w:unhideWhenUsed="1"/>
+    <w:lsdException w:name="Table Colorful 1" w:semiHidden="1" w:unhideWhenUsed="1"/>
+    <w:lsdException w:name="Table Colorful 2" w:semiHidden="1" w:unhideWhenUsed="1"/>
+    <w:lsdException w:name="Table Colorful 3" w:semiHidden="1" w:unhideWhenUsed="1"/>
+    <w:lsdException w:name="Table Columns 1" w:semiHidden="1" w:unhideWhenUsed="1"/>
+    <w:lsdException w:name="Table Columns 2" w:semiHidden="1" w:unhideWhenUsed="1"/>
+    <w:lsdException w:name="Table Columns 3" w:semiHidden="1" w:unhideWhenUsed="1"/>
+    <w:lsdException w:name="Table Columns 4" w:semiHidden="1" w:unhideWhenUsed="1"/>
+    <w:lsdException w:name="Table Columns 5" w:semiHidden="1" w:unhideWhenUsed="1"/>
+    <w:lsdException w:name="Table Grid 1" w:semiHidden="1" w:unhideWhenUsed="1"/>
+    <w:lsdException w:name="Table Grid 2" w:semiHidden="1" w:unhideWhenUsed="1"/>
+    <w:lsdException w:name="Table Grid 3" w:semiHidden="1" w:unhideWhenUsed="1"/>
+    <w:lsdException w:name="Table Grid 4" w:semiHidden="1" w:unhideWhenUsed="1"/>
+    <w:lsdException w:name="Table Grid 5" w:semiHidden="1" w:unhideWhenUsed="1"/>
+    <w:lsdException w:name="Table Grid 6" w:semiHidden="1" w:unhideWhenUsed="1"/>
+    <w:lsdException w:name="Table Grid 7" w:semiHidden="1" w:unhideWhenUsed="1"/>
+    <w:lsdException w:name="Table Grid 8" w:semiHidden="1" w:unhideWhenUsed="1"/>
+    <w:lsdException w:name="Table List 1" w:semiHidden="1" w:unhideWhenUsed="1"/>
+    <w:lsdException w:name="Table List 2" w:semiHidden="1" w:unhideWhenUsed="1"/>
+    <w:lsdException w:name="Table List 3" w:semiHidden="1" w:unhideWhenUsed="1"/>
+    <w:lsdException w:name="Table List 4" w:semiHidden="1" w:unhideWhenUsed="1"/>
+    <w:lsdException w:name="Table List 5" w:semiHidden="1" w:unhideWhenUsed="1"/>
+    <w:lsdException w:name="Table List 6" w:semiHidden="1" w:unhideWhenUsed="1"/>
+    <w:lsdException w:name="Table List 7" w:semiHidden="1" w:unhideWhenUsed="1"/>
+    <w:lsdException w:name="Table List 8" w:semiHidden="1" w:unhideWhenUsed="1"/>
+    <w:lsdException w:name="Table 3D effects 1" w:semiHidden="1" w:unhideWhenUsed="1"/>
+    <w:lsdException w:name="Table 3D effects 2" w:semiHidden="1" w:unhideWhenUsed="1"/>
+    <w:lsdException w:name="Table 3D effects 3" w:semiHidden="1" w:unhideWhenUsed="1"/>
+    <w:lsdException w:name="Table Contemporary" w:semiHidden="1" w:unhideWhenUsed="1"/>
+    <w:lsdException w:name="Table Elegant" w:semiHidden="1" w:unhideWhenUsed="1"/>
+    <w:lsdException w:name="Table Professional" w:semiHidden="1" w:unhideWhenUsed="1"/>
+    <w:lsdException w:name="Table Subtle 1" w:semiHidden="1" w:unhideWhenUsed="1"/>
+    <w:lsdException w:name="Table Subtle 2" w:semiHidden="1" w:unhideWhenUsed="1"/>
+    <w:lsdException w:name="Table Web 1" w:semiHidden="1" w:unhideWhenUsed="1"/>
+    <w:lsdException w:name="Table Web 2" w:semiHidden="1" w:unhideWhenUsed="1"/>
+    <w:lsdException w:name="Table Web 3" w:semiHidden="1" w:unhideWhenUsed="1"/>
+    <w:lsdException w:name="Balloon Text" w:semiHidden="1" w:unhideWhenUsed="1"/>
+    <w:lsdException w:name="Table Grid" w:uiPriority="59"/>
+    <w:lsdException w:name="Table Theme" w:semiHidden="1" w:unhideWhenUsed="1"/>
+    <w:lsdException w:name="Placeholder Text" w:semiHidden="1"/>
+    <w:lsdException w:name="No Spacing" w:uiPriority="1" w:qFormat="1"/>
+    <w:lsdException w:name="Light Shading" w:uiPriority="60"/>
+    <w:lsdException w:name="Light List" w:uiPriority="61"/>
+    <w:lsdException w:name="Light Grid" w:uiPriority="62"/>
+    <w:lsdException w:name="Medium Shading 1" w:uiPriority="63"/>
+    <w:lsdException w:name="Medium Shading 2" w:uiPriority="64"/>
+    <w:lsdException w:name="Medium List 1" w:uiPriority="65"/>
+    <w:lsdException w:name="Medium List 2" w:uiPriority="66"/>
+    <w:lsdException w:name="Medium Grid 1" w:uiPriority="67"/>
+    <w:lsdException w:name="Medium Grid 2" w:uiPriority="68"/>
+    <w:lsdException w:name="Medium Grid 3" w:uiPriority="69"/>
+    <w:lsdException w:name="Dark List" w:uiPriority="70"/>
+    <w:lsdException w:name="Colorful Shading" w:uiPriority="71"/>
+    <w:lsdException w:name="Colorful List" w:uiPriority="72"/>
+    <w:lsdException w:name="Colorful Grid" w:uiPriority="73"/>
+    <w:lsdException w:name="Light Shading Accent 1" w:uiPriority="60"/>
+    <w:lsdException w:name="Light List Accent 1" w:uiPriority="61"/>
+    <w:lsdException w:name="Light Grid Accent 1" w:uiPriority="62"/>
+    <w:lsdException w:name="Medium Shading 1 Accent 1" w:uiPriority="63"/>
+    <w:lsdException w:name="Medium Shading 2 Accent 1" w:uiPriority="64"/>
+    <w:lsdException w:name="Medium List 1 Accent 1" w:uiPriority="65"/>
+    <w:lsdException w:name="Revision" w:semiHidden="1"/>
+    <w:lsdException w:name="List Paragraph" w:uiPriority="34" w:qFormat="1"/>
+    <w:lsdException w:name="Quote" w:uiPriority="29" w:qFormat="1"/>
+    <w:lsdException w:name="Intense Quote" w:uiPriority="30" w:qFormat="1"/>
+    <w:lsdException w:name="Medium List 2 Accent 1" w:uiPriority="66"/>
+    <w:lsdException w:name="Medium Grid 1 Accent 1" w:uiPriority="67"/>
+    <w:lsdException w:name="Medium Grid 2 Accent 1" w:uiPriority="68"/>
+    <w:lsdException w:name="Medium Grid 3 Accent 1" w:uiPriority="69"/>
+    <w:lsdException w:name="Dark List Accent 1" w:uiPriority="70"/>
+    <w:lsdException w:name="Colorful Shading Accent 1" w:uiPriority="71"/>
+    <w:lsdException w:name="Colorful List Accent 1" w:uiPriority="72"/>
+    <w:lsdException w:name="Colorful Grid Accent 1" w:uiPriority="73"/>
+    <w:lsdException w:name="Light Shading Accent 2" w:uiPriority="60"/>
+    <w:lsdException w:name="Light List Accent 2" w:uiPriority="61"/>
+    <w:lsdException w:name="Light Grid Accent 2" w:uiPriority="62"/>
+    <w:lsdException w:name="Medium Shading 1 Accent 2" w:uiPriority="63"/>
+    <w:lsdException w:name="Medium Shading 2 Accent 2" w:uiPriority="64"/>
+    <w:lsdException w:name="Medium List 1 Accent 2" w:uiPriority="65"/>
+    <w:lsdException w:name="Medium List 2 Accent 2" w:uiPriority="66"/>
+    <w:lsdException w:name="Medium Grid 1 Accent 2" w:uiPriority="67"/>
+    <w:lsdException w:name="Medium Grid 2 Accent 2" w:uiPriority="68"/>
+    <w:lsdException w:name="Medium Grid 3 Accent 2" w:uiPriority="69"/>
+    <w:lsdException w:name="Dark List Accent 2" w:uiPriority="70"/>
+    <w:lsdException w:name="Colorful Shading Accent 2" w:uiPriority="71"/>
+    <w:lsdException w:name="Colorful List Accent 2" w:uiPriority="72"/>
+    <w:lsdException w:name="Colorful Grid Accent 2" w:uiPriority="73"/>
+    <w:lsdException w:name="Light Shading Accent 3" w:uiPriority="60"/>
+    <w:lsdException w:name="Light List Accent 3" w:uiPriority="61"/>
+    <w:lsdException w:name="Light Grid Accent 3" w:uiPriority="62"/>
+    <w:lsdException w:name="Medium Shading 1 Accent 3" w:uiPriority="63"/>
+    <w:lsdException w:name="Medium Shading 2 Accent 3" w:uiPriority="64"/>
+    <w:lsdException w:name="Medium List 1 Accent 3" w:uiPriority="65"/>
+    <w:lsdException w:name="Medium List 2 Accent 3" w:uiPriority="66"/>
+    <w:lsdException w:name="Medium Grid 1 Accent 3" w:uiPriority="67"/>
+    <w:lsdException w:name="Medium Grid 2 Accent 3" w:uiPriority="68"/>
+    <w:lsdException w:name="Medium Grid 3 Accent 3" w:uiPriority="69"/>
+    <w:lsdException w:name="Dark List Accent 3" w:uiPriority="70"/>
+    <w:lsdException w:name="Colorful Shading Accent 3" w:uiPriority="71"/>
+    <w:lsdException w:name="Colorful List Accent 3" w:uiPriority="72"/>
+    <w:lsdException w:name="Colorful Grid Accent 3" w:uiPriority="73"/>
+    <w:lsdException w:name="Light Shading Accent 4" w:uiPriority="60"/>
+    <w:lsdException w:name="Light List Accent 4" w:uiPriority="61"/>
+    <w:lsdException w:name="Light Grid Accent 4" w:uiPriority="62"/>
+    <w:lsdException w:name="Medium Shading 1 Accent 4" w:uiPriority="63"/>
+    <w:lsdException w:name="Medium Shading 2 Accent 4" w:uiPriority="64"/>
+    <w:lsdException w:name="Medium List 1 Accent 4" w:uiPriority="65"/>
+    <w:lsdException w:name="Medium List 2 Accent 4" w:uiPriority="66"/>
+    <w:lsdException w:name="Medium Grid 1 Accent 4" w:uiPriority="67"/>
+    <w:lsdException w:name="Medium Grid 2 Accent 4" w:uiPriority="68"/>
+    <w:lsdException w:name="Medium Grid 3 Accent 4" w:uiPriority="69"/>
+    <w:lsdException w:name="Dark List Accent 4" w:uiPriority="70"/>
+    <w:lsdException w:name="Colorful Shading Accent 4" w:uiPriority="71"/>
+    <w:lsdException w:name="Colorful List Accent 4" w:uiPriority="72"/>
+    <w:lsdException w:name="Colorful Grid Accent 4" w:uiPriority="73"/>
+    <w:lsdException w:name="Light Shading Accent 5" w:uiPriority="60"/>
+    <w:lsdException w:name="Light List Accent 5" w:uiPriority="61"/>
+    <w:lsdException w:name="Light Grid Accent 5" w:uiPriority="62"/>
+    <w:lsdException w:name="Medium Shading 1 Accent 5" w:uiPriority="63"/>
+    <w:lsdException w:name="Medium Shading 2 Accent 5" w:uiPriority="64"/>
+    <w:lsdException w:name="Medium List 1 Accent 5" w:uiPriority="65"/>
+    <w:lsdException w:name="Medium List 2 Accent 5" w:uiPriority="66"/>
+    <w:lsdException w:name="Medium Grid 1 Accent 5" w:uiPriority="67"/>
+    <w:lsdException w:name="Medium Grid 2 Accent 5" w:uiPriority="68"/>
+    <w:lsdException w:name="Medium Grid 3 Accent 5" w:uiPriority="69"/>
+    <w:lsdException w:name="Dark List Accent 5" w:uiPriority="70"/>
+    <w:lsdException w:name="Colorful Shading Accent 5" w:uiPriority="71"/>
+    <w:lsdException w:name="Colorful List Accent 5" w:uiPriority="72"/>
+    <w:lsdException w:name="Colorful Grid Accent 5" w:uiPriority="73"/>
+    <w:lsdException w:name="Light Shading Accent 6" w:uiPriority="60"/>
+    <w:lsdException w:name="Light List Accent 6" w:uiPriority="61"/>
+    <w:lsdException w:name="Light Grid Accent 6" w:uiPriority="62"/>
+    <w:lsdException w:name="Medium Shading 1 Accent 6" w:uiPriority="63"/>
+    <w:lsdException w:name="Medium Shading 2 Accent 6" w:uiPriority="64"/>
+    <w:lsdException w:name="Medium List 1 Accent 6" w:uiPriority="65"/>
+    <w:lsdException w:name="Medium List 2 Accent 6" w:uiPriority="66"/>
+    <w:lsdException w:name="Medium Grid 1 Accent 6" w:uiPriority="67"/>
+    <w:lsdException w:name="Medium Grid 2 Accent 6" w:uiPriority="68"/>
+    <w:lsdException w:name="Medium Grid 3 Accent 6" w:uiPriority="69"/>
+    <w:lsdException w:name="Dark List Accent 6" w:uiPriority="70"/>
+    <w:lsdException w:name="Colorful Shading Accent 6" w:uiPriority="71"/>
+    <w:lsdException w:name="Colorful List Accent 6" w:uiPriority="72"/>
+    <w:lsdException w:name="Colorful Grid Accent 6" w:uiPriority="73"/>
+    <w:lsdException w:name="Subtle Emphasis" w:uiPriority="19" w:qFormat="1"/>
+    <w:lsdException w:name="Intense Emphasis" w:uiPriority="21" w:qFormat="1"/>
+    <w:lsdException w:name="Subtle Reference" w:uiPriority="31" w:qFormat="1"/>
+    <w:lsdException w:name="Intense Reference" w:uiPriority="32" w:qFormat="1"/>
+    <w:lsdException w:name="Book Title" w:uiPriority="33" w:qFormat="1"/>
+    <w:lsdException w:name="Bibliography" w:semiHidden="1" w:uiPriority="37" w:unhideWhenUsed="1"/>
+    <w:lsdException w:name="TOC Heading" w:semiHidden="1" w:uiPriority="39" w:unhideWhenUsed="1" w:qFormat="1"/>
+    <w:lsdException w:name="Plain Table 1" w:uiPriority="41"/>
+    <w:lsdException w:name="Plain Table 2" w:uiPriority="42"/>
+    <w:lsdException w:name="Plain Table 3" w:uiPriority="43"/>
+    <w:lsdException w:name="Plain Table 4" w:uiPriority="44"/>
+    <w:lsdException w:name="Plain Table 5" w:uiPriority="45"/>
+    <w:lsdException w:name="Grid Table Light" w:uiPriority="40"/>
+    <w:lsdException w:name="Grid Table 1 Light" w:uiPriority="46"/>
+    <w:lsdException w:name="Grid Table 2" w:uiPriority="47"/>
+    <w:lsdException w:name="Grid Table 3" w:uiPriority="48"/>
+    <w:lsdException w:name="Grid Table 4" w:uiPriority="49"/>
+    <w:lsdException w:name="Grid Table 5 Dark" w:uiPriority="50"/>
+    <w:lsdException w:name="Grid Table 6 Colorful" w:uiPriority="51"/>
+    <w:lsdException w:name="Grid Table 7 Colorful" w:uiPriority="52"/>
+    <w:lsdException w:name="Grid Table 1 Light Accent 1" w:uiPriority="46"/>
+    <w:lsdException w:name="Grid Table 2 Accent 1" w:uiPriority="47"/>
+    <w:lsdException w:name="Grid Table 3 Accent 1" w:uiPriority="48"/>
+    <w:lsdException w:name="Grid Table 4 Accent 1" w:uiPriority="49"/>
+    <w:lsdException w:name="Grid Table 5 Dark Accent 1" w:uiPriority="50"/>
+    <w:lsdException w:name="Grid Table 6 Colorful Accent 1" w:uiPriority="51"/>
+    <w:lsdException w:name="Grid Table 7 Colorful Accent 1" w:uiPriority="52"/>
+    <w:lsdException w:name="Grid Table 1 Light Accent 2" w:uiPriority="46"/>
+    <w:lsdException w:name="Grid Table 2 Accent 2" w:uiPriority="47"/>
+    <w:lsdException w:name="Grid Table 3 Accent 2" w:uiPriority="48"/>
+    <w:lsdException w:name="Grid Table 4 Accent 2" w:uiPriority="49"/>
+    <w:lsdException w:name="Grid Table 5 Dark Accent 2" w:uiPriority="50"/>
+    <w:lsdException w:name="Grid Table 6 Colorful Accent 2" w:uiPriority="51"/>
+    <w:lsdException w:name="Grid Table 7 Colorful Accent 2" w:uiPriority="52"/>
+    <w:lsdException w:name="Grid Table 1 Light Accent 3" w:uiPriority="46"/>
+    <w:lsdException w:name="Grid Table 2 Accent 3" w:uiPriority="47"/>
+    <w:lsdException w:name="Grid Table 3 Accent 3" w:uiPriority="48"/>
+    <w:lsdException w:name="Grid Table 4 Accent 3" w:uiPriority="49"/>
+    <w:lsdException w:name="Grid Table 5 Dark Accent 3" w:uiPriority="50"/>
+    <w:lsdException w:name="Grid Table 6 Colorful Accent 3" w:uiPriority="51"/>
+    <w:lsdException w:name="Grid Table 7 Colorful Accent 3" w:uiPriority="52"/>
+    <w:lsdException w:name="Grid Table 1 Light Accent 4" w:uiPriority="46"/>
+    <w:lsdException w:name="Grid Table 2 Accent 4" w:uiPriority="47"/>
+    <w:lsdException w:name="Grid Table 3 Accent 4" w:uiPriority="48"/>
+    <w:lsdException w:name="Grid Table 4 Accent 4" w:uiPriority="49"/>
+    <w:lsdException w:name="Grid Table 5 Dark Accent 4" w:uiPriority="50"/>
+    <w:lsdException w:name="Grid Table 6 Colorful Accent 4" w:uiPriority="51"/>
+    <w:lsdException w:name="Grid Table 7 Colorful Accent 4" w:uiPriority="52"/>
+    <w:lsdException w:name="Grid Table 1 Light Accent 5" w:uiPriority="46"/>
+    <w:lsdException w:name="Grid Table 2 Accent 5" w:uiPriority="47"/>
+    <w:lsdException w:name="Grid Table 3 Accent 5" w:uiPriority="48"/>
+    <w:lsdException w:name="Grid Table 4 Accent 5" w:uiPriority="49"/>
+    <w:lsdException w:name="Grid Table 5 Dark Accent 5" w:uiPriority="50"/>
+    <w:lsdException w:name="Grid Table 6 Colorful Accent 5" w:uiPriority="51"/>
+    <w:lsdException w:name="Grid Table 7 Colorful Accent 5" w:uiPriority="52"/>
+    <w:lsdException w:name="Grid Table 1 Light Accent 6" w:uiPriority="46"/>
+    <w:lsdException w:name="Grid Table 2 Accent 6" w:uiPriority="47"/>
+    <w:lsdException w:name="Grid Table 3 Accent 6" w:uiPriority="48"/>
+    <w:lsdException w:name="Grid Table 4 Accent 6" w:uiPriority="49"/>
+    <w:lsdException w:name="Grid Table 5 Dark Accent 6" w:uiPriority="50"/>
+    <w:lsdException w:name="Grid Table 6 Colorful Accent 6" w:uiPriority="51"/>
+    <w:lsdException w:name="Grid Table 7 Colorful Accent 6" w:uiPriority="52"/>
+    <w:lsdException w:name="List Table 1 Light" w:uiPriority="46"/>
+    <w:lsdException w:name="List Table 2" w:uiPriority="47"/>
+    <w:lsdException w:name="List Table 3" w:uiPriority="48"/>
+    <w:lsdException w:name="List Table 4" w:uiPriority="49"/>
+    <w:lsdException w:name="List Table 5 Dark" w:uiPriority="50"/>
+    <w:lsdException w:name="List Table 6 Colorful" w:uiPriority="51"/>
+    <w:lsdException w:name="List Table 7 Colorful" w:uiPriority="52"/>
+    <w:lsdException w:name="List Table 1 Light Accent 1" w:uiPriority="46"/>
+    <w:lsdException w:name="List Table 2 Accent 1" w:uiPriority="47"/>
+    <w:lsdException w:name="List Table 3 Accent 1" w:uiPriority="48"/>
+    <w:lsdException w:name="List Table 4 Accent 1" w:uiPriority="49"/>
+    <w:lsdException w:name="List Table 5 Dark Accent 1" w:uiPriority="50"/>
+    <w:lsdException w:name="List Table 6 Colorful Accent 1" w:uiPriority="51"/>
+    <w:lsdException w:name="List Table 7 Colorful Accent 1" w:uiPriority="52"/>
+    <w:lsdException w:name="List Table 1 Light Accent 2" w:uiPriority="46"/>
+    <w:lsdException w:name="List Table 2 Accent 2" w:uiPriority="47"/>
+    <w:lsdException w:name="List Table 3 Accent 2" w:uiPriority="48"/>
+    <w:lsdException w:name="List Table 4 Accent 2" w:uiPriority="49"/>
+    <w:lsdException w:name="List Table 5 Dark Accent 2" w:uiPriority="50"/>
+    <w:lsdException w:name="List Table 6 Colorful Accent 2" w:uiPriority="51"/>
+    <w:lsdException w:name="List Table 7 Colorful Accent 2" w:uiPriority="52"/>
+    <w:lsdException w:name="List Table 1 Light Accent 3" w:uiPriority="46"/>
+    <w:lsdException w:name="List Table 2 Accent 3" w:uiPriority="47"/>
+    <w:lsdException w:name="List Table 3 Accent 3" w:uiPriority="48"/>
+    <w:lsdException w:name="List Table 4 Accent 3" w:uiPriority="49"/>
+    <w:lsdException w:name="List Table 5 Dark Accent 3" w:uiPriority="50"/>
+    <w:lsdException w:name="List Table 6 Colorful Accent 3" w:uiPriority="51"/>
+    <w:lsdException w:name="List Table 7 Colorful Accent 3" w:uiPriority="52"/>
+    <w:lsdException w:name="List Table 1 Light Accent 4" w:uiPriority="46"/>
+    <w:lsdException w:name="List Table 2 Accent 4" w:uiPriority="47"/>
+    <w:lsdException w:name="List Table 3 Accent 4" w:uiPriority="48"/>
+    <w:lsdException w:name="List Table 4 Accent 4" w:uiPriority="49"/>
+    <w:lsdException w:name="List Table 5 Dark Accent 4" w:uiPriority="50"/>
+    <w:lsdException w:name="List Table 6 Colorful Accent 4" w:uiPriority="51"/>
+    <w:lsdException w:name="List Table 7 Colorful Accent 4" w:uiPriority="52"/>
+    <w:lsdException w:name="List Table 1 Light Accent 5" w:uiPriority="46"/>
+    <w:lsdException w:name="List Table 2 Accent 5" w:uiPriority="47"/>
+    <w:lsdException w:name="List Table 3 Accent 5" w:uiPriority="48"/>
+    <w:lsdException w:name="List Table 4 Accent 5" w:uiPriority="49"/>
+    <w:lsdException w:name="List Table 5 Dark Accent 5" w:uiPriority="50"/>
+    <w:lsdException w:name="List Table 6 Colorful Accent 5" w:uiPriority="51"/>
+    <w:lsdException w:name="List Table 7 Colorful Accent 5" w:uiPriority="52"/>
+    <w:lsdException w:name="List Table 1 Light Accent 6" w:uiPriority="46"/>
+    <w:lsdException w:name="List Table 2 Accent 6" w:uiPriority="47"/>
+    <w:lsdException w:name="List Table 3 Accent 6" w:uiPriority="48"/>
+    <w:lsdException w:name="List Table 4 Accent 6" w:uiPriority="49"/>
+    <w:lsdException w:name="List Table 5 Dark Accent 6" w:uiPriority="50"/>
+    <w:lsdException w:name="List Table 6 Colorful Accent 6" w:uiPriority="51"/>
+    <w:lsdException w:name="List Table 7 Colorful Accent 6" w:uiPriority="52"/>
+    <w:lsdException w:name="Mention" w:semiHidden="1" w:unhideWhenUsed="1"/>
   </w:latentStyles>
   <w:style w:type="paragraph" w:default="1" w:styleId="Normal">
     <w:name w:val="Normal"/>
